--- a/fuentes/contenidos/grado11/guion01/MA_11_01_CO_REC20.docx
+++ b/fuentes/contenidos/grado11/guion01/MA_11_01_CO_REC20.docx
@@ -1,6 +1,6 @@
 
 <file path=word/document.xml><?xml version="1.0" encoding="utf-8"?>
-<w:document xmlns:ve="http://schemas.openxmlformats.org/markup-compatibility/2006" xmlns:o="urn:schemas-microsoft-com:office:office" xmlns:r="http://schemas.openxmlformats.org/officeDocument/2006/relationships" xmlns:m="http://schemas.openxmlformats.org/officeDocument/2006/math" xmlns:v="urn:schemas-microsoft-com:vml" xmlns:wp="http://schemas.openxmlformats.org/drawingml/2006/wordprocessingDrawing" xmlns:w10="urn:schemas-microsoft-com:office:word" xmlns:w="http://schemas.openxmlformats.org/wordprocessingml/2006/main" xmlns:wne="http://schemas.microsoft.com/office/word/2006/wordml">
+<w:document xmlns:wpc="http://schemas.microsoft.com/office/word/2010/wordprocessingCanvas" xmlns:mc="http://schemas.openxmlformats.org/markup-compatibility/2006" xmlns:o="urn:schemas-microsoft-com:office:office" xmlns:r="http://schemas.openxmlformats.org/officeDocument/2006/relationships" xmlns:m="http://schemas.openxmlformats.org/officeDocument/2006/math" xmlns:v="urn:schemas-microsoft-com:vml" xmlns:wp14="http://schemas.microsoft.com/office/word/2010/wordprocessingDrawing" xmlns:wp="http://schemas.openxmlformats.org/drawingml/2006/wordprocessingDrawing" xmlns:w10="urn:schemas-microsoft-com:office:word" xmlns:w="http://schemas.openxmlformats.org/wordprocessingml/2006/main" xmlns:w14="http://schemas.microsoft.com/office/word/2010/wordml" xmlns:w15="http://schemas.microsoft.com/office/word/2012/wordml" xmlns:wpg="http://schemas.microsoft.com/office/word/2010/wordprocessingGroup" xmlns:wpi="http://schemas.microsoft.com/office/word/2010/wordprocessingInk" xmlns:wne="http://schemas.microsoft.com/office/word/2006/wordml" xmlns:wps="http://schemas.microsoft.com/office/word/2010/wordprocessingShape" mc:Ignorable="w14 w15 wp14">
   <w:body>
     <w:p>
       <w:pPr>
@@ -72,7 +72,16 @@
           <w:szCs w:val="18"/>
           <w:lang w:val="es-ES_tradnl"/>
         </w:rPr>
-        <w:t>MA_G11_01_CO</w:t>
+        <w:t>MA_</w:t>
+      </w:r>
+      <w:r>
+        <w:rPr>
+          <w:rFonts w:ascii="Arial" w:hAnsi="Arial"/>
+          <w:sz w:val="18"/>
+          <w:szCs w:val="18"/>
+          <w:lang w:val="es-ES_tradnl"/>
+        </w:rPr>
+        <w:t>11_01_CO</w:t>
       </w:r>
     </w:p>
     <w:p>
@@ -186,26 +195,16 @@
         <w:rPr>
           <w:rFonts w:ascii="Times New Roman" w:hAnsi="Times New Roman" w:cs="Times New Roman"/>
           <w:color w:val="000000"/>
-          <w:lang w:val="es-ES_tradnl"/>
-        </w:rPr>
-      </w:pPr>
-    </w:p>
-    <w:p>
-      <w:pPr>
+          <w:lang w:val="es-CO"/>
+        </w:rPr>
+      </w:pPr>
+      <w:r>
         <w:rPr>
           <w:rFonts w:ascii="Times New Roman" w:hAnsi="Times New Roman" w:cs="Times New Roman"/>
           <w:color w:val="000000"/>
-          <w:lang w:val="es-ES_tradnl"/>
-        </w:rPr>
-      </w:pPr>
-      <w:r>
-        <w:rPr>
-          <w:rFonts w:ascii="Arial" w:hAnsi="Arial"/>
-          <w:sz w:val="18"/>
-          <w:szCs w:val="18"/>
-          <w:lang w:val="es-ES_tradnl"/>
-        </w:rPr>
-        <w:t>Expresando Racionales como fracción de enteros</w:t>
+          <w:lang w:val="es-CO"/>
+        </w:rPr>
+        <w:t>El número racional como fracción de enteros</w:t>
       </w:r>
     </w:p>
     <w:p>
@@ -260,48 +259,75 @@
     <w:p>
       <w:pPr>
         <w:rPr>
-          <w:rFonts w:ascii="Arial" w:hAnsi="Arial"/>
-          <w:sz w:val="18"/>
-          <w:szCs w:val="18"/>
-          <w:lang w:val="es-ES_tradnl"/>
-        </w:rPr>
-      </w:pPr>
-    </w:p>
-    <w:p>
-      <w:pPr>
-        <w:rPr>
-          <w:rFonts w:ascii="Arial" w:hAnsi="Arial"/>
-          <w:sz w:val="18"/>
-          <w:szCs w:val="18"/>
-          <w:lang w:val="es-ES_tradnl"/>
-        </w:rPr>
-      </w:pPr>
-      <w:r>
-        <w:rPr>
-          <w:rFonts w:ascii="Arial" w:hAnsi="Arial"/>
-          <w:sz w:val="18"/>
-          <w:szCs w:val="18"/>
-          <w:lang w:val="es-ES_tradnl"/>
-        </w:rPr>
-        <w:t>E</w:t>
-      </w:r>
-      <w:r>
-        <w:rPr>
-          <w:rFonts w:ascii="Arial" w:hAnsi="Arial"/>
-          <w:sz w:val="18"/>
-          <w:szCs w:val="18"/>
-          <w:lang w:val="es-ES_tradnl"/>
-        </w:rPr>
-        <w:t xml:space="preserve">jercita </w:t>
-      </w:r>
-      <w:r>
-        <w:rPr>
-          <w:rFonts w:ascii="Arial" w:hAnsi="Arial"/>
-          <w:sz w:val="18"/>
-          <w:szCs w:val="18"/>
-          <w:lang w:val="es-ES_tradnl"/>
-        </w:rPr>
-        <w:t>la forma en que se puede pasar de una expansión decimal de un número racional  fracción de enteros y viceversa.</w:t>
+          <w:rFonts w:ascii="Arial" w:hAnsi="Arial" w:cs="Arial"/>
+          <w:sz w:val="18"/>
+          <w:szCs w:val="18"/>
+          <w:lang w:val="es-ES_tradnl"/>
+        </w:rPr>
+      </w:pPr>
+      <w:r>
+        <w:rPr>
+          <w:rFonts w:ascii="Times New Roman" w:hAnsi="Times New Roman" w:cs="Times New Roman"/>
+          <w:color w:val="000000"/>
+          <w:lang w:val="es-ES_tradnl"/>
+        </w:rPr>
+        <w:t>Práctica de</w:t>
+      </w:r>
+      <w:r>
+        <w:rPr>
+          <w:rFonts w:ascii="Times New Roman" w:hAnsi="Times New Roman" w:cs="Times New Roman"/>
+          <w:color w:val="000000"/>
+          <w:lang w:val="es-ES_tradnl"/>
+        </w:rPr>
+        <w:t xml:space="preserve"> </w:t>
+      </w:r>
+      <w:r>
+        <w:rPr>
+          <w:rFonts w:ascii="Times New Roman" w:hAnsi="Times New Roman" w:cs="Times New Roman"/>
+          <w:color w:val="000000"/>
+          <w:lang w:val="es-ES_tradnl"/>
+        </w:rPr>
+        <w:t xml:space="preserve">las conversiones entre la </w:t>
+      </w:r>
+      <w:r>
+        <w:rPr>
+          <w:rFonts w:ascii="Times New Roman" w:hAnsi="Times New Roman" w:cs="Times New Roman"/>
+          <w:color w:val="000000"/>
+          <w:lang w:val="es-ES_tradnl"/>
+        </w:rPr>
+        <w:t xml:space="preserve">expansión decimal de un número racional </w:t>
+      </w:r>
+      <w:r>
+        <w:rPr>
+          <w:rFonts w:ascii="Times New Roman" w:hAnsi="Times New Roman" w:cs="Times New Roman"/>
+          <w:color w:val="000000"/>
+          <w:lang w:val="es-ES_tradnl"/>
+        </w:rPr>
+        <w:t xml:space="preserve"> a  su expresión como </w:t>
+      </w:r>
+      <w:r>
+        <w:rPr>
+          <w:rFonts w:ascii="Times New Roman" w:hAnsi="Times New Roman" w:cs="Times New Roman"/>
+          <w:color w:val="000000"/>
+          <w:lang w:val="es-ES_tradnl"/>
+        </w:rPr>
+        <w:t xml:space="preserve"> fracción de </w:t>
+      </w:r>
+      <w:r>
+        <w:rPr>
+          <w:rFonts w:ascii="Times New Roman" w:hAnsi="Times New Roman" w:cs="Times New Roman"/>
+          <w:color w:val="000000"/>
+          <w:lang w:val="es-ES_tradnl"/>
+        </w:rPr>
+        <w:t xml:space="preserve"> números </w:t>
+      </w:r>
+      <w:r>
+        <w:rPr>
+          <w:rFonts w:ascii="Times New Roman" w:hAnsi="Times New Roman" w:cs="Times New Roman"/>
+          <w:color w:val="000000"/>
+          <w:lang w:val="es-ES_tradnl"/>
+        </w:rPr>
+        <w:t>enteros y viceversa.</w:t>
       </w:r>
     </w:p>
     <w:p>
@@ -369,7 +395,43 @@
           <w:szCs w:val="18"/>
           <w:lang w:val="es-ES_tradnl"/>
         </w:rPr>
-        <w:t>“Expansión decimal periódica”, “fracción de enteros”</w:t>
+        <w:t xml:space="preserve">“Expansión </w:t>
+      </w:r>
+      <w:r>
+        <w:rPr>
+          <w:rFonts w:ascii="Arial" w:hAnsi="Arial"/>
+          <w:sz w:val="18"/>
+          <w:szCs w:val="18"/>
+          <w:lang w:val="es-ES_tradnl"/>
+        </w:rPr>
+        <w:t>decimal periódica”, “fracción</w:t>
+      </w:r>
+      <w:r>
+        <w:rPr>
+          <w:rFonts w:ascii="Arial" w:hAnsi="Arial"/>
+          <w:sz w:val="18"/>
+          <w:szCs w:val="18"/>
+          <w:lang w:val="es-ES_tradnl"/>
+        </w:rPr>
+        <w:t xml:space="preserve"> enteros”</w:t>
+      </w:r>
+      <w:r>
+        <w:rPr>
+          <w:rFonts w:ascii="Arial" w:hAnsi="Arial"/>
+          <w:sz w:val="18"/>
+          <w:szCs w:val="18"/>
+          <w:lang w:val="es-ES_tradnl"/>
+        </w:rPr>
+        <w:t>, “números de</w:t>
+      </w:r>
+      <w:r>
+        <w:rPr>
+          <w:rFonts w:ascii="Arial" w:hAnsi="Arial"/>
+          <w:sz w:val="18"/>
+          <w:szCs w:val="18"/>
+          <w:lang w:val="es-ES_tradnl"/>
+        </w:rPr>
+        <w:t>cimales”, “números racionales”, “números reales”</w:t>
       </w:r>
     </w:p>
     <w:p>
@@ -561,7 +623,7 @@
         <w:tblStyle w:val="Tablaconcuadrcula"/>
         <w:tblW w:w="8930" w:type="dxa"/>
         <w:tblInd w:w="250" w:type="dxa"/>
-        <w:tblLook w:val="04A0"/>
+        <w:tblLook w:val="04A0" w:firstRow="1" w:lastRow="0" w:firstColumn="1" w:lastColumn="0" w:noHBand="0" w:noVBand="1"/>
       </w:tblPr>
       <w:tblGrid>
         <w:gridCol w:w="1248"/>
@@ -955,7 +1017,7 @@
         <w:tblStyle w:val="Tablaconcuadrcula"/>
         <w:tblW w:w="9497" w:type="dxa"/>
         <w:tblInd w:w="250" w:type="dxa"/>
-        <w:tblLook w:val="04A0"/>
+        <w:tblLook w:val="04A0" w:firstRow="1" w:lastRow="0" w:firstColumn="1" w:lastColumn="0" w:noHBand="0" w:noVBand="1"/>
       </w:tblPr>
       <w:tblGrid>
         <w:gridCol w:w="4536"/>
@@ -1413,7 +1475,7 @@
         <w:tblStyle w:val="Tablaconcuadrcula"/>
         <w:tblW w:w="8363" w:type="dxa"/>
         <w:tblInd w:w="250" w:type="dxa"/>
-        <w:tblLook w:val="04A0"/>
+        <w:tblLook w:val="04A0" w:firstRow="1" w:lastRow="0" w:firstColumn="1" w:lastColumn="0" w:noHBand="0" w:noVBand="1"/>
       </w:tblPr>
       <w:tblGrid>
         <w:gridCol w:w="2126"/>
@@ -1934,8 +1996,229 @@
           <w:lang w:val="es-ES_tradnl"/>
         </w:rPr>
       </w:pPr>
+      <w:r>
+        <w:rPr>
+          <w:rFonts w:ascii="Arial" w:hAnsi="Arial"/>
+          <w:b/>
+          <w:color w:val="FF0000"/>
+          <w:sz w:val="18"/>
+          <w:szCs w:val="18"/>
+          <w:lang w:val="es-ES_tradnl"/>
+        </w:rPr>
+        <w:t>*</w:t>
+      </w:r>
+      <w:r>
+        <w:rPr>
+          <w:rFonts w:ascii="Arial" w:hAnsi="Arial"/>
+          <w:color w:val="FF0000"/>
+          <w:sz w:val="18"/>
+          <w:szCs w:val="18"/>
+          <w:lang w:val="es-ES_tradnl"/>
+        </w:rPr>
+        <w:t xml:space="preserve"> </w:t>
+      </w:r>
+      <w:r>
+        <w:rPr>
+          <w:rFonts w:ascii="Arial" w:hAnsi="Arial"/>
+          <w:sz w:val="18"/>
+          <w:szCs w:val="18"/>
+          <w:highlight w:val="green"/>
+          <w:lang w:val="es-ES_tradnl"/>
+        </w:rPr>
+        <w:t>Nivel del ejercicio, 1</w:t>
+      </w:r>
+      <w:r>
+        <w:rPr>
+          <w:rFonts w:ascii="Arial" w:hAnsi="Arial"/>
+          <w:sz w:val="18"/>
+          <w:szCs w:val="18"/>
+          <w:highlight w:val="green"/>
+          <w:lang w:val="es-ES_tradnl"/>
+        </w:rPr>
+        <w:t>-</w:t>
+      </w:r>
+      <w:r>
+        <w:rPr>
+          <w:rFonts w:ascii="Arial" w:hAnsi="Arial"/>
+          <w:sz w:val="18"/>
+          <w:szCs w:val="18"/>
+          <w:highlight w:val="green"/>
+          <w:lang w:val="es-ES_tradnl"/>
+        </w:rPr>
+        <w:t>Fácil</w:t>
+      </w:r>
+    </w:p>
+    <w:p>
+      <w:pPr>
+        <w:rPr>
+          <w:rFonts w:ascii="Arial" w:hAnsi="Arial" w:cs="Arial"/>
+          <w:sz w:val="18"/>
+          <w:szCs w:val="18"/>
+          <w:lang w:val="es-ES_tradnl"/>
+        </w:rPr>
+      </w:pPr>
+    </w:p>
+    <w:p>
+      <w:pPr>
+        <w:rPr>
+          <w:rFonts w:ascii="Arial" w:hAnsi="Arial" w:cs="Arial"/>
+          <w:sz w:val="18"/>
+          <w:szCs w:val="18"/>
+          <w:lang w:val="es-ES_tradnl"/>
+        </w:rPr>
+      </w:pPr>
+    </w:p>
+    <w:p>
+      <w:pPr>
+        <w:rPr>
+          <w:rFonts w:ascii="Arial" w:hAnsi="Arial"/>
+          <w:b/>
+          <w:sz w:val="18"/>
+          <w:szCs w:val="18"/>
+          <w:lang w:val="es-ES_tradnl"/>
+        </w:rPr>
+      </w:pPr>
+      <w:r>
+        <w:rPr>
+          <w:rFonts w:ascii="Arial" w:hAnsi="Arial"/>
+          <w:b/>
+          <w:sz w:val="18"/>
+          <w:szCs w:val="18"/>
+          <w:lang w:val="es-ES_tradnl"/>
+        </w:rPr>
+        <w:t>DATOS DEL EJERCICIO</w:t>
+      </w:r>
+    </w:p>
+    <w:p>
+      <w:pPr>
+        <w:rPr>
+          <w:rFonts w:ascii="Arial" w:hAnsi="Arial"/>
+          <w:sz w:val="18"/>
+          <w:szCs w:val="18"/>
+          <w:lang w:val="es-ES_tradnl"/>
+        </w:rPr>
+      </w:pPr>
+    </w:p>
+    <w:p>
+      <w:pPr>
+        <w:rPr>
+          <w:rFonts w:ascii="Arial" w:hAnsi="Arial"/>
+          <w:sz w:val="18"/>
+          <w:szCs w:val="18"/>
+          <w:lang w:val="es-ES_tradnl"/>
+        </w:rPr>
+      </w:pPr>
+      <w:r>
+        <w:rPr>
+          <w:rFonts w:ascii="Arial" w:hAnsi="Arial"/>
+          <w:b/>
+          <w:color w:val="FF0000"/>
+          <w:sz w:val="18"/>
+          <w:szCs w:val="18"/>
+          <w:lang w:val="es-ES_tradnl"/>
+        </w:rPr>
+        <w:t>*</w:t>
+      </w:r>
+      <w:r>
+        <w:rPr>
+          <w:rFonts w:ascii="Arial" w:hAnsi="Arial"/>
+          <w:color w:val="FF0000"/>
+          <w:sz w:val="18"/>
+          <w:szCs w:val="18"/>
+          <w:lang w:val="es-ES_tradnl"/>
+        </w:rPr>
+        <w:t xml:space="preserve"> </w:t>
+      </w:r>
+      <w:r>
+        <w:rPr>
+          <w:rFonts w:ascii="Arial" w:hAnsi="Arial"/>
+          <w:sz w:val="18"/>
+          <w:szCs w:val="18"/>
+          <w:highlight w:val="green"/>
+          <w:lang w:val="es-ES_tradnl"/>
+        </w:rPr>
+        <w:t>Título del ejercicio</w:t>
+      </w:r>
+      <w:r>
+        <w:rPr>
+          <w:rFonts w:ascii="Arial" w:hAnsi="Arial"/>
+          <w:sz w:val="18"/>
+          <w:szCs w:val="18"/>
+          <w:highlight w:val="green"/>
+          <w:lang w:val="es-ES_tradnl"/>
+        </w:rPr>
+        <w:t xml:space="preserve"> (</w:t>
+      </w:r>
+      <w:r>
+        <w:rPr>
+          <w:rFonts w:ascii="Arial" w:hAnsi="Arial"/>
+          <w:b/>
+          <w:sz w:val="18"/>
+          <w:szCs w:val="18"/>
+          <w:highlight w:val="green"/>
+          <w:lang w:val="es-ES_tradnl"/>
+        </w:rPr>
+        <w:t>86</w:t>
+      </w:r>
+      <w:r>
+        <w:rPr>
+          <w:rFonts w:ascii="Arial" w:hAnsi="Arial"/>
+          <w:sz w:val="18"/>
+          <w:szCs w:val="18"/>
+          <w:highlight w:val="green"/>
+          <w:lang w:val="es-ES_tradnl"/>
+        </w:rPr>
+        <w:t xml:space="preserve"> caracteres máx.</w:t>
+      </w:r>
+      <w:r>
+        <w:rPr>
+          <w:rFonts w:ascii="Arial" w:hAnsi="Arial"/>
+          <w:sz w:val="18"/>
+          <w:szCs w:val="18"/>
+          <w:highlight w:val="green"/>
+          <w:lang w:val="es-ES_tradnl"/>
+        </w:rPr>
+        <w:t>)</w:t>
+      </w:r>
+    </w:p>
+    <w:p>
+      <w:pPr>
+        <w:rPr>
+          <w:rFonts w:ascii="Times New Roman" w:hAnsi="Times New Roman" w:cs="Times New Roman"/>
+          <w:color w:val="000000"/>
+          <w:lang w:val="es-CO"/>
+        </w:rPr>
+      </w:pPr>
+      <w:r>
+        <w:rPr>
+          <w:rFonts w:ascii="Times New Roman" w:hAnsi="Times New Roman" w:cs="Times New Roman"/>
+          <w:color w:val="000000"/>
+          <w:lang w:val="es-CO"/>
+        </w:rPr>
+        <w:t>El número racional como fracción de enteros</w:t>
+      </w:r>
+    </w:p>
+    <w:p>
+      <w:pPr>
+        <w:rPr>
+          <w:rFonts w:ascii="Arial" w:hAnsi="Arial" w:cs="Arial"/>
+          <w:sz w:val="18"/>
+          <w:szCs w:val="18"/>
+          <w:lang w:val="es-ES_tradnl"/>
+        </w:rPr>
+      </w:pPr>
       <w:bookmarkStart w:id="0" w:name="_GoBack"/>
       <w:bookmarkEnd w:id="0"/>
+    </w:p>
+    <w:p>
+      <w:pPr>
+        <w:rPr>
+          <w:rFonts w:ascii="Arial" w:hAnsi="Arial"/>
+          <w:sz w:val="18"/>
+          <w:szCs w:val="18"/>
+          <w:lang w:val="es-ES_tradnl"/>
+        </w:rPr>
+      </w:pPr>
       <w:r>
         <w:rPr>
           <w:rFonts w:ascii="Arial" w:hAnsi="Arial"/>
@@ -1965,7 +2248,7 @@
           <w:highlight w:val="green"/>
           <w:lang w:val="es-ES_tradnl"/>
         </w:rPr>
-        <w:t>Nivel del ejercicio, 1</w:t>
+        <w:t>Grado del ejercicio (Primaria o Secundaria)</w:t>
       </w:r>
       <w:r>
         <w:rPr>
@@ -1975,64 +2258,32 @@
           <w:highlight w:val="green"/>
           <w:lang w:val="es-ES_tradnl"/>
         </w:rPr>
-        <w:t>-</w:t>
-      </w:r>
-      <w:r>
-        <w:rPr>
-          <w:rFonts w:ascii="Arial" w:hAnsi="Arial"/>
-          <w:sz w:val="18"/>
-          <w:szCs w:val="18"/>
-          <w:highlight w:val="green"/>
-          <w:lang w:val="es-ES_tradnl"/>
-        </w:rPr>
-        <w:t>Fácil</w:t>
-      </w:r>
-    </w:p>
-    <w:p>
-      <w:pPr>
-        <w:rPr>
-          <w:rFonts w:ascii="Arial" w:hAnsi="Arial" w:cs="Arial"/>
-          <w:sz w:val="18"/>
-          <w:szCs w:val="18"/>
-          <w:lang w:val="es-ES_tradnl"/>
-        </w:rPr>
-      </w:pPr>
-    </w:p>
-    <w:p>
-      <w:pPr>
-        <w:rPr>
-          <w:rFonts w:ascii="Arial" w:hAnsi="Arial" w:cs="Arial"/>
-          <w:sz w:val="18"/>
-          <w:szCs w:val="18"/>
-          <w:lang w:val="es-ES_tradnl"/>
-        </w:rPr>
-      </w:pPr>
-    </w:p>
-    <w:p>
-      <w:pPr>
-        <w:rPr>
-          <w:rFonts w:ascii="Arial" w:hAnsi="Arial"/>
-          <w:b/>
-          <w:sz w:val="18"/>
-          <w:szCs w:val="18"/>
-          <w:lang w:val="es-ES_tradnl"/>
-        </w:rPr>
-      </w:pPr>
-      <w:r>
-        <w:rPr>
-          <w:rFonts w:ascii="Arial" w:hAnsi="Arial"/>
-          <w:b/>
-          <w:sz w:val="18"/>
-          <w:szCs w:val="18"/>
-          <w:lang w:val="es-ES_tradnl"/>
-        </w:rPr>
-        <w:t>DATOS DEL EJERCICIO</w:t>
-      </w:r>
-    </w:p>
-    <w:p>
-      <w:pPr>
-        <w:rPr>
-          <w:rFonts w:ascii="Arial" w:hAnsi="Arial"/>
+        <w:t>; “P” o “S”</w:t>
+      </w:r>
+    </w:p>
+    <w:p>
+      <w:pPr>
+        <w:rPr>
+          <w:rFonts w:ascii="Arial" w:hAnsi="Arial" w:cs="Arial"/>
+          <w:sz w:val="18"/>
+          <w:szCs w:val="18"/>
+          <w:lang w:val="es-ES_tradnl"/>
+        </w:rPr>
+      </w:pPr>
+      <w:r>
+        <w:rPr>
+          <w:rFonts w:ascii="Arial" w:hAnsi="Arial" w:cs="Arial"/>
+          <w:sz w:val="18"/>
+          <w:szCs w:val="18"/>
+          <w:lang w:val="es-ES_tradnl"/>
+        </w:rPr>
+        <w:t>S</w:t>
+      </w:r>
+    </w:p>
+    <w:p>
+      <w:pPr>
+        <w:rPr>
+          <w:rFonts w:ascii="Arial" w:hAnsi="Arial" w:cs="Arial"/>
           <w:sz w:val="18"/>
           <w:szCs w:val="18"/>
           <w:lang w:val="es-ES_tradnl"/>
@@ -2062,7 +2313,6 @@
       <w:r>
         <w:rPr>
           <w:rFonts w:ascii="Arial" w:hAnsi="Arial"/>
-          <w:color w:val="FF0000"/>
           <w:sz w:val="18"/>
           <w:szCs w:val="18"/>
           <w:lang w:val="es-ES_tradnl"/>
@@ -2077,7 +2327,7 @@
           <w:highlight w:val="green"/>
           <w:lang w:val="es-ES_tradnl"/>
         </w:rPr>
-        <w:t>Título del ejercicio</w:t>
+        <w:t>Enunciado (</w:t>
       </w:r>
       <w:r>
         <w:rPr>
@@ -2087,7 +2337,7 @@
           <w:highlight w:val="green"/>
           <w:lang w:val="es-ES_tradnl"/>
         </w:rPr>
-        <w:t xml:space="preserve"> (</w:t>
+        <w:t xml:space="preserve">Instrucción </w:t>
       </w:r>
       <w:r>
         <w:rPr>
@@ -2098,7 +2348,7 @@
           <w:highlight w:val="green"/>
           <w:lang w:val="es-ES_tradnl"/>
         </w:rPr>
-        <w:t>86</w:t>
+        <w:t>193</w:t>
       </w:r>
       <w:r>
         <w:rPr>
@@ -2108,36 +2358,186 @@
           <w:highlight w:val="green"/>
           <w:lang w:val="es-ES_tradnl"/>
         </w:rPr>
-        <w:t xml:space="preserve"> caracteres máx.</w:t>
-      </w:r>
+        <w:t xml:space="preserve"> caracteres máximo)</w:t>
+      </w:r>
+    </w:p>
+    <w:p>
+      <w:pPr>
+        <w:rPr>
+          <w:rFonts w:ascii="Arial" w:hAnsi="Arial" w:cs="Arial"/>
+          <w:sz w:val="18"/>
+          <w:szCs w:val="18"/>
+          <w:lang w:val="es-ES_tradnl"/>
+        </w:rPr>
+      </w:pPr>
+      <w:r>
+        <w:rPr>
+          <w:rFonts w:ascii="Arial" w:hAnsi="Arial" w:cs="Arial"/>
+          <w:sz w:val="18"/>
+          <w:szCs w:val="18"/>
+          <w:lang w:val="es-ES_tradnl"/>
+        </w:rPr>
+        <w:t>Encuentra la representación correcta del número racional</w:t>
+      </w:r>
+    </w:p>
+    <w:p>
+      <w:pPr>
+        <w:rPr>
+          <w:rFonts w:ascii="Arial" w:hAnsi="Arial" w:cs="Arial"/>
+          <w:sz w:val="18"/>
+          <w:szCs w:val="18"/>
+          <w:lang w:val="es-ES_tradnl"/>
+        </w:rPr>
+      </w:pPr>
+    </w:p>
+    <w:p>
+      <w:pPr>
+        <w:rPr>
+          <w:rFonts w:ascii="Arial" w:hAnsi="Arial"/>
+          <w:sz w:val="18"/>
+          <w:szCs w:val="18"/>
+          <w:lang w:val="es-ES_tradnl"/>
+        </w:rPr>
+      </w:pPr>
       <w:r>
         <w:rPr>
           <w:rFonts w:ascii="Arial" w:hAnsi="Arial"/>
           <w:sz w:val="18"/>
           <w:szCs w:val="18"/>
           <w:highlight w:val="green"/>
-          <w:lang w:val="es-ES_tradnl"/>
-        </w:rPr>
-        <w:t>)</w:t>
-      </w:r>
-    </w:p>
-    <w:p>
-      <w:pPr>
-        <w:rPr>
-          <w:rFonts w:ascii="Arial" w:hAnsi="Arial" w:cs="Arial"/>
-          <w:sz w:val="18"/>
-          <w:szCs w:val="18"/>
-          <w:lang w:val="es-ES_tradnl"/>
-        </w:rPr>
-      </w:pPr>
-      <w:r>
-        <w:rPr>
-          <w:rFonts w:ascii="Arial" w:hAnsi="Arial"/>
-          <w:sz w:val="18"/>
-          <w:szCs w:val="18"/>
-          <w:lang w:val="es-ES_tradnl"/>
-        </w:rPr>
-        <w:t>Expresando Racionales como fracción de enteros</w:t>
+          <w:u w:val="single"/>
+          <w:lang w:val="es-ES_tradnl"/>
+        </w:rPr>
+        <w:t>Más información</w:t>
+      </w:r>
+      <w:r>
+        <w:rPr>
+          <w:rFonts w:ascii="Arial" w:hAnsi="Arial"/>
+          <w:sz w:val="18"/>
+          <w:szCs w:val="18"/>
+          <w:highlight w:val="green"/>
+          <w:lang w:val="es-ES_tradnl"/>
+        </w:rPr>
+        <w:t xml:space="preserve"> (ventana flotante)</w:t>
+      </w:r>
+    </w:p>
+    <w:p>
+      <w:pPr>
+        <w:rPr>
+          <w:rFonts w:ascii="Arial" w:hAnsi="Arial" w:cs="Arial"/>
+          <w:sz w:val="18"/>
+          <w:szCs w:val="18"/>
+          <w:lang w:val="es-ES_tradnl"/>
+        </w:rPr>
+      </w:pPr>
+      <w:r>
+        <w:rPr>
+          <w:rFonts w:ascii="Arial" w:hAnsi="Arial" w:cs="Arial"/>
+          <w:sz w:val="18"/>
+          <w:szCs w:val="18"/>
+          <w:lang w:val="es-ES_tradnl"/>
+        </w:rPr>
+        <w:t>Utiliza el procedimiento presentado en el destacado para expresar un número racional como fracción de enteros</w:t>
+      </w:r>
+    </w:p>
+    <w:p>
+      <w:pPr>
+        <w:rPr>
+          <w:rFonts w:ascii="Arial" w:hAnsi="Arial" w:cs="Arial"/>
+          <w:sz w:val="18"/>
+          <w:szCs w:val="18"/>
+          <w:lang w:val="es-ES_tradnl"/>
+        </w:rPr>
+      </w:pPr>
+    </w:p>
+    <w:p>
+      <w:pPr>
+        <w:rPr>
+          <w:rFonts w:ascii="Arial" w:hAnsi="Arial"/>
+          <w:sz w:val="18"/>
+          <w:szCs w:val="18"/>
+          <w:lang w:val="es-ES_tradnl"/>
+        </w:rPr>
+      </w:pPr>
+      <w:r>
+        <w:rPr>
+          <w:rFonts w:ascii="Arial" w:hAnsi="Arial"/>
+          <w:sz w:val="18"/>
+          <w:szCs w:val="18"/>
+          <w:highlight w:val="green"/>
+          <w:lang w:val="es-ES_tradnl"/>
+        </w:rPr>
+        <w:t>M</w:t>
+      </w:r>
+      <w:r>
+        <w:rPr>
+          <w:rFonts w:ascii="Arial" w:hAnsi="Arial"/>
+          <w:sz w:val="18"/>
+          <w:szCs w:val="18"/>
+          <w:highlight w:val="green"/>
+          <w:lang w:val="es-ES_tradnl"/>
+        </w:rPr>
+        <w:t xml:space="preserve">ostrar al inicio del ejercicio </w:t>
+      </w:r>
+      <w:r>
+        <w:rPr>
+          <w:rFonts w:ascii="Arial" w:hAnsi="Arial"/>
+          <w:sz w:val="18"/>
+          <w:szCs w:val="18"/>
+          <w:highlight w:val="green"/>
+          <w:lang w:val="es-ES_tradnl"/>
+        </w:rPr>
+        <w:t xml:space="preserve">ventana </w:t>
+      </w:r>
+      <w:r>
+        <w:rPr>
+          <w:rFonts w:ascii="Arial" w:hAnsi="Arial"/>
+          <w:sz w:val="18"/>
+          <w:szCs w:val="18"/>
+          <w:highlight w:val="green"/>
+          <w:u w:val="single"/>
+          <w:lang w:val="es-ES_tradnl"/>
+        </w:rPr>
+        <w:t>Más información</w:t>
+      </w:r>
+      <w:r>
+        <w:rPr>
+          <w:rFonts w:ascii="Arial" w:hAnsi="Arial"/>
+          <w:sz w:val="18"/>
+          <w:szCs w:val="18"/>
+          <w:highlight w:val="green"/>
+          <w:lang w:val="es-ES_tradnl"/>
+        </w:rPr>
+        <w:t xml:space="preserve"> </w:t>
+      </w:r>
+      <w:r>
+        <w:rPr>
+          <w:rFonts w:ascii="Arial" w:hAnsi="Arial"/>
+          <w:sz w:val="18"/>
+          <w:szCs w:val="18"/>
+          <w:highlight w:val="green"/>
+          <w:lang w:val="es-ES_tradnl"/>
+        </w:rPr>
+        <w:t>(S/N)</w:t>
+      </w:r>
+    </w:p>
+    <w:p>
+      <w:pPr>
+        <w:rPr>
+          <w:rFonts w:ascii="Arial" w:hAnsi="Arial" w:cs="Arial"/>
+          <w:sz w:val="18"/>
+          <w:szCs w:val="18"/>
+          <w:lang w:val="es-ES_tradnl"/>
+        </w:rPr>
+      </w:pPr>
+      <w:r>
+        <w:rPr>
+          <w:rFonts w:ascii="Arial" w:hAnsi="Arial" w:cs="Arial"/>
+          <w:sz w:val="18"/>
+          <w:szCs w:val="18"/>
+          <w:lang w:val="es-ES_tradnl"/>
+        </w:rPr>
+        <w:t>N</w:t>
       </w:r>
     </w:p>
     <w:p>
@@ -2173,7 +2573,6 @@
       <w:r>
         <w:rPr>
           <w:rFonts w:ascii="Arial" w:hAnsi="Arial"/>
-          <w:color w:val="FF0000"/>
           <w:sz w:val="18"/>
           <w:szCs w:val="18"/>
           <w:lang w:val="es-ES_tradnl"/>
@@ -2188,8 +2587,9 @@
           <w:highlight w:val="green"/>
           <w:lang w:val="es-ES_tradnl"/>
         </w:rPr>
-        <w:t>Grado del ejercicio (Primaria o Secundaria)</w:t>
-      </w:r>
+        <w:t>Sin ordenación aleatoria (S/N</w:t>
+      </w:r>
+      <w:proofErr w:type="gramStart"/>
       <w:r>
         <w:rPr>
           <w:rFonts w:ascii="Arial" w:hAnsi="Arial"/>
@@ -2198,7 +2598,18 @@
           <w:highlight w:val="green"/>
           <w:lang w:val="es-ES_tradnl"/>
         </w:rPr>
-        <w:t>; “P” o “S”</w:t>
+        <w:t>):</w:t>
+      </w:r>
+      <w:proofErr w:type="gramEnd"/>
+      <w:r>
+        <w:rPr>
+          <w:rFonts w:ascii="Arial" w:hAnsi="Arial"/>
+          <w:sz w:val="18"/>
+          <w:szCs w:val="18"/>
+          <w:highlight w:val="green"/>
+          <w:lang w:val="es-ES_tradnl"/>
+        </w:rPr>
+        <w:t>)</w:t>
       </w:r>
     </w:p>
     <w:p>
@@ -2218,357 +2629,6 @@
           <w:lang w:val="es-ES_tradnl"/>
         </w:rPr>
         <w:t>S</w:t>
-      </w:r>
-    </w:p>
-    <w:p>
-      <w:pPr>
-        <w:rPr>
-          <w:rFonts w:ascii="Arial" w:hAnsi="Arial" w:cs="Arial"/>
-          <w:sz w:val="18"/>
-          <w:szCs w:val="18"/>
-          <w:lang w:val="es-ES_tradnl"/>
-        </w:rPr>
-      </w:pPr>
-    </w:p>
-    <w:p>
-      <w:pPr>
-        <w:rPr>
-          <w:rFonts w:ascii="Arial" w:hAnsi="Arial"/>
-          <w:sz w:val="18"/>
-          <w:szCs w:val="18"/>
-          <w:lang w:val="es-ES_tradnl"/>
-        </w:rPr>
-      </w:pPr>
-      <w:r>
-        <w:rPr>
-          <w:rFonts w:ascii="Arial" w:hAnsi="Arial"/>
-          <w:b/>
-          <w:color w:val="FF0000"/>
-          <w:sz w:val="18"/>
-          <w:szCs w:val="18"/>
-          <w:lang w:val="es-ES_tradnl"/>
-        </w:rPr>
-        <w:t>*</w:t>
-      </w:r>
-      <w:r>
-        <w:rPr>
-          <w:rFonts w:ascii="Arial" w:hAnsi="Arial"/>
-          <w:sz w:val="18"/>
-          <w:szCs w:val="18"/>
-          <w:lang w:val="es-ES_tradnl"/>
-        </w:rPr>
-        <w:t xml:space="preserve"> </w:t>
-      </w:r>
-      <w:r>
-        <w:rPr>
-          <w:rFonts w:ascii="Arial" w:hAnsi="Arial"/>
-          <w:sz w:val="18"/>
-          <w:szCs w:val="18"/>
-          <w:highlight w:val="green"/>
-          <w:lang w:val="es-ES_tradnl"/>
-        </w:rPr>
-        <w:t>Enunciado (</w:t>
-      </w:r>
-      <w:r>
-        <w:rPr>
-          <w:rFonts w:ascii="Arial" w:hAnsi="Arial"/>
-          <w:sz w:val="18"/>
-          <w:szCs w:val="18"/>
-          <w:highlight w:val="green"/>
-          <w:lang w:val="es-ES_tradnl"/>
-        </w:rPr>
-        <w:t xml:space="preserve">Instrucción </w:t>
-      </w:r>
-      <w:r>
-        <w:rPr>
-          <w:rFonts w:ascii="Arial" w:hAnsi="Arial"/>
-          <w:b/>
-          <w:sz w:val="18"/>
-          <w:szCs w:val="18"/>
-          <w:highlight w:val="green"/>
-          <w:lang w:val="es-ES_tradnl"/>
-        </w:rPr>
-        <w:t>193</w:t>
-      </w:r>
-      <w:r>
-        <w:rPr>
-          <w:rFonts w:ascii="Arial" w:hAnsi="Arial"/>
-          <w:sz w:val="18"/>
-          <w:szCs w:val="18"/>
-          <w:highlight w:val="green"/>
-          <w:lang w:val="es-ES_tradnl"/>
-        </w:rPr>
-        <w:t xml:space="preserve"> caracteres máximo)</w:t>
-      </w:r>
-    </w:p>
-    <w:p>
-      <w:pPr>
-        <w:rPr>
-          <w:rFonts w:ascii="Arial" w:hAnsi="Arial" w:cs="Arial"/>
-          <w:sz w:val="18"/>
-          <w:szCs w:val="18"/>
-          <w:lang w:val="es-ES_tradnl"/>
-        </w:rPr>
-      </w:pPr>
-      <w:r>
-        <w:rPr>
-          <w:rFonts w:ascii="Arial" w:hAnsi="Arial" w:cs="Arial"/>
-          <w:sz w:val="18"/>
-          <w:szCs w:val="18"/>
-          <w:lang w:val="es-ES_tradnl"/>
-        </w:rPr>
-        <w:t>Encuentra la representación correcta del número racional</w:t>
-      </w:r>
-    </w:p>
-    <w:p>
-      <w:pPr>
-        <w:rPr>
-          <w:rFonts w:ascii="Arial" w:hAnsi="Arial" w:cs="Arial"/>
-          <w:sz w:val="18"/>
-          <w:szCs w:val="18"/>
-          <w:lang w:val="es-ES_tradnl"/>
-        </w:rPr>
-      </w:pPr>
-    </w:p>
-    <w:p>
-      <w:pPr>
-        <w:rPr>
-          <w:rFonts w:ascii="Arial" w:hAnsi="Arial"/>
-          <w:sz w:val="18"/>
-          <w:szCs w:val="18"/>
-          <w:lang w:val="es-ES_tradnl"/>
-        </w:rPr>
-      </w:pPr>
-      <w:r>
-        <w:rPr>
-          <w:rFonts w:ascii="Arial" w:hAnsi="Arial"/>
-          <w:sz w:val="18"/>
-          <w:szCs w:val="18"/>
-          <w:highlight w:val="green"/>
-          <w:u w:val="single"/>
-          <w:lang w:val="es-ES_tradnl"/>
-        </w:rPr>
-        <w:t>Más información</w:t>
-      </w:r>
-      <w:r>
-        <w:rPr>
-          <w:rFonts w:ascii="Arial" w:hAnsi="Arial"/>
-          <w:sz w:val="18"/>
-          <w:szCs w:val="18"/>
-          <w:highlight w:val="green"/>
-          <w:lang w:val="es-ES_tradnl"/>
-        </w:rPr>
-        <w:t xml:space="preserve"> (ventana flotante)</w:t>
-      </w:r>
-    </w:p>
-    <w:p>
-      <w:pPr>
-        <w:rPr>
-          <w:rFonts w:ascii="Arial" w:hAnsi="Arial" w:cs="Arial"/>
-          <w:sz w:val="18"/>
-          <w:szCs w:val="18"/>
-          <w:lang w:val="es-ES_tradnl"/>
-        </w:rPr>
-      </w:pPr>
-      <w:r>
-        <w:rPr>
-          <w:rFonts w:ascii="Arial" w:hAnsi="Arial" w:cs="Arial"/>
-          <w:sz w:val="18"/>
-          <w:szCs w:val="18"/>
-          <w:lang w:val="es-ES_tradnl"/>
-        </w:rPr>
-        <w:t xml:space="preserve">Recuerda las reglas para el cambio de representación. </w:t>
-      </w:r>
-    </w:p>
-    <w:p>
-      <w:pPr>
-        <w:rPr>
-          <w:rFonts w:ascii="Arial" w:hAnsi="Arial" w:cs="Arial"/>
-          <w:sz w:val="18"/>
-          <w:szCs w:val="18"/>
-          <w:lang w:val="es-ES_tradnl"/>
-        </w:rPr>
-      </w:pPr>
-    </w:p>
-    <w:p>
-      <w:pPr>
-        <w:rPr>
-          <w:rFonts w:ascii="Arial" w:hAnsi="Arial"/>
-          <w:sz w:val="18"/>
-          <w:szCs w:val="18"/>
-          <w:lang w:val="es-ES_tradnl"/>
-        </w:rPr>
-      </w:pPr>
-      <w:r>
-        <w:rPr>
-          <w:rFonts w:ascii="Arial" w:hAnsi="Arial"/>
-          <w:sz w:val="18"/>
-          <w:szCs w:val="18"/>
-          <w:highlight w:val="green"/>
-          <w:lang w:val="es-ES_tradnl"/>
-        </w:rPr>
-        <w:t>M</w:t>
-      </w:r>
-      <w:r>
-        <w:rPr>
-          <w:rFonts w:ascii="Arial" w:hAnsi="Arial"/>
-          <w:sz w:val="18"/>
-          <w:szCs w:val="18"/>
-          <w:highlight w:val="green"/>
-          <w:lang w:val="es-ES_tradnl"/>
-        </w:rPr>
-        <w:t xml:space="preserve">ostrar al inicio del ejercicio </w:t>
-      </w:r>
-      <w:r>
-        <w:rPr>
-          <w:rFonts w:ascii="Arial" w:hAnsi="Arial"/>
-          <w:sz w:val="18"/>
-          <w:szCs w:val="18"/>
-          <w:highlight w:val="green"/>
-          <w:lang w:val="es-ES_tradnl"/>
-        </w:rPr>
-        <w:t xml:space="preserve">ventana </w:t>
-      </w:r>
-      <w:r>
-        <w:rPr>
-          <w:rFonts w:ascii="Arial" w:hAnsi="Arial"/>
-          <w:sz w:val="18"/>
-          <w:szCs w:val="18"/>
-          <w:highlight w:val="green"/>
-          <w:u w:val="single"/>
-          <w:lang w:val="es-ES_tradnl"/>
-        </w:rPr>
-        <w:t>Más información</w:t>
-      </w:r>
-      <w:r>
-        <w:rPr>
-          <w:rFonts w:ascii="Arial" w:hAnsi="Arial"/>
-          <w:sz w:val="18"/>
-          <w:szCs w:val="18"/>
-          <w:highlight w:val="green"/>
-          <w:lang w:val="es-ES_tradnl"/>
-        </w:rPr>
-        <w:t xml:space="preserve"> </w:t>
-      </w:r>
-      <w:r>
-        <w:rPr>
-          <w:rFonts w:ascii="Arial" w:hAnsi="Arial"/>
-          <w:sz w:val="18"/>
-          <w:szCs w:val="18"/>
-          <w:highlight w:val="green"/>
-          <w:lang w:val="es-ES_tradnl"/>
-        </w:rPr>
-        <w:t>(S/N)</w:t>
-      </w:r>
-    </w:p>
-    <w:p>
-      <w:pPr>
-        <w:rPr>
-          <w:rFonts w:ascii="Arial" w:hAnsi="Arial" w:cs="Arial"/>
-          <w:sz w:val="18"/>
-          <w:szCs w:val="18"/>
-          <w:lang w:val="es-ES_tradnl"/>
-        </w:rPr>
-      </w:pPr>
-      <w:r>
-        <w:rPr>
-          <w:rFonts w:ascii="Arial" w:hAnsi="Arial" w:cs="Arial"/>
-          <w:sz w:val="18"/>
-          <w:szCs w:val="18"/>
-          <w:lang w:val="es-ES_tradnl"/>
-        </w:rPr>
-        <w:t>N</w:t>
-      </w:r>
-    </w:p>
-    <w:p>
-      <w:pPr>
-        <w:rPr>
-          <w:rFonts w:ascii="Arial" w:hAnsi="Arial" w:cs="Arial"/>
-          <w:sz w:val="18"/>
-          <w:szCs w:val="18"/>
-          <w:lang w:val="es-ES_tradnl"/>
-        </w:rPr>
-      </w:pPr>
-    </w:p>
-    <w:p>
-      <w:pPr>
-        <w:rPr>
-          <w:rFonts w:ascii="Arial" w:hAnsi="Arial"/>
-          <w:sz w:val="18"/>
-          <w:szCs w:val="18"/>
-          <w:lang w:val="es-ES_tradnl"/>
-        </w:rPr>
-      </w:pPr>
-      <w:r>
-        <w:rPr>
-          <w:rFonts w:ascii="Arial" w:hAnsi="Arial"/>
-          <w:b/>
-          <w:color w:val="FF0000"/>
-          <w:sz w:val="18"/>
-          <w:szCs w:val="18"/>
-          <w:lang w:val="es-ES_tradnl"/>
-        </w:rPr>
-        <w:t>*</w:t>
-      </w:r>
-      <w:r>
-        <w:rPr>
-          <w:rFonts w:ascii="Arial" w:hAnsi="Arial"/>
-          <w:sz w:val="18"/>
-          <w:szCs w:val="18"/>
-          <w:lang w:val="es-ES_tradnl"/>
-        </w:rPr>
-        <w:t xml:space="preserve"> </w:t>
-      </w:r>
-      <w:r>
-        <w:rPr>
-          <w:rFonts w:ascii="Arial" w:hAnsi="Arial"/>
-          <w:sz w:val="18"/>
-          <w:szCs w:val="18"/>
-          <w:highlight w:val="green"/>
-          <w:lang w:val="es-ES_tradnl"/>
-        </w:rPr>
-        <w:t>Sin ordenación aleatoria (S/N</w:t>
-      </w:r>
-      <w:proofErr w:type="gramStart"/>
-      <w:r>
-        <w:rPr>
-          <w:rFonts w:ascii="Arial" w:hAnsi="Arial"/>
-          <w:sz w:val="18"/>
-          <w:szCs w:val="18"/>
-          <w:highlight w:val="green"/>
-          <w:lang w:val="es-ES_tradnl"/>
-        </w:rPr>
-        <w:t>):</w:t>
-      </w:r>
-      <w:proofErr w:type="gramEnd"/>
-      <w:r>
-        <w:rPr>
-          <w:rFonts w:ascii="Arial" w:hAnsi="Arial"/>
-          <w:sz w:val="18"/>
-          <w:szCs w:val="18"/>
-          <w:highlight w:val="green"/>
-          <w:lang w:val="es-ES_tradnl"/>
-        </w:rPr>
-        <w:t>)</w:t>
-      </w:r>
-    </w:p>
-    <w:p>
-      <w:pPr>
-        <w:rPr>
-          <w:rFonts w:ascii="Arial" w:hAnsi="Arial" w:cs="Arial"/>
-          <w:sz w:val="18"/>
-          <w:szCs w:val="18"/>
-          <w:lang w:val="es-ES_tradnl"/>
-        </w:rPr>
-      </w:pPr>
-      <w:r>
-        <w:rPr>
-          <w:rFonts w:ascii="Arial" w:hAnsi="Arial" w:cs="Arial"/>
-          <w:sz w:val="18"/>
-          <w:szCs w:val="18"/>
-          <w:lang w:val="es-ES_tradnl"/>
-        </w:rPr>
-        <w:t>N</w:t>
       </w:r>
     </w:p>
     <w:p>
@@ -4892,7 +4952,25 @@
           <w:szCs w:val="18"/>
           <w:lang w:val="es-ES_tradnl"/>
         </w:rPr>
-        <w:t>realiza la división entre los números enteros hasta obtener residuo cero o entraren un ciclo infinito.</w:t>
+        <w:t>realiza la división entre los números enteros hasta obtener residuo cero o entrar</w:t>
+      </w:r>
+      <w:r>
+        <w:rPr>
+          <w:rFonts w:ascii="Arial" w:hAnsi="Arial" w:cs="Arial"/>
+          <w:sz w:val="18"/>
+          <w:szCs w:val="18"/>
+          <w:lang w:val="es-ES_tradnl"/>
+        </w:rPr>
+        <w:t xml:space="preserve"> </w:t>
+      </w:r>
+      <w:r>
+        <w:rPr>
+          <w:rFonts w:ascii="Arial" w:hAnsi="Arial" w:cs="Arial"/>
+          <w:sz w:val="18"/>
+          <w:szCs w:val="18"/>
+          <w:lang w:val="es-ES_tradnl"/>
+        </w:rPr>
+        <w:t>en un ciclo infinito.</w:t>
       </w:r>
       <w:r>
         <w:rPr>
@@ -5513,7 +5591,25 @@
           <w:szCs w:val="18"/>
           <w:lang w:val="es-ES_tradnl"/>
         </w:rPr>
-        <w:t xml:space="preserve">Se realiza la división entre los números enteros hasta obtener residuo cero o entraren un ciclo infinito. </w:t>
+        <w:t>Se realiza la división entre los números enteros hasta obtener residuo cero o entrar</w:t>
+      </w:r>
+      <w:r>
+        <w:rPr>
+          <w:rFonts w:ascii="Arial" w:hAnsi="Arial" w:cs="Arial"/>
+          <w:sz w:val="18"/>
+          <w:szCs w:val="18"/>
+          <w:lang w:val="es-ES_tradnl"/>
+        </w:rPr>
+        <w:t xml:space="preserve"> </w:t>
+      </w:r>
+      <w:r>
+        <w:rPr>
+          <w:rFonts w:ascii="Arial" w:hAnsi="Arial" w:cs="Arial"/>
+          <w:sz w:val="18"/>
+          <w:szCs w:val="18"/>
+          <w:lang w:val="es-ES_tradnl"/>
+        </w:rPr>
+        <w:t xml:space="preserve">en un ciclo infinito. </w:t>
       </w:r>
     </w:p>
     <w:p>
@@ -6098,7 +6194,25 @@
           <w:szCs w:val="18"/>
           <w:lang w:val="es-ES_tradnl"/>
         </w:rPr>
-        <w:t xml:space="preserve">Se realiza la división entre los números enteros hasta obtener residuo cero o entraren un ciclo infinito. </w:t>
+        <w:t>Se realiza la división entre los números enteros hasta obtener residuo cero o entrar</w:t>
+      </w:r>
+      <w:r>
+        <w:rPr>
+          <w:rFonts w:ascii="Arial" w:hAnsi="Arial" w:cs="Arial"/>
+          <w:sz w:val="18"/>
+          <w:szCs w:val="18"/>
+          <w:lang w:val="es-ES_tradnl"/>
+        </w:rPr>
+        <w:t xml:space="preserve"> </w:t>
+      </w:r>
+      <w:r>
+        <w:rPr>
+          <w:rFonts w:ascii="Arial" w:hAnsi="Arial" w:cs="Arial"/>
+          <w:sz w:val="18"/>
+          <w:szCs w:val="18"/>
+          <w:lang w:val="es-ES_tradnl"/>
+        </w:rPr>
+        <w:t xml:space="preserve">en un ciclo infinito. </w:t>
       </w:r>
     </w:p>
     <w:p>
@@ -6512,7 +6626,7 @@
 </file>
 
 <file path=word/styles.xml><?xml version="1.0" encoding="utf-8"?>
-<w:styles xmlns:r="http://schemas.openxmlformats.org/officeDocument/2006/relationships" xmlns:w="http://schemas.openxmlformats.org/wordprocessingml/2006/main">
+<w:styles xmlns:mc="http://schemas.openxmlformats.org/markup-compatibility/2006" xmlns:r="http://schemas.openxmlformats.org/officeDocument/2006/relationships" xmlns:w="http://schemas.openxmlformats.org/wordprocessingml/2006/main" xmlns:w14="http://schemas.microsoft.com/office/word/2010/wordml" xmlns:w15="http://schemas.microsoft.com/office/word/2012/wordml" mc:Ignorable="w14 w15">
   <w:docDefaults>
     <w:rPrDefault>
       <w:rPr>
@@ -6524,144 +6638,378 @@
     </w:rPrDefault>
     <w:pPrDefault/>
   </w:docDefaults>
-  <w:latentStyles w:defLockedState="0" w:defUIPriority="99" w:defSemiHidden="1" w:defUnhideWhenUsed="1" w:defQFormat="0" w:count="267">
-    <w:lsdException w:name="Normal" w:semiHidden="0" w:uiPriority="0" w:unhideWhenUsed="0" w:qFormat="1"/>
-    <w:lsdException w:name="heading 1" w:semiHidden="0" w:uiPriority="9" w:unhideWhenUsed="0" w:qFormat="1"/>
-    <w:lsdException w:name="heading 2" w:uiPriority="9" w:qFormat="1"/>
-    <w:lsdException w:name="heading 3" w:uiPriority="9" w:qFormat="1"/>
-    <w:lsdException w:name="heading 4" w:uiPriority="9" w:qFormat="1"/>
-    <w:lsdException w:name="heading 5" w:uiPriority="9" w:qFormat="1"/>
-    <w:lsdException w:name="heading 6" w:uiPriority="9" w:qFormat="1"/>
-    <w:lsdException w:name="heading 7" w:uiPriority="9" w:qFormat="1"/>
-    <w:lsdException w:name="heading 8" w:uiPriority="9" w:qFormat="1"/>
-    <w:lsdException w:name="heading 9" w:uiPriority="9" w:qFormat="1"/>
-    <w:lsdException w:name="toc 1" w:uiPriority="39"/>
-    <w:lsdException w:name="toc 2" w:uiPriority="39"/>
-    <w:lsdException w:name="toc 3" w:uiPriority="39"/>
-    <w:lsdException w:name="toc 4" w:uiPriority="39"/>
-    <w:lsdException w:name="toc 5" w:uiPriority="39"/>
-    <w:lsdException w:name="toc 6" w:uiPriority="39"/>
-    <w:lsdException w:name="toc 7" w:uiPriority="39"/>
-    <w:lsdException w:name="toc 8" w:uiPriority="39"/>
-    <w:lsdException w:name="toc 9" w:uiPriority="39"/>
-    <w:lsdException w:name="caption" w:uiPriority="35" w:qFormat="1"/>
-    <w:lsdException w:name="Title" w:semiHidden="0" w:uiPriority="10" w:unhideWhenUsed="0" w:qFormat="1"/>
-    <w:lsdException w:name="Default Paragraph Font" w:uiPriority="1"/>
-    <w:lsdException w:name="Subtitle" w:semiHidden="0" w:uiPriority="11" w:unhideWhenUsed="0" w:qFormat="1"/>
-    <w:lsdException w:name="Strong" w:semiHidden="0" w:uiPriority="22" w:unhideWhenUsed="0" w:qFormat="1"/>
-    <w:lsdException w:name="Emphasis" w:semiHidden="0" w:uiPriority="20" w:unhideWhenUsed="0" w:qFormat="1"/>
-    <w:lsdException w:name="Table Grid" w:semiHidden="0" w:uiPriority="59" w:unhideWhenUsed="0"/>
-    <w:lsdException w:name="Placeholder Text" w:unhideWhenUsed="0"/>
-    <w:lsdException w:name="No Spacing" w:semiHidden="0" w:uiPriority="1" w:unhideWhenUsed="0" w:qFormat="1"/>
-    <w:lsdException w:name="Light Shading" w:semiHidden="0" w:uiPriority="60" w:unhideWhenUsed="0"/>
-    <w:lsdException w:name="Light List" w:semiHidden="0" w:uiPriority="61" w:unhideWhenUsed="0"/>
-    <w:lsdException w:name="Light Grid" w:semiHidden="0" w:uiPriority="62" w:unhideWhenUsed="0"/>
-    <w:lsdException w:name="Medium Shading 1" w:semiHidden="0" w:uiPriority="63" w:unhideWhenUsed="0"/>
-    <w:lsdException w:name="Medium Shading 2" w:semiHidden="0" w:uiPriority="64" w:unhideWhenUsed="0"/>
-    <w:lsdException w:name="Medium List 1" w:semiHidden="0" w:uiPriority="65" w:unhideWhenUsed="0"/>
-    <w:lsdException w:name="Medium List 2" w:semiHidden="0" w:uiPriority="66" w:unhideWhenUsed="0"/>
-    <w:lsdException w:name="Medium Grid 1" w:semiHidden="0" w:uiPriority="67" w:unhideWhenUsed="0"/>
-    <w:lsdException w:name="Medium Grid 2" w:semiHidden="0" w:uiPriority="68" w:unhideWhenUsed="0"/>
-    <w:lsdException w:name="Medium Grid 3" w:semiHidden="0" w:uiPriority="69" w:unhideWhenUsed="0"/>
-    <w:lsdException w:name="Dark List" w:semiHidden="0" w:uiPriority="70" w:unhideWhenUsed="0"/>
-    <w:lsdException w:name="Colorful Shading" w:semiHidden="0" w:uiPriority="71" w:unhideWhenUsed="0"/>
-    <w:lsdException w:name="Colorful List" w:semiHidden="0" w:uiPriority="72" w:unhideWhenUsed="0"/>
-    <w:lsdException w:name="Colorful Grid" w:semiHidden="0" w:uiPriority="73" w:unhideWhenUsed="0"/>
-    <w:lsdException w:name="Light Shading Accent 1" w:semiHidden="0" w:uiPriority="60" w:unhideWhenUsed="0"/>
-    <w:lsdException w:name="Light List Accent 1" w:semiHidden="0" w:uiPriority="61" w:unhideWhenUsed="0"/>
-    <w:lsdException w:name="Light Grid Accent 1" w:semiHidden="0" w:uiPriority="62" w:unhideWhenUsed="0"/>
-    <w:lsdException w:name="Medium Shading 1 Accent 1" w:semiHidden="0" w:uiPriority="63" w:unhideWhenUsed="0"/>
-    <w:lsdException w:name="Medium Shading 2 Accent 1" w:semiHidden="0" w:uiPriority="64" w:unhideWhenUsed="0"/>
-    <w:lsdException w:name="Medium List 1 Accent 1" w:semiHidden="0" w:uiPriority="65" w:unhideWhenUsed="0"/>
-    <w:lsdException w:name="Revision" w:unhideWhenUsed="0"/>
-    <w:lsdException w:name="List Paragraph" w:semiHidden="0" w:uiPriority="34" w:unhideWhenUsed="0" w:qFormat="1"/>
-    <w:lsdException w:name="Quote" w:semiHidden="0" w:uiPriority="29" w:unhideWhenUsed="0" w:qFormat="1"/>
-    <w:lsdException w:name="Intense Quote" w:semiHidden="0" w:uiPriority="30" w:unhideWhenUsed="0" w:qFormat="1"/>
-    <w:lsdException w:name="Medium List 2 Accent 1" w:semiHidden="0" w:uiPriority="66" w:unhideWhenUsed="0"/>
-    <w:lsdException w:name="Medium Grid 1 Accent 1" w:semiHidden="0" w:uiPriority="67" w:unhideWhenUsed="0"/>
-    <w:lsdException w:name="Medium Grid 2 Accent 1" w:semiHidden="0" w:uiPriority="68" w:unhideWhenUsed="0"/>
-    <w:lsdException w:name="Medium Grid 3 Accent 1" w:semiHidden="0" w:uiPriority="69" w:unhideWhenUsed="0"/>
-    <w:lsdException w:name="Dark List Accent 1" w:semiHidden="0" w:uiPriority="70" w:unhideWhenUsed="0"/>
-    <w:lsdException w:name="Colorful Shading Accent 1" w:semiHidden="0" w:uiPriority="71" w:unhideWhenUsed="0"/>
-    <w:lsdException w:name="Colorful List Accent 1" w:semiHidden="0" w:uiPriority="72" w:unhideWhenUsed="0"/>
-    <w:lsdException w:name="Colorful Grid Accent 1" w:semiHidden="0" w:uiPriority="73" w:unhideWhenUsed="0"/>
-    <w:lsdException w:name="Light Shading Accent 2" w:semiHidden="0" w:uiPriority="60" w:unhideWhenUsed="0"/>
-    <w:lsdException w:name="Light List Accent 2" w:semiHidden="0" w:uiPriority="61" w:unhideWhenUsed="0"/>
-    <w:lsdException w:name="Light Grid Accent 2" w:semiHidden="0" w:uiPriority="62" w:unhideWhenUsed="0"/>
-    <w:lsdException w:name="Medium Shading 1 Accent 2" w:semiHidden="0" w:uiPriority="63" w:unhideWhenUsed="0"/>
-    <w:lsdException w:name="Medium Shading 2 Accent 2" w:semiHidden="0" w:uiPriority="64" w:unhideWhenUsed="0"/>
-    <w:lsdException w:name="Medium List 1 Accent 2" w:semiHidden="0" w:uiPriority="65" w:unhideWhenUsed="0"/>
-    <w:lsdException w:name="Medium List 2 Accent 2" w:semiHidden="0" w:uiPriority="66" w:unhideWhenUsed="0"/>
-    <w:lsdException w:name="Medium Grid 1 Accent 2" w:semiHidden="0" w:uiPriority="67" w:unhideWhenUsed="0"/>
-    <w:lsdException w:name="Medium Grid 2 Accent 2" w:semiHidden="0" w:uiPriority="68" w:unhideWhenUsed="0"/>
-    <w:lsdException w:name="Medium Grid 3 Accent 2" w:semiHidden="0" w:uiPriority="69" w:unhideWhenUsed="0"/>
-    <w:lsdException w:name="Dark List Accent 2" w:semiHidden="0" w:uiPriority="70" w:unhideWhenUsed="0"/>
-    <w:lsdException w:name="Colorful Shading Accent 2" w:semiHidden="0" w:uiPriority="71" w:unhideWhenUsed="0"/>
-    <w:lsdException w:name="Colorful List Accent 2" w:semiHidden="0" w:uiPriority="72" w:unhideWhenUsed="0"/>
-    <w:lsdException w:name="Colorful Grid Accent 2" w:semiHidden="0" w:uiPriority="73" w:unhideWhenUsed="0"/>
-    <w:lsdException w:name="Light Shading Accent 3" w:semiHidden="0" w:uiPriority="60" w:unhideWhenUsed="0"/>
-    <w:lsdException w:name="Light List Accent 3" w:semiHidden="0" w:uiPriority="61" w:unhideWhenUsed="0"/>
-    <w:lsdException w:name="Light Grid Accent 3" w:semiHidden="0" w:uiPriority="62" w:unhideWhenUsed="0"/>
-    <w:lsdException w:name="Medium Shading 1 Accent 3" w:semiHidden="0" w:uiPriority="63" w:unhideWhenUsed="0"/>
-    <w:lsdException w:name="Medium Shading 2 Accent 3" w:semiHidden="0" w:uiPriority="64" w:unhideWhenUsed="0"/>
-    <w:lsdException w:name="Medium List 1 Accent 3" w:semiHidden="0" w:uiPriority="65" w:unhideWhenUsed="0"/>
-    <w:lsdException w:name="Medium List 2 Accent 3" w:semiHidden="0" w:uiPriority="66" w:unhideWhenUsed="0"/>
-    <w:lsdException w:name="Medium Grid 1 Accent 3" w:semiHidden="0" w:uiPriority="67" w:unhideWhenUsed="0"/>
-    <w:lsdException w:name="Medium Grid 2 Accent 3" w:semiHidden="0" w:uiPriority="68" w:unhideWhenUsed="0"/>
-    <w:lsdException w:name="Medium Grid 3 Accent 3" w:semiHidden="0" w:uiPriority="69" w:unhideWhenUsed="0"/>
-    <w:lsdException w:name="Dark List Accent 3" w:semiHidden="0" w:uiPriority="70" w:unhideWhenUsed="0"/>
-    <w:lsdException w:name="Colorful Shading Accent 3" w:semiHidden="0" w:uiPriority="71" w:unhideWhenUsed="0"/>
-    <w:lsdException w:name="Colorful List Accent 3" w:semiHidden="0" w:uiPriority="72" w:unhideWhenUsed="0"/>
-    <w:lsdException w:name="Colorful Grid Accent 3" w:semiHidden="0" w:uiPriority="73" w:unhideWhenUsed="0"/>
-    <w:lsdException w:name="Light Shading Accent 4" w:semiHidden="0" w:uiPriority="60" w:unhideWhenUsed="0"/>
-    <w:lsdException w:name="Light List Accent 4" w:semiHidden="0" w:uiPriority="61" w:unhideWhenUsed="0"/>
-    <w:lsdException w:name="Light Grid Accent 4" w:semiHidden="0" w:uiPriority="62" w:unhideWhenUsed="0"/>
-    <w:lsdException w:name="Medium Shading 1 Accent 4" w:semiHidden="0" w:uiPriority="63" w:unhideWhenUsed="0"/>
-    <w:lsdException w:name="Medium Shading 2 Accent 4" w:semiHidden="0" w:uiPriority="64" w:unhideWhenUsed="0"/>
-    <w:lsdException w:name="Medium List 1 Accent 4" w:semiHidden="0" w:uiPriority="65" w:unhideWhenUsed="0"/>
-    <w:lsdException w:name="Medium List 2 Accent 4" w:semiHidden="0" w:uiPriority="66" w:unhideWhenUsed="0"/>
-    <w:lsdException w:name="Medium Grid 1 Accent 4" w:semiHidden="0" w:uiPriority="67" w:unhideWhenUsed="0"/>
-    <w:lsdException w:name="Medium Grid 2 Accent 4" w:semiHidden="0" w:uiPriority="68" w:unhideWhenUsed="0"/>
-    <w:lsdException w:name="Medium Grid 3 Accent 4" w:semiHidden="0" w:uiPriority="69" w:unhideWhenUsed="0"/>
-    <w:lsdException w:name="Dark List Accent 4" w:semiHidden="0" w:uiPriority="70" w:unhideWhenUsed="0"/>
-    <w:lsdException w:name="Colorful Shading Accent 4" w:semiHidden="0" w:uiPriority="71" w:unhideWhenUsed="0"/>
-    <w:lsdException w:name="Colorful List Accent 4" w:semiHidden="0" w:uiPriority="72" w:unhideWhenUsed="0"/>
-    <w:lsdException w:name="Colorful Grid Accent 4" w:semiHidden="0" w:uiPriority="73" w:unhideWhenUsed="0"/>
-    <w:lsdException w:name="Light Shading Accent 5" w:semiHidden="0" w:uiPriority="60" w:unhideWhenUsed="0"/>
-    <w:lsdException w:name="Light List Accent 5" w:semiHidden="0" w:uiPriority="61" w:unhideWhenUsed="0"/>
-    <w:lsdException w:name="Light Grid Accent 5" w:semiHidden="0" w:uiPriority="62" w:unhideWhenUsed="0"/>
-    <w:lsdException w:name="Medium Shading 1 Accent 5" w:semiHidden="0" w:uiPriority="63" w:unhideWhenUsed="0"/>
-    <w:lsdException w:name="Medium Shading 2 Accent 5" w:semiHidden="0" w:uiPriority="64" w:unhideWhenUsed="0"/>
-    <w:lsdException w:name="Medium List 1 Accent 5" w:semiHidden="0" w:uiPriority="65" w:unhideWhenUsed="0"/>
-    <w:lsdException w:name="Medium List 2 Accent 5" w:semiHidden="0" w:uiPriority="66" w:unhideWhenUsed="0"/>
-    <w:lsdException w:name="Medium Grid 1 Accent 5" w:semiHidden="0" w:uiPriority="67" w:unhideWhenUsed="0"/>
-    <w:lsdException w:name="Medium Grid 2 Accent 5" w:semiHidden="0" w:uiPriority="68" w:unhideWhenUsed="0"/>
-    <w:lsdException w:name="Medium Grid 3 Accent 5" w:semiHidden="0" w:uiPriority="69" w:unhideWhenUsed="0"/>
-    <w:lsdException w:name="Dark List Accent 5" w:semiHidden="0" w:uiPriority="70" w:unhideWhenUsed="0"/>
-    <w:lsdException w:name="Colorful Shading Accent 5" w:semiHidden="0" w:uiPriority="71" w:unhideWhenUsed="0"/>
-    <w:lsdException w:name="Colorful List Accent 5" w:semiHidden="0" w:uiPriority="72" w:unhideWhenUsed="0"/>
-    <w:lsdException w:name="Colorful Grid Accent 5" w:semiHidden="0" w:uiPriority="73" w:unhideWhenUsed="0"/>
-    <w:lsdException w:name="Light Shading Accent 6" w:semiHidden="0" w:uiPriority="60" w:unhideWhenUsed="0"/>
-    <w:lsdException w:name="Light List Accent 6" w:semiHidden="0" w:uiPriority="61" w:unhideWhenUsed="0"/>
-    <w:lsdException w:name="Light Grid Accent 6" w:semiHidden="0" w:uiPriority="62" w:unhideWhenUsed="0"/>
-    <w:lsdException w:name="Medium Shading 1 Accent 6" w:semiHidden="0" w:uiPriority="63" w:unhideWhenUsed="0"/>
-    <w:lsdException w:name="Medium Shading 2 Accent 6" w:semiHidden="0" w:uiPriority="64" w:unhideWhenUsed="0"/>
-    <w:lsdException w:name="Medium List 1 Accent 6" w:semiHidden="0" w:uiPriority="65" w:unhideWhenUsed="0"/>
-    <w:lsdException w:name="Medium List 2 Accent 6" w:semiHidden="0" w:uiPriority="66" w:unhideWhenUsed="0"/>
-    <w:lsdException w:name="Medium Grid 1 Accent 6" w:semiHidden="0" w:uiPriority="67" w:unhideWhenUsed="0"/>
-    <w:lsdException w:name="Medium Grid 2 Accent 6" w:semiHidden="0" w:uiPriority="68" w:unhideWhenUsed="0"/>
-    <w:lsdException w:name="Medium Grid 3 Accent 6" w:semiHidden="0" w:uiPriority="69" w:unhideWhenUsed="0"/>
-    <w:lsdException w:name="Dark List Accent 6" w:semiHidden="0" w:uiPriority="70" w:unhideWhenUsed="0"/>
-    <w:lsdException w:name="Colorful Shading Accent 6" w:semiHidden="0" w:uiPriority="71" w:unhideWhenUsed="0"/>
-    <w:lsdException w:name="Colorful List Accent 6" w:semiHidden="0" w:uiPriority="72" w:unhideWhenUsed="0"/>
-    <w:lsdException w:name="Colorful Grid Accent 6" w:semiHidden="0" w:uiPriority="73" w:unhideWhenUsed="0"/>
-    <w:lsdException w:name="Subtle Emphasis" w:semiHidden="0" w:uiPriority="19" w:unhideWhenUsed="0" w:qFormat="1"/>
-    <w:lsdException w:name="Intense Emphasis" w:semiHidden="0" w:uiPriority="21" w:unhideWhenUsed="0" w:qFormat="1"/>
-    <w:lsdException w:name="Subtle Reference" w:semiHidden="0" w:uiPriority="31" w:unhideWhenUsed="0" w:qFormat="1"/>
-    <w:lsdException w:name="Intense Reference" w:semiHidden="0" w:uiPriority="32" w:unhideWhenUsed="0" w:qFormat="1"/>
-    <w:lsdException w:name="Book Title" w:semiHidden="0" w:uiPriority="33" w:unhideWhenUsed="0" w:qFormat="1"/>
-    <w:lsdException w:name="Bibliography" w:uiPriority="37"/>
-    <w:lsdException w:name="TOC Heading" w:uiPriority="39" w:qFormat="1"/>
+  <w:latentStyles w:defLockedState="0" w:defUIPriority="99" w:defSemiHidden="0" w:defUnhideWhenUsed="0" w:defQFormat="0" w:count="371">
+    <w:lsdException w:name="Normal" w:uiPriority="0" w:qFormat="1"/>
+    <w:lsdException w:name="heading 1" w:uiPriority="9" w:qFormat="1"/>
+    <w:lsdException w:name="heading 2" w:semiHidden="1" w:uiPriority="9" w:unhideWhenUsed="1" w:qFormat="1"/>
+    <w:lsdException w:name="heading 3" w:semiHidden="1" w:uiPriority="9" w:unhideWhenUsed="1" w:qFormat="1"/>
+    <w:lsdException w:name="heading 4" w:semiHidden="1" w:uiPriority="9" w:unhideWhenUsed="1" w:qFormat="1"/>
+    <w:lsdException w:name="heading 5" w:semiHidden="1" w:uiPriority="9" w:unhideWhenUsed="1" w:qFormat="1"/>
+    <w:lsdException w:name="heading 6" w:semiHidden="1" w:uiPriority="9" w:unhideWhenUsed="1" w:qFormat="1"/>
+    <w:lsdException w:name="heading 7" w:semiHidden="1" w:uiPriority="9" w:unhideWhenUsed="1" w:qFormat="1"/>
+    <w:lsdException w:name="heading 8" w:semiHidden="1" w:uiPriority="9" w:unhideWhenUsed="1" w:qFormat="1"/>
+    <w:lsdException w:name="heading 9" w:semiHidden="1" w:uiPriority="9" w:unhideWhenUsed="1" w:qFormat="1"/>
+    <w:lsdException w:name="index 1" w:semiHidden="1" w:unhideWhenUsed="1"/>
+    <w:lsdException w:name="index 2" w:semiHidden="1" w:unhideWhenUsed="1"/>
+    <w:lsdException w:name="index 3" w:semiHidden="1" w:unhideWhenUsed="1"/>
+    <w:lsdException w:name="index 4" w:semiHidden="1" w:unhideWhenUsed="1"/>
+    <w:lsdException w:name="index 5" w:semiHidden="1" w:unhideWhenUsed="1"/>
+    <w:lsdException w:name="index 6" w:semiHidden="1" w:unhideWhenUsed="1"/>
+    <w:lsdException w:name="index 7" w:semiHidden="1" w:unhideWhenUsed="1"/>
+    <w:lsdException w:name="index 8" w:semiHidden="1" w:unhideWhenUsed="1"/>
+    <w:lsdException w:name="index 9" w:semiHidden="1" w:unhideWhenUsed="1"/>
+    <w:lsdException w:name="toc 1" w:semiHidden="1" w:uiPriority="39" w:unhideWhenUsed="1"/>
+    <w:lsdException w:name="toc 2" w:semiHidden="1" w:uiPriority="39" w:unhideWhenUsed="1"/>
+    <w:lsdException w:name="toc 3" w:semiHidden="1" w:uiPriority="39" w:unhideWhenUsed="1"/>
+    <w:lsdException w:name="toc 4" w:semiHidden="1" w:uiPriority="39" w:unhideWhenUsed="1"/>
+    <w:lsdException w:name="toc 5" w:semiHidden="1" w:uiPriority="39" w:unhideWhenUsed="1"/>
+    <w:lsdException w:name="toc 6" w:semiHidden="1" w:uiPriority="39" w:unhideWhenUsed="1"/>
+    <w:lsdException w:name="toc 7" w:semiHidden="1" w:uiPriority="39" w:unhideWhenUsed="1"/>
+    <w:lsdException w:name="toc 8" w:semiHidden="1" w:uiPriority="39" w:unhideWhenUsed="1"/>
+    <w:lsdException w:name="toc 9" w:semiHidden="1" w:uiPriority="39" w:unhideWhenUsed="1"/>
+    <w:lsdException w:name="Normal Indent" w:semiHidden="1" w:unhideWhenUsed="1"/>
+    <w:lsdException w:name="footnote text" w:semiHidden="1" w:unhideWhenUsed="1"/>
+    <w:lsdException w:name="annotation text" w:semiHidden="1" w:unhideWhenUsed="1"/>
+    <w:lsdException w:name="header" w:semiHidden="1" w:unhideWhenUsed="1"/>
+    <w:lsdException w:name="footer" w:semiHidden="1" w:unhideWhenUsed="1"/>
+    <w:lsdException w:name="index heading" w:semiHidden="1" w:unhideWhenUsed="1"/>
+    <w:lsdException w:name="caption" w:semiHidden="1" w:uiPriority="35" w:unhideWhenUsed="1" w:qFormat="1"/>
+    <w:lsdException w:name="table of figures" w:semiHidden="1" w:unhideWhenUsed="1"/>
+    <w:lsdException w:name="envelope address" w:semiHidden="1" w:unhideWhenUsed="1"/>
+    <w:lsdException w:name="envelope return" w:semiHidden="1" w:unhideWhenUsed="1"/>
+    <w:lsdException w:name="footnote reference" w:semiHidden="1" w:unhideWhenUsed="1"/>
+    <w:lsdException w:name="annotation reference" w:semiHidden="1" w:unhideWhenUsed="1"/>
+    <w:lsdException w:name="line number" w:semiHidden="1" w:unhideWhenUsed="1"/>
+    <w:lsdException w:name="page number" w:semiHidden="1" w:unhideWhenUsed="1"/>
+    <w:lsdException w:name="endnote reference" w:semiHidden="1" w:unhideWhenUsed="1"/>
+    <w:lsdException w:name="endnote text" w:semiHidden="1" w:unhideWhenUsed="1"/>
+    <w:lsdException w:name="table of authorities" w:semiHidden="1" w:unhideWhenUsed="1"/>
+    <w:lsdException w:name="macro" w:semiHidden="1" w:unhideWhenUsed="1"/>
+    <w:lsdException w:name="toa heading" w:semiHidden="1" w:unhideWhenUsed="1"/>
+    <w:lsdException w:name="List" w:semiHidden="1" w:unhideWhenUsed="1"/>
+    <w:lsdException w:name="List Bullet" w:semiHidden="1" w:unhideWhenUsed="1"/>
+    <w:lsdException w:name="List Number" w:semiHidden="1" w:unhideWhenUsed="1"/>
+    <w:lsdException w:name="List 2" w:semiHidden="1" w:unhideWhenUsed="1"/>
+    <w:lsdException w:name="List 3" w:semiHidden="1" w:unhideWhenUsed="1"/>
+    <w:lsdException w:name="List 4" w:semiHidden="1" w:unhideWhenUsed="1"/>
+    <w:lsdException w:name="List 5" w:semiHidden="1" w:unhideWhenUsed="1"/>
+    <w:lsdException w:name="List Bullet 2" w:semiHidden="1" w:unhideWhenUsed="1"/>
+    <w:lsdException w:name="List Bullet 3" w:semiHidden="1" w:unhideWhenUsed="1"/>
+    <w:lsdException w:name="List Bullet 4" w:semiHidden="1" w:unhideWhenUsed="1"/>
+    <w:lsdException w:name="List Bullet 5" w:semiHidden="1" w:unhideWhenUsed="1"/>
+    <w:lsdException w:name="List Number 2" w:semiHidden="1" w:unhideWhenUsed="1"/>
+    <w:lsdException w:name="List Number 3" w:semiHidden="1" w:unhideWhenUsed="1"/>
+    <w:lsdException w:name="List Number 4" w:semiHidden="1" w:unhideWhenUsed="1"/>
+    <w:lsdException w:name="List Number 5" w:semiHidden="1" w:unhideWhenUsed="1"/>
+    <w:lsdException w:name="Title" w:uiPriority="10" w:qFormat="1"/>
+    <w:lsdException w:name="Closing" w:semiHidden="1" w:unhideWhenUsed="1"/>
+    <w:lsdException w:name="Signature" w:semiHidden="1" w:unhideWhenUsed="1"/>
+    <w:lsdException w:name="Default Paragraph Font" w:semiHidden="1" w:uiPriority="1" w:unhideWhenUsed="1"/>
+    <w:lsdException w:name="Body Text" w:semiHidden="1" w:unhideWhenUsed="1"/>
+    <w:lsdException w:name="Body Text Indent" w:semiHidden="1" w:unhideWhenUsed="1"/>
+    <w:lsdException w:name="List Continue" w:semiHidden="1" w:unhideWhenUsed="1"/>
+    <w:lsdException w:name="List Continue 2" w:semiHidden="1" w:unhideWhenUsed="1"/>
+    <w:lsdException w:name="List Continue 3" w:semiHidden="1" w:unhideWhenUsed="1"/>
+    <w:lsdException w:name="List Continue 4" w:semiHidden="1" w:unhideWhenUsed="1"/>
+    <w:lsdException w:name="List Continue 5" w:semiHidden="1" w:unhideWhenUsed="1"/>
+    <w:lsdException w:name="Message Header" w:semiHidden="1" w:unhideWhenUsed="1"/>
+    <w:lsdException w:name="Subtitle" w:uiPriority="11" w:qFormat="1"/>
+    <w:lsdException w:name="Salutation" w:semiHidden="1" w:unhideWhenUsed="1"/>
+    <w:lsdException w:name="Date" w:semiHidden="1" w:unhideWhenUsed="1"/>
+    <w:lsdException w:name="Body Text First Indent" w:semiHidden="1" w:unhideWhenUsed="1"/>
+    <w:lsdException w:name="Body Text First Indent 2" w:semiHidden="1" w:unhideWhenUsed="1"/>
+    <w:lsdException w:name="Note Heading" w:semiHidden="1" w:unhideWhenUsed="1"/>
+    <w:lsdException w:name="Body Text 2" w:semiHidden="1" w:unhideWhenUsed="1"/>
+    <w:lsdException w:name="Body Text 3" w:semiHidden="1" w:unhideWhenUsed="1"/>
+    <w:lsdException w:name="Body Text Indent 2" w:semiHidden="1" w:unhideWhenUsed="1"/>
+    <w:lsdException w:name="Body Text Indent 3" w:semiHidden="1" w:unhideWhenUsed="1"/>
+    <w:lsdException w:name="Block Text" w:semiHidden="1" w:unhideWhenUsed="1"/>
+    <w:lsdException w:name="Hyperlink" w:semiHidden="1" w:unhideWhenUsed="1"/>
+    <w:lsdException w:name="FollowedHyperlink" w:semiHidden="1" w:unhideWhenUsed="1"/>
+    <w:lsdException w:name="Strong" w:uiPriority="22" w:qFormat="1"/>
+    <w:lsdException w:name="Emphasis" w:uiPriority="20" w:qFormat="1"/>
+    <w:lsdException w:name="Document Map" w:semiHidden="1" w:unhideWhenUsed="1"/>
+    <w:lsdException w:name="Plain Text" w:semiHidden="1" w:unhideWhenUsed="1"/>
+    <w:lsdException w:name="E-mail Signature" w:semiHidden="1" w:unhideWhenUsed="1"/>
+    <w:lsdException w:name="HTML Top of Form" w:semiHidden="1" w:unhideWhenUsed="1"/>
+    <w:lsdException w:name="HTML Bottom of Form" w:semiHidden="1" w:unhideWhenUsed="1"/>
+    <w:lsdException w:name="Normal (Web)" w:semiHidden="1" w:unhideWhenUsed="1"/>
+    <w:lsdException w:name="HTML Acronym" w:semiHidden="1" w:unhideWhenUsed="1"/>
+    <w:lsdException w:name="HTML Address" w:semiHidden="1" w:unhideWhenUsed="1"/>
+    <w:lsdException w:name="HTML Cite" w:semiHidden="1" w:unhideWhenUsed="1"/>
+    <w:lsdException w:name="HTML Code" w:semiHidden="1" w:unhideWhenUsed="1"/>
+    <w:lsdException w:name="HTML Definition" w:semiHidden="1" w:unhideWhenUsed="1"/>
+    <w:lsdException w:name="HTML Keyboard" w:semiHidden="1" w:unhideWhenUsed="1"/>
+    <w:lsdException w:name="HTML Preformatted" w:semiHidden="1" w:unhideWhenUsed="1"/>
+    <w:lsdException w:name="HTML Sample" w:semiHidden="1" w:unhideWhenUsed="1"/>
+    <w:lsdException w:name="HTML Typewriter" w:semiHidden="1" w:unhideWhenUsed="1"/>
+    <w:lsdException w:name="HTML Variable" w:semiHidden="1" w:unhideWhenUsed="1"/>
+    <w:lsdException w:name="Normal Table" w:semiHidden="1" w:unhideWhenUsed="1"/>
+    <w:lsdException w:name="annotation subject" w:semiHidden="1" w:unhideWhenUsed="1"/>
+    <w:lsdException w:name="No List" w:semiHidden="1" w:unhideWhenUsed="1"/>
+    <w:lsdException w:name="Outline List 1" w:semiHidden="1" w:unhideWhenUsed="1"/>
+    <w:lsdException w:name="Outline List 2" w:semiHidden="1" w:unhideWhenUsed="1"/>
+    <w:lsdException w:name="Outline List 3" w:semiHidden="1" w:unhideWhenUsed="1"/>
+    <w:lsdException w:name="Table Simple 1" w:semiHidden="1" w:unhideWhenUsed="1"/>
+    <w:lsdException w:name="Table Simple 2" w:semiHidden="1" w:unhideWhenUsed="1"/>
+    <w:lsdException w:name="Table Simple 3" w:semiHidden="1" w:unhideWhenUsed="1"/>
+    <w:lsdException w:name="Table Classic 1" w:semiHidden="1" w:unhideWhenUsed="1"/>
+    <w:lsdException w:name="Table Classic 2" w:semiHidden="1" w:unhideWhenUsed="1"/>
+    <w:lsdException w:name="Table Classic 3" w:semiHidden="1" w:unhideWhenUsed="1"/>
+    <w:lsdException w:name="Table Classic 4" w:semiHidden="1" w:unhideWhenUsed="1"/>
+    <w:lsdException w:name="Table Colorful 1" w:semiHidden="1" w:unhideWhenUsed="1"/>
+    <w:lsdException w:name="Table Colorful 2" w:semiHidden="1" w:unhideWhenUsed="1"/>
+    <w:lsdException w:name="Table Colorful 3" w:semiHidden="1" w:unhideWhenUsed="1"/>
+    <w:lsdException w:name="Table Columns 1" w:semiHidden="1" w:unhideWhenUsed="1"/>
+    <w:lsdException w:name="Table Columns 2" w:semiHidden="1" w:unhideWhenUsed="1"/>
+    <w:lsdException w:name="Table Columns 3" w:semiHidden="1" w:unhideWhenUsed="1"/>
+    <w:lsdException w:name="Table Columns 4" w:semiHidden="1" w:unhideWhenUsed="1"/>
+    <w:lsdException w:name="Table Columns 5" w:semiHidden="1" w:unhideWhenUsed="1"/>
+    <w:lsdException w:name="Table Grid 1" w:semiHidden="1" w:unhideWhenUsed="1"/>
+    <w:lsdException w:name="Table Grid 2" w:semiHidden="1" w:unhideWhenUsed="1"/>
+    <w:lsdException w:name="Table Grid 3" w:semiHidden="1" w:unhideWhenUsed="1"/>
+    <w:lsdException w:name="Table Grid 4" w:semiHidden="1" w:unhideWhenUsed="1"/>
+    <w:lsdException w:name="Table Grid 5" w:semiHidden="1" w:unhideWhenUsed="1"/>
+    <w:lsdException w:name="Table Grid 6" w:semiHidden="1" w:unhideWhenUsed="1"/>
+    <w:lsdException w:name="Table Grid 7" w:semiHidden="1" w:unhideWhenUsed="1"/>
+    <w:lsdException w:name="Table Grid 8" w:semiHidden="1" w:unhideWhenUsed="1"/>
+    <w:lsdException w:name="Table List 1" w:semiHidden="1" w:unhideWhenUsed="1"/>
+    <w:lsdException w:name="Table List 2" w:semiHidden="1" w:unhideWhenUsed="1"/>
+    <w:lsdException w:name="Table List 3" w:semiHidden="1" w:unhideWhenUsed="1"/>
+    <w:lsdException w:name="Table List 4" w:semiHidden="1" w:unhideWhenUsed="1"/>
+    <w:lsdException w:name="Table List 5" w:semiHidden="1" w:unhideWhenUsed="1"/>
+    <w:lsdException w:name="Table List 6" w:semiHidden="1" w:unhideWhenUsed="1"/>
+    <w:lsdException w:name="Table List 7" w:semiHidden="1" w:unhideWhenUsed="1"/>
+    <w:lsdException w:name="Table List 8" w:semiHidden="1" w:unhideWhenUsed="1"/>
+    <w:lsdException w:name="Table 3D effects 1" w:semiHidden="1" w:unhideWhenUsed="1"/>
+    <w:lsdException w:name="Table 3D effects 2" w:semiHidden="1" w:unhideWhenUsed="1"/>
+    <w:lsdException w:name="Table 3D effects 3" w:semiHidden="1" w:unhideWhenUsed="1"/>
+    <w:lsdException w:name="Table Contemporary" w:semiHidden="1" w:unhideWhenUsed="1"/>
+    <w:lsdException w:name="Table Elegant" w:semiHidden="1" w:unhideWhenUsed="1"/>
+    <w:lsdException w:name="Table Professional" w:semiHidden="1" w:unhideWhenUsed="1"/>
+    <w:lsdException w:name="Table Subtle 1" w:semiHidden="1" w:unhideWhenUsed="1"/>
+    <w:lsdException w:name="Table Subtle 2" w:semiHidden="1" w:unhideWhenUsed="1"/>
+    <w:lsdException w:name="Table Web 1" w:semiHidden="1" w:unhideWhenUsed="1"/>
+    <w:lsdException w:name="Table Web 2" w:semiHidden="1" w:unhideWhenUsed="1"/>
+    <w:lsdException w:name="Table Web 3" w:semiHidden="1" w:unhideWhenUsed="1"/>
+    <w:lsdException w:name="Balloon Text" w:semiHidden="1" w:unhideWhenUsed="1"/>
+    <w:lsdException w:name="Table Grid" w:uiPriority="0"/>
+    <w:lsdException w:name="Table Theme" w:semiHidden="1" w:unhideWhenUsed="1"/>
+    <w:lsdException w:name="Placeholder Text" w:semiHidden="1"/>
+    <w:lsdException w:name="No Spacing" w:uiPriority="1" w:qFormat="1"/>
+    <w:lsdException w:name="Light Shading" w:uiPriority="60"/>
+    <w:lsdException w:name="Light List" w:uiPriority="61"/>
+    <w:lsdException w:name="Light Grid" w:uiPriority="62"/>
+    <w:lsdException w:name="Medium Shading 1" w:uiPriority="63"/>
+    <w:lsdException w:name="Medium Shading 2" w:uiPriority="64"/>
+    <w:lsdException w:name="Medium List 1" w:uiPriority="65"/>
+    <w:lsdException w:name="Medium List 2" w:uiPriority="66"/>
+    <w:lsdException w:name="Medium Grid 1" w:uiPriority="67"/>
+    <w:lsdException w:name="Medium Grid 2" w:uiPriority="68"/>
+    <w:lsdException w:name="Medium Grid 3" w:uiPriority="69"/>
+    <w:lsdException w:name="Dark List" w:uiPriority="70"/>
+    <w:lsdException w:name="Colorful Shading" w:uiPriority="71"/>
+    <w:lsdException w:name="Colorful List" w:uiPriority="72"/>
+    <w:lsdException w:name="Colorful Grid" w:uiPriority="73"/>
+    <w:lsdException w:name="Light Shading Accent 1" w:uiPriority="60"/>
+    <w:lsdException w:name="Light List Accent 1" w:uiPriority="61"/>
+    <w:lsdException w:name="Light Grid Accent 1" w:uiPriority="62"/>
+    <w:lsdException w:name="Medium Shading 1 Accent 1" w:uiPriority="63"/>
+    <w:lsdException w:name="Medium Shading 2 Accent 1" w:uiPriority="64"/>
+    <w:lsdException w:name="Medium List 1 Accent 1" w:uiPriority="65"/>
+    <w:lsdException w:name="Revision" w:semiHidden="1"/>
+    <w:lsdException w:name="List Paragraph" w:uiPriority="34" w:qFormat="1"/>
+    <w:lsdException w:name="Quote" w:uiPriority="29" w:qFormat="1"/>
+    <w:lsdException w:name="Intense Quote" w:uiPriority="30" w:qFormat="1"/>
+    <w:lsdException w:name="Medium List 2 Accent 1" w:uiPriority="66"/>
+    <w:lsdException w:name="Medium Grid 1 Accent 1" w:uiPriority="67"/>
+    <w:lsdException w:name="Medium Grid 2 Accent 1" w:uiPriority="68"/>
+    <w:lsdException w:name="Medium Grid 3 Accent 1" w:uiPriority="69"/>
+    <w:lsdException w:name="Dark List Accent 1" w:uiPriority="70"/>
+    <w:lsdException w:name="Colorful Shading Accent 1" w:uiPriority="71"/>
+    <w:lsdException w:name="Colorful List Accent 1" w:uiPriority="72"/>
+    <w:lsdException w:name="Colorful Grid Accent 1" w:uiPriority="73"/>
+    <w:lsdException w:name="Light Shading Accent 2" w:uiPriority="60"/>
+    <w:lsdException w:name="Light List Accent 2" w:uiPriority="61"/>
+    <w:lsdException w:name="Light Grid Accent 2" w:uiPriority="62"/>
+    <w:lsdException w:name="Medium Shading 1 Accent 2" w:uiPriority="63"/>
+    <w:lsdException w:name="Medium Shading 2 Accent 2" w:uiPriority="64"/>
+    <w:lsdException w:name="Medium List 1 Accent 2" w:uiPriority="65"/>
+    <w:lsdException w:name="Medium List 2 Accent 2" w:uiPriority="66"/>
+    <w:lsdException w:name="Medium Grid 1 Accent 2" w:uiPriority="67"/>
+    <w:lsdException w:name="Medium Grid 2 Accent 2" w:uiPriority="68"/>
+    <w:lsdException w:name="Medium Grid 3 Accent 2" w:uiPriority="69"/>
+    <w:lsdException w:name="Dark List Accent 2" w:uiPriority="70"/>
+    <w:lsdException w:name="Colorful Shading Accent 2" w:uiPriority="71"/>
+    <w:lsdException w:name="Colorful List Accent 2" w:uiPriority="72"/>
+    <w:lsdException w:name="Colorful Grid Accent 2" w:uiPriority="73"/>
+    <w:lsdException w:name="Light Shading Accent 3" w:uiPriority="60"/>
+    <w:lsdException w:name="Light List Accent 3" w:uiPriority="61"/>
+    <w:lsdException w:name="Light Grid Accent 3" w:uiPriority="62"/>
+    <w:lsdException w:name="Medium Shading 1 Accent 3" w:uiPriority="63"/>
+    <w:lsdException w:name="Medium Shading 2 Accent 3" w:uiPriority="64"/>
+    <w:lsdException w:name="Medium List 1 Accent 3" w:uiPriority="65"/>
+    <w:lsdException w:name="Medium List 2 Accent 3" w:uiPriority="66"/>
+    <w:lsdException w:name="Medium Grid 1 Accent 3" w:uiPriority="67"/>
+    <w:lsdException w:name="Medium Grid 2 Accent 3" w:uiPriority="68"/>
+    <w:lsdException w:name="Medium Grid 3 Accent 3" w:uiPriority="69"/>
+    <w:lsdException w:name="Dark List Accent 3" w:uiPriority="70"/>
+    <w:lsdException w:name="Colorful Shading Accent 3" w:uiPriority="71"/>
+    <w:lsdException w:name="Colorful List Accent 3" w:uiPriority="72"/>
+    <w:lsdException w:name="Colorful Grid Accent 3" w:uiPriority="73"/>
+    <w:lsdException w:name="Light Shading Accent 4" w:uiPriority="60"/>
+    <w:lsdException w:name="Light List Accent 4" w:uiPriority="61"/>
+    <w:lsdException w:name="Light Grid Accent 4" w:uiPriority="62"/>
+    <w:lsdException w:name="Medium Shading 1 Accent 4" w:uiPriority="63"/>
+    <w:lsdException w:name="Medium Shading 2 Accent 4" w:uiPriority="64"/>
+    <w:lsdException w:name="Medium List 1 Accent 4" w:uiPriority="65"/>
+    <w:lsdException w:name="Medium List 2 Accent 4" w:uiPriority="66"/>
+    <w:lsdException w:name="Medium Grid 1 Accent 4" w:uiPriority="67"/>
+    <w:lsdException w:name="Medium Grid 2 Accent 4" w:uiPriority="68"/>
+    <w:lsdException w:name="Medium Grid 3 Accent 4" w:uiPriority="69"/>
+    <w:lsdException w:name="Dark List Accent 4" w:uiPriority="70"/>
+    <w:lsdException w:name="Colorful Shading Accent 4" w:uiPriority="71"/>
+    <w:lsdException w:name="Colorful List Accent 4" w:uiPriority="72"/>
+    <w:lsdException w:name="Colorful Grid Accent 4" w:uiPriority="73"/>
+    <w:lsdException w:name="Light Shading Accent 5" w:uiPriority="60"/>
+    <w:lsdException w:name="Light List Accent 5" w:uiPriority="61"/>
+    <w:lsdException w:name="Light Grid Accent 5" w:uiPriority="62"/>
+    <w:lsdException w:name="Medium Shading 1 Accent 5" w:uiPriority="63"/>
+    <w:lsdException w:name="Medium Shading 2 Accent 5" w:uiPriority="64"/>
+    <w:lsdException w:name="Medium List 1 Accent 5" w:uiPriority="65"/>
+    <w:lsdException w:name="Medium List 2 Accent 5" w:uiPriority="66"/>
+    <w:lsdException w:name="Medium Grid 1 Accent 5" w:uiPriority="67"/>
+    <w:lsdException w:name="Medium Grid 2 Accent 5" w:uiPriority="68"/>
+    <w:lsdException w:name="Medium Grid 3 Accent 5" w:uiPriority="69"/>
+    <w:lsdException w:name="Dark List Accent 5" w:uiPriority="70"/>
+    <w:lsdException w:name="Colorful Shading Accent 5" w:uiPriority="71"/>
+    <w:lsdException w:name="Colorful List Accent 5" w:uiPriority="72"/>
+    <w:lsdException w:name="Colorful Grid Accent 5" w:uiPriority="73"/>
+    <w:lsdException w:name="Light Shading Accent 6" w:uiPriority="60"/>
+    <w:lsdException w:name="Light List Accent 6" w:uiPriority="61"/>
+    <w:lsdException w:name="Light Grid Accent 6" w:uiPriority="62"/>
+    <w:lsdException w:name="Medium Shading 1 Accent 6" w:uiPriority="63"/>
+    <w:lsdException w:name="Medium Shading 2 Accent 6" w:uiPriority="64"/>
+    <w:lsdException w:name="Medium List 1 Accent 6" w:uiPriority="65"/>
+    <w:lsdException w:name="Medium List 2 Accent 6" w:uiPriority="66"/>
+    <w:lsdException w:name="Medium Grid 1 Accent 6" w:uiPriority="67"/>
+    <w:lsdException w:name="Medium Grid 2 Accent 6" w:uiPriority="68"/>
+    <w:lsdException w:name="Medium Grid 3 Accent 6" w:uiPriority="69"/>
+    <w:lsdException w:name="Dark List Accent 6" w:uiPriority="70"/>
+    <w:lsdException w:name="Colorful Shading Accent 6" w:uiPriority="71"/>
+    <w:lsdException w:name="Colorful List Accent 6" w:uiPriority="72"/>
+    <w:lsdException w:name="Colorful Grid Accent 6" w:uiPriority="73"/>
+    <w:lsdException w:name="Subtle Emphasis" w:uiPriority="19" w:qFormat="1"/>
+    <w:lsdException w:name="Intense Emphasis" w:uiPriority="21" w:qFormat="1"/>
+    <w:lsdException w:name="Subtle Reference" w:uiPriority="31" w:qFormat="1"/>
+    <w:lsdException w:name="Intense Reference" w:uiPriority="32" w:qFormat="1"/>
+    <w:lsdException w:name="Book Title" w:uiPriority="33" w:qFormat="1"/>
+    <w:lsdException w:name="Bibliography" w:semiHidden="1" w:uiPriority="37" w:unhideWhenUsed="1"/>
+    <w:lsdException w:name="TOC Heading" w:semiHidden="1" w:uiPriority="39" w:unhideWhenUsed="1" w:qFormat="1"/>
+    <w:lsdException w:name="Plain Table 1" w:uiPriority="41"/>
+    <w:lsdException w:name="Plain Table 2" w:uiPriority="42"/>
+    <w:lsdException w:name="Plain Table 3" w:uiPriority="43"/>
+    <w:lsdException w:name="Plain Table 4" w:uiPriority="44"/>
+    <w:lsdException w:name="Plain Table 5" w:uiPriority="45"/>
+    <w:lsdException w:name="Grid Table Light" w:uiPriority="40"/>
+    <w:lsdException w:name="Grid Table 1 Light" w:uiPriority="46"/>
+    <w:lsdException w:name="Grid Table 2" w:uiPriority="47"/>
+    <w:lsdException w:name="Grid Table 3" w:uiPriority="48"/>
+    <w:lsdException w:name="Grid Table 4" w:uiPriority="49"/>
+    <w:lsdException w:name="Grid Table 5 Dark" w:uiPriority="50"/>
+    <w:lsdException w:name="Grid Table 6 Colorful" w:uiPriority="51"/>
+    <w:lsdException w:name="Grid Table 7 Colorful" w:uiPriority="52"/>
+    <w:lsdException w:name="Grid Table 1 Light Accent 1" w:uiPriority="46"/>
+    <w:lsdException w:name="Grid Table 2 Accent 1" w:uiPriority="47"/>
+    <w:lsdException w:name="Grid Table 3 Accent 1" w:uiPriority="48"/>
+    <w:lsdException w:name="Grid Table 4 Accent 1" w:uiPriority="49"/>
+    <w:lsdException w:name="Grid Table 5 Dark Accent 1" w:uiPriority="50"/>
+    <w:lsdException w:name="Grid Table 6 Colorful Accent 1" w:uiPriority="51"/>
+    <w:lsdException w:name="Grid Table 7 Colorful Accent 1" w:uiPriority="52"/>
+    <w:lsdException w:name="Grid Table 1 Light Accent 2" w:uiPriority="46"/>
+    <w:lsdException w:name="Grid Table 2 Accent 2" w:uiPriority="47"/>
+    <w:lsdException w:name="Grid Table 3 Accent 2" w:uiPriority="48"/>
+    <w:lsdException w:name="Grid Table 4 Accent 2" w:uiPriority="49"/>
+    <w:lsdException w:name="Grid Table 5 Dark Accent 2" w:uiPriority="50"/>
+    <w:lsdException w:name="Grid Table 6 Colorful Accent 2" w:uiPriority="51"/>
+    <w:lsdException w:name="Grid Table 7 Colorful Accent 2" w:uiPriority="52"/>
+    <w:lsdException w:name="Grid Table 1 Light Accent 3" w:uiPriority="46"/>
+    <w:lsdException w:name="Grid Table 2 Accent 3" w:uiPriority="47"/>
+    <w:lsdException w:name="Grid Table 3 Accent 3" w:uiPriority="48"/>
+    <w:lsdException w:name="Grid Table 4 Accent 3" w:uiPriority="49"/>
+    <w:lsdException w:name="Grid Table 5 Dark Accent 3" w:uiPriority="50"/>
+    <w:lsdException w:name="Grid Table 6 Colorful Accent 3" w:uiPriority="51"/>
+    <w:lsdException w:name="Grid Table 7 Colorful Accent 3" w:uiPriority="52"/>
+    <w:lsdException w:name="Grid Table 1 Light Accent 4" w:uiPriority="46"/>
+    <w:lsdException w:name="Grid Table 2 Accent 4" w:uiPriority="47"/>
+    <w:lsdException w:name="Grid Table 3 Accent 4" w:uiPriority="48"/>
+    <w:lsdException w:name="Grid Table 4 Accent 4" w:uiPriority="49"/>
+    <w:lsdException w:name="Grid Table 5 Dark Accent 4" w:uiPriority="50"/>
+    <w:lsdException w:name="Grid Table 6 Colorful Accent 4" w:uiPriority="51"/>
+    <w:lsdException w:name="Grid Table 7 Colorful Accent 4" w:uiPriority="52"/>
+    <w:lsdException w:name="Grid Table 1 Light Accent 5" w:uiPriority="46"/>
+    <w:lsdException w:name="Grid Table 2 Accent 5" w:uiPriority="47"/>
+    <w:lsdException w:name="Grid Table 3 Accent 5" w:uiPriority="48"/>
+    <w:lsdException w:name="Grid Table 4 Accent 5" w:uiPriority="49"/>
+    <w:lsdException w:name="Grid Table 5 Dark Accent 5" w:uiPriority="50"/>
+    <w:lsdException w:name="Grid Table 6 Colorful Accent 5" w:uiPriority="51"/>
+    <w:lsdException w:name="Grid Table 7 Colorful Accent 5" w:uiPriority="52"/>
+    <w:lsdException w:name="Grid Table 1 Light Accent 6" w:uiPriority="46"/>
+    <w:lsdException w:name="Grid Table 2 Accent 6" w:uiPriority="47"/>
+    <w:lsdException w:name="Grid Table 3 Accent 6" w:uiPriority="48"/>
+    <w:lsdException w:name="Grid Table 4 Accent 6" w:uiPriority="49"/>
+    <w:lsdException w:name="Grid Table 5 Dark Accent 6" w:uiPriority="50"/>
+    <w:lsdException w:name="Grid Table 6 Colorful Accent 6" w:uiPriority="51"/>
+    <w:lsdException w:name="Grid Table 7 Colorful Accent 6" w:uiPriority="52"/>
+    <w:lsdException w:name="List Table 1 Light" w:uiPriority="46"/>
+    <w:lsdException w:name="List Table 2" w:uiPriority="47"/>
+    <w:lsdException w:name="List Table 3" w:uiPriority="48"/>
+    <w:lsdException w:name="List Table 4" w:uiPriority="49"/>
+    <w:lsdException w:name="List Table 5 Dark" w:uiPriority="50"/>
+    <w:lsdException w:name="List Table 6 Colorful" w:uiPriority="51"/>
+    <w:lsdException w:name="List Table 7 Colorful" w:uiPriority="52"/>
+    <w:lsdException w:name="List Table 1 Light Accent 1" w:uiPriority="46"/>
+    <w:lsdException w:name="List Table 2 Accent 1" w:uiPriority="47"/>
+    <w:lsdException w:name="List Table 3 Accent 1" w:uiPriority="48"/>
+    <w:lsdException w:name="List Table 4 Accent 1" w:uiPriority="49"/>
+    <w:lsdException w:name="List Table 5 Dark Accent 1" w:uiPriority="50"/>
+    <w:lsdException w:name="List Table 6 Colorful Accent 1" w:uiPriority="51"/>
+    <w:lsdException w:name="List Table 7 Colorful Accent 1" w:uiPriority="52"/>
+    <w:lsdException w:name="List Table 1 Light Accent 2" w:uiPriority="46"/>
+    <w:lsdException w:name="List Table 2 Accent 2" w:uiPriority="47"/>
+    <w:lsdException w:name="List Table 3 Accent 2" w:uiPriority="48"/>
+    <w:lsdException w:name="List Table 4 Accent 2" w:uiPriority="49"/>
+    <w:lsdException w:name="List Table 5 Dark Accent 2" w:uiPriority="50"/>
+    <w:lsdException w:name="List Table 6 Colorful Accent 2" w:uiPriority="51"/>
+    <w:lsdException w:name="List Table 7 Colorful Accent 2" w:uiPriority="52"/>
+    <w:lsdException w:name="List Table 1 Light Accent 3" w:uiPriority="46"/>
+    <w:lsdException w:name="List Table 2 Accent 3" w:uiPriority="47"/>
+    <w:lsdException w:name="List Table 3 Accent 3" w:uiPriority="48"/>
+    <w:lsdException w:name="List Table 4 Accent 3" w:uiPriority="49"/>
+    <w:lsdException w:name="List Table 5 Dark Accent 3" w:uiPriority="50"/>
+    <w:lsdException w:name="List Table 6 Colorful Accent 3" w:uiPriority="51"/>
+    <w:lsdException w:name="List Table 7 Colorful Accent 3" w:uiPriority="52"/>
+    <w:lsdException w:name="List Table 1 Light Accent 4" w:uiPriority="46"/>
+    <w:lsdException w:name="List Table 2 Accent 4" w:uiPriority="47"/>
+    <w:lsdException w:name="List Table 3 Accent 4" w:uiPriority="48"/>
+    <w:lsdException w:name="List Table 4 Accent 4" w:uiPriority="49"/>
+    <w:lsdException w:name="List Table 5 Dark Accent 4" w:uiPriority="50"/>
+    <w:lsdException w:name="List Table 6 Colorful Accent 4" w:uiPriority="51"/>
+    <w:lsdException w:name="List Table 7 Colorful Accent 4" w:uiPriority="52"/>
+    <w:lsdException w:name="List Table 1 Light Accent 5" w:uiPriority="46"/>
+    <w:lsdException w:name="List Table 2 Accent 5" w:uiPriority="47"/>
+    <w:lsdException w:name="List Table 3 Accent 5" w:uiPriority="48"/>
+    <w:lsdException w:name="List Table 4 Accent 5" w:uiPriority="49"/>
+    <w:lsdException w:name="List Table 5 Dark Accent 5" w:uiPriority="50"/>
+    <w:lsdException w:name="List Table 6 Colorful Accent 5" w:uiPriority="51"/>
+    <w:lsdException w:name="List Table 7 Colorful Accent 5" w:uiPriority="52"/>
+    <w:lsdException w:name="List Table 1 Light Accent 6" w:uiPriority="46"/>
+    <w:lsdException w:name="List Table 2 Accent 6" w:uiPriority="47"/>
+    <w:lsdException w:name="List Table 3 Accent 6" w:uiPriority="48"/>
+    <w:lsdException w:name="List Table 4 Accent 6" w:uiPriority="49"/>
+    <w:lsdException w:name="List Table 5 Dark Accent 6" w:uiPriority="50"/>
+    <w:lsdException w:name="List Table 6 Colorful Accent 6" w:uiPriority="51"/>
+    <w:lsdException w:name="List Table 7 Colorful Accent 6" w:uiPriority="52"/>
   </w:latentStyles>
   <w:style w:type="paragraph" w:default="1" w:styleId="Normal">
     <w:name w:val="Normal"/>
@@ -6679,7 +7027,6 @@
     <w:uiPriority w:val="99"/>
     <w:semiHidden/>
     <w:unhideWhenUsed/>
-    <w:qFormat/>
     <w:tblPr>
       <w:tblInd w:w="0" w:type="dxa"/>
       <w:tblCellMar>
@@ -6699,7 +7046,6 @@
   <w:style w:type="table" w:styleId="Tablaconcuadrcula">
     <w:name w:val="Table Grid"/>
     <w:basedOn w:val="Tablanormal"/>
-    <w:uiPriority w:val="59"/>
     <w:rsid w:val="006907A4"/>
     <w:tblPr>
       <w:tblInd w:w="0" w:type="dxa"/>
@@ -6766,226 +7112,6 @@
     <w:rPr>
       <w:color w:val="808080"/>
     </w:rPr>
-  </w:style>
-</w:styles>
-</file>
-
-<file path=word/stylesWithEffects.xml><?xml version="1.0" encoding="utf-8"?>
-<w:styles xmlns:wpc="http://schemas.microsoft.com/office/word/2010/wordprocessingCanvas" xmlns:mo="http://schemas.microsoft.com/office/mac/office/2008/main" xmlns:mc="http://schemas.openxmlformats.org/markup-compatibility/2006" xmlns:mv="urn:schemas-microsoft-com:mac:vml" xmlns:o="urn:schemas-microsoft-com:office:office" xmlns:r="http://schemas.openxmlformats.org/officeDocument/2006/relationships" xmlns:m="http://schemas.openxmlformats.org/officeDocument/2006/math" xmlns:v="urn:schemas-microsoft-com:vml" xmlns:wp14="http://schemas.microsoft.com/office/word/2010/wordprocessingDrawing" xmlns:wp="http://schemas.openxmlformats.org/drawingml/2006/wordprocessingDrawing" xmlns:w10="urn:schemas-microsoft-com:office:word" xmlns:w="http://schemas.openxmlformats.org/wordprocessingml/2006/main" xmlns:w14="http://schemas.microsoft.com/office/word/2010/wordml" xmlns:wpg="http://schemas.microsoft.com/office/word/2010/wordprocessingGroup" xmlns:wpi="http://schemas.microsoft.com/office/word/2010/wordprocessingInk" xmlns:wne="http://schemas.microsoft.com/office/word/2006/wordml" xmlns:wps="http://schemas.microsoft.com/office/word/2010/wordprocessingShape" mc:Ignorable="w14 wp14">
-  <w:docDefaults>
-    <w:rPrDefault>
-      <w:rPr>
-        <w:rFonts w:asciiTheme="minorHAnsi" w:eastAsiaTheme="minorEastAsia" w:hAnsiTheme="minorHAnsi" w:cstheme="minorBidi"/>
-        <w:sz w:val="24"/>
-        <w:szCs w:val="24"/>
-        <w:lang w:val="en-US" w:eastAsia="en-US" w:bidi="ar-SA"/>
-      </w:rPr>
-    </w:rPrDefault>
-    <w:pPrDefault/>
-  </w:docDefaults>
-  <w:latentStyles w:defLockedState="0" w:defUIPriority="99" w:defSemiHidden="1" w:defUnhideWhenUsed="1" w:defQFormat="0" w:count="276">
-    <w:lsdException w:name="Normal" w:semiHidden="0" w:uiPriority="0" w:unhideWhenUsed="0" w:qFormat="1"/>
-    <w:lsdException w:name="heading 1" w:semiHidden="0" w:uiPriority="9" w:unhideWhenUsed="0" w:qFormat="1"/>
-    <w:lsdException w:name="heading 2" w:uiPriority="9" w:qFormat="1"/>
-    <w:lsdException w:name="heading 3" w:uiPriority="9" w:qFormat="1"/>
-    <w:lsdException w:name="heading 4" w:uiPriority="9" w:qFormat="1"/>
-    <w:lsdException w:name="heading 5" w:uiPriority="9" w:qFormat="1"/>
-    <w:lsdException w:name="heading 6" w:uiPriority="9" w:qFormat="1"/>
-    <w:lsdException w:name="heading 7" w:uiPriority="9" w:qFormat="1"/>
-    <w:lsdException w:name="heading 8" w:uiPriority="9" w:qFormat="1"/>
-    <w:lsdException w:name="heading 9" w:uiPriority="9" w:qFormat="1"/>
-    <w:lsdException w:name="toc 1" w:uiPriority="39"/>
-    <w:lsdException w:name="toc 2" w:uiPriority="39"/>
-    <w:lsdException w:name="toc 3" w:uiPriority="39"/>
-    <w:lsdException w:name="toc 4" w:uiPriority="39"/>
-    <w:lsdException w:name="toc 5" w:uiPriority="39"/>
-    <w:lsdException w:name="toc 6" w:uiPriority="39"/>
-    <w:lsdException w:name="toc 7" w:uiPriority="39"/>
-    <w:lsdException w:name="toc 8" w:uiPriority="39"/>
-    <w:lsdException w:name="toc 9" w:uiPriority="39"/>
-    <w:lsdException w:name="caption" w:uiPriority="35" w:qFormat="1"/>
-    <w:lsdException w:name="Title" w:semiHidden="0" w:uiPriority="10" w:unhideWhenUsed="0" w:qFormat="1"/>
-    <w:lsdException w:name="Default Paragraph Font" w:uiPriority="1"/>
-    <w:lsdException w:name="Subtitle" w:semiHidden="0" w:uiPriority="11" w:unhideWhenUsed="0" w:qFormat="1"/>
-    <w:lsdException w:name="Strong" w:semiHidden="0" w:uiPriority="22" w:unhideWhenUsed="0" w:qFormat="1"/>
-    <w:lsdException w:name="Emphasis" w:semiHidden="0" w:uiPriority="20" w:unhideWhenUsed="0" w:qFormat="1"/>
-    <w:lsdException w:name="Table Grid" w:semiHidden="0" w:uiPriority="59" w:unhideWhenUsed="0"/>
-    <w:lsdException w:name="Placeholder Text" w:unhideWhenUsed="0"/>
-    <w:lsdException w:name="No Spacing" w:semiHidden="0" w:uiPriority="1" w:unhideWhenUsed="0" w:qFormat="1"/>
-    <w:lsdException w:name="Light Shading" w:semiHidden="0" w:uiPriority="60" w:unhideWhenUsed="0"/>
-    <w:lsdException w:name="Light List" w:semiHidden="0" w:uiPriority="61" w:unhideWhenUsed="0"/>
-    <w:lsdException w:name="Light Grid" w:semiHidden="0" w:uiPriority="62" w:unhideWhenUsed="0"/>
-    <w:lsdException w:name="Medium Shading 1" w:semiHidden="0" w:uiPriority="63" w:unhideWhenUsed="0"/>
-    <w:lsdException w:name="Medium Shading 2" w:semiHidden="0" w:uiPriority="64" w:unhideWhenUsed="0"/>
-    <w:lsdException w:name="Medium List 1" w:semiHidden="0" w:uiPriority="65" w:unhideWhenUsed="0"/>
-    <w:lsdException w:name="Medium List 2" w:semiHidden="0" w:uiPriority="66" w:unhideWhenUsed="0"/>
-    <w:lsdException w:name="Medium Grid 1" w:semiHidden="0" w:uiPriority="67" w:unhideWhenUsed="0"/>
-    <w:lsdException w:name="Medium Grid 2" w:semiHidden="0" w:uiPriority="68" w:unhideWhenUsed="0"/>
-    <w:lsdException w:name="Medium Grid 3" w:semiHidden="0" w:uiPriority="69" w:unhideWhenUsed="0"/>
-    <w:lsdException w:name="Dark List" w:semiHidden="0" w:uiPriority="70" w:unhideWhenUsed="0"/>
-    <w:lsdException w:name="Colorful Shading" w:semiHidden="0" w:uiPriority="71" w:unhideWhenUsed="0"/>
-    <w:lsdException w:name="Colorful List" w:semiHidden="0" w:uiPriority="72" w:unhideWhenUsed="0"/>
-    <w:lsdException w:name="Colorful Grid" w:semiHidden="0" w:uiPriority="73" w:unhideWhenUsed="0"/>
-    <w:lsdException w:name="Light Shading Accent 1" w:semiHidden="0" w:uiPriority="60" w:unhideWhenUsed="0"/>
-    <w:lsdException w:name="Light List Accent 1" w:semiHidden="0" w:uiPriority="61" w:unhideWhenUsed="0"/>
-    <w:lsdException w:name="Light Grid Accent 1" w:semiHidden="0" w:uiPriority="62" w:unhideWhenUsed="0"/>
-    <w:lsdException w:name="Medium Shading 1 Accent 1" w:semiHidden="0" w:uiPriority="63" w:unhideWhenUsed="0"/>
-    <w:lsdException w:name="Medium Shading 2 Accent 1" w:semiHidden="0" w:uiPriority="64" w:unhideWhenUsed="0"/>
-    <w:lsdException w:name="Medium List 1 Accent 1" w:semiHidden="0" w:uiPriority="65" w:unhideWhenUsed="0"/>
-    <w:lsdException w:name="Revision" w:unhideWhenUsed="0"/>
-    <w:lsdException w:name="List Paragraph" w:semiHidden="0" w:uiPriority="34" w:unhideWhenUsed="0" w:qFormat="1"/>
-    <w:lsdException w:name="Quote" w:semiHidden="0" w:uiPriority="29" w:unhideWhenUsed="0" w:qFormat="1"/>
-    <w:lsdException w:name="Intense Quote" w:semiHidden="0" w:uiPriority="30" w:unhideWhenUsed="0" w:qFormat="1"/>
-    <w:lsdException w:name="Medium List 2 Accent 1" w:semiHidden="0" w:uiPriority="66" w:unhideWhenUsed="0"/>
-    <w:lsdException w:name="Medium Grid 1 Accent 1" w:semiHidden="0" w:uiPriority="67" w:unhideWhenUsed="0"/>
-    <w:lsdException w:name="Medium Grid 2 Accent 1" w:semiHidden="0" w:uiPriority="68" w:unhideWhenUsed="0"/>
-    <w:lsdException w:name="Medium Grid 3 Accent 1" w:semiHidden="0" w:uiPriority="69" w:unhideWhenUsed="0"/>
-    <w:lsdException w:name="Dark List Accent 1" w:semiHidden="0" w:uiPriority="70" w:unhideWhenUsed="0"/>
-    <w:lsdException w:name="Colorful Shading Accent 1" w:semiHidden="0" w:uiPriority="71" w:unhideWhenUsed="0"/>
-    <w:lsdException w:name="Colorful List Accent 1" w:semiHidden="0" w:uiPriority="72" w:unhideWhenUsed="0"/>
-    <w:lsdException w:name="Colorful Grid Accent 1" w:semiHidden="0" w:uiPriority="73" w:unhideWhenUsed="0"/>
-    <w:lsdException w:name="Light Shading Accent 2" w:semiHidden="0" w:uiPriority="60" w:unhideWhenUsed="0"/>
-    <w:lsdException w:name="Light List Accent 2" w:semiHidden="0" w:uiPriority="61" w:unhideWhenUsed="0"/>
-    <w:lsdException w:name="Light Grid Accent 2" w:semiHidden="0" w:uiPriority="62" w:unhideWhenUsed="0"/>
-    <w:lsdException w:name="Medium Shading 1 Accent 2" w:semiHidden="0" w:uiPriority="63" w:unhideWhenUsed="0"/>
-    <w:lsdException w:name="Medium Shading 2 Accent 2" w:semiHidden="0" w:uiPriority="64" w:unhideWhenUsed="0"/>
-    <w:lsdException w:name="Medium List 1 Accent 2" w:semiHidden="0" w:uiPriority="65" w:unhideWhenUsed="0"/>
-    <w:lsdException w:name="Medium List 2 Accent 2" w:semiHidden="0" w:uiPriority="66" w:unhideWhenUsed="0"/>
-    <w:lsdException w:name="Medium Grid 1 Accent 2" w:semiHidden="0" w:uiPriority="67" w:unhideWhenUsed="0"/>
-    <w:lsdException w:name="Medium Grid 2 Accent 2" w:semiHidden="0" w:uiPriority="68" w:unhideWhenUsed="0"/>
-    <w:lsdException w:name="Medium Grid 3 Accent 2" w:semiHidden="0" w:uiPriority="69" w:unhideWhenUsed="0"/>
-    <w:lsdException w:name="Dark List Accent 2" w:semiHidden="0" w:uiPriority="70" w:unhideWhenUsed="0"/>
-    <w:lsdException w:name="Colorful Shading Accent 2" w:semiHidden="0" w:uiPriority="71" w:unhideWhenUsed="0"/>
-    <w:lsdException w:name="Colorful List Accent 2" w:semiHidden="0" w:uiPriority="72" w:unhideWhenUsed="0"/>
-    <w:lsdException w:name="Colorful Grid Accent 2" w:semiHidden="0" w:uiPriority="73" w:unhideWhenUsed="0"/>
-    <w:lsdException w:name="Light Shading Accent 3" w:semiHidden="0" w:uiPriority="60" w:unhideWhenUsed="0"/>
-    <w:lsdException w:name="Light List Accent 3" w:semiHidden="0" w:uiPriority="61" w:unhideWhenUsed="0"/>
-    <w:lsdException w:name="Light Grid Accent 3" w:semiHidden="0" w:uiPriority="62" w:unhideWhenUsed="0"/>
-    <w:lsdException w:name="Medium Shading 1 Accent 3" w:semiHidden="0" w:uiPriority="63" w:unhideWhenUsed="0"/>
-    <w:lsdException w:name="Medium Shading 2 Accent 3" w:semiHidden="0" w:uiPriority="64" w:unhideWhenUsed="0"/>
-    <w:lsdException w:name="Medium List 1 Accent 3" w:semiHidden="0" w:uiPriority="65" w:unhideWhenUsed="0"/>
-    <w:lsdException w:name="Medium List 2 Accent 3" w:semiHidden="0" w:uiPriority="66" w:unhideWhenUsed="0"/>
-    <w:lsdException w:name="Medium Grid 1 Accent 3" w:semiHidden="0" w:uiPriority="67" w:unhideWhenUsed="0"/>
-    <w:lsdException w:name="Medium Grid 2 Accent 3" w:semiHidden="0" w:uiPriority="68" w:unhideWhenUsed="0"/>
-    <w:lsdException w:name="Medium Grid 3 Accent 3" w:semiHidden="0" w:uiPriority="69" w:unhideWhenUsed="0"/>
-    <w:lsdException w:name="Dark List Accent 3" w:semiHidden="0" w:uiPriority="70" w:unhideWhenUsed="0"/>
-    <w:lsdException w:name="Colorful Shading Accent 3" w:semiHidden="0" w:uiPriority="71" w:unhideWhenUsed="0"/>
-    <w:lsdException w:name="Colorful List Accent 3" w:semiHidden="0" w:uiPriority="72" w:unhideWhenUsed="0"/>
-    <w:lsdException w:name="Colorful Grid Accent 3" w:semiHidden="0" w:uiPriority="73" w:unhideWhenUsed="0"/>
-    <w:lsdException w:name="Light Shading Accent 4" w:semiHidden="0" w:uiPriority="60" w:unhideWhenUsed="0"/>
-    <w:lsdException w:name="Light List Accent 4" w:semiHidden="0" w:uiPriority="61" w:unhideWhenUsed="0"/>
-    <w:lsdException w:name="Light Grid Accent 4" w:semiHidden="0" w:uiPriority="62" w:unhideWhenUsed="0"/>
-    <w:lsdException w:name="Medium Shading 1 Accent 4" w:semiHidden="0" w:uiPriority="63" w:unhideWhenUsed="0"/>
-    <w:lsdException w:name="Medium Shading 2 Accent 4" w:semiHidden="0" w:uiPriority="64" w:unhideWhenUsed="0"/>
-    <w:lsdException w:name="Medium List 1 Accent 4" w:semiHidden="0" w:uiPriority="65" w:unhideWhenUsed="0"/>
-    <w:lsdException w:name="Medium List 2 Accent 4" w:semiHidden="0" w:uiPriority="66" w:unhideWhenUsed="0"/>
-    <w:lsdException w:name="Medium Grid 1 Accent 4" w:semiHidden="0" w:uiPriority="67" w:unhideWhenUsed="0"/>
-    <w:lsdException w:name="Medium Grid 2 Accent 4" w:semiHidden="0" w:uiPriority="68" w:unhideWhenUsed="0"/>
-    <w:lsdException w:name="Medium Grid 3 Accent 4" w:semiHidden="0" w:uiPriority="69" w:unhideWhenUsed="0"/>
-    <w:lsdException w:name="Dark List Accent 4" w:semiHidden="0" w:uiPriority="70" w:unhideWhenUsed="0"/>
-    <w:lsdException w:name="Colorful Shading Accent 4" w:semiHidden="0" w:uiPriority="71" w:unhideWhenUsed="0"/>
-    <w:lsdException w:name="Colorful List Accent 4" w:semiHidden="0" w:uiPriority="72" w:unhideWhenUsed="0"/>
-    <w:lsdException w:name="Colorful Grid Accent 4" w:semiHidden="0" w:uiPriority="73" w:unhideWhenUsed="0"/>
-    <w:lsdException w:name="Light Shading Accent 5" w:semiHidden="0" w:uiPriority="60" w:unhideWhenUsed="0"/>
-    <w:lsdException w:name="Light List Accent 5" w:semiHidden="0" w:uiPriority="61" w:unhideWhenUsed="0"/>
-    <w:lsdException w:name="Light Grid Accent 5" w:semiHidden="0" w:uiPriority="62" w:unhideWhenUsed="0"/>
-    <w:lsdException w:name="Medium Shading 1 Accent 5" w:semiHidden="0" w:uiPriority="63" w:unhideWhenUsed="0"/>
-    <w:lsdException w:name="Medium Shading 2 Accent 5" w:semiHidden="0" w:uiPriority="64" w:unhideWhenUsed="0"/>
-    <w:lsdException w:name="Medium List 1 Accent 5" w:semiHidden="0" w:uiPriority="65" w:unhideWhenUsed="0"/>
-    <w:lsdException w:name="Medium List 2 Accent 5" w:semiHidden="0" w:uiPriority="66" w:unhideWhenUsed="0"/>
-    <w:lsdException w:name="Medium Grid 1 Accent 5" w:semiHidden="0" w:uiPriority="67" w:unhideWhenUsed="0"/>
-    <w:lsdException w:name="Medium Grid 2 Accent 5" w:semiHidden="0" w:uiPriority="68" w:unhideWhenUsed="0"/>
-    <w:lsdException w:name="Medium Grid 3 Accent 5" w:semiHidden="0" w:uiPriority="69" w:unhideWhenUsed="0"/>
-    <w:lsdException w:name="Dark List Accent 5" w:semiHidden="0" w:uiPriority="70" w:unhideWhenUsed="0"/>
-    <w:lsdException w:name="Colorful Shading Accent 5" w:semiHidden="0" w:uiPriority="71" w:unhideWhenUsed="0"/>
-    <w:lsdException w:name="Colorful List Accent 5" w:semiHidden="0" w:uiPriority="72" w:unhideWhenUsed="0"/>
-    <w:lsdException w:name="Colorful Grid Accent 5" w:semiHidden="0" w:uiPriority="73" w:unhideWhenUsed="0"/>
-    <w:lsdException w:name="Light Shading Accent 6" w:semiHidden="0" w:uiPriority="60" w:unhideWhenUsed="0"/>
-    <w:lsdException w:name="Light List Accent 6" w:semiHidden="0" w:uiPriority="61" w:unhideWhenUsed="0"/>
-    <w:lsdException w:name="Light Grid Accent 6" w:semiHidden="0" w:uiPriority="62" w:unhideWhenUsed="0"/>
-    <w:lsdException w:name="Medium Shading 1 Accent 6" w:semiHidden="0" w:uiPriority="63" w:unhideWhenUsed="0"/>
-    <w:lsdException w:name="Medium Shading 2 Accent 6" w:semiHidden="0" w:uiPriority="64" w:unhideWhenUsed="0"/>
-    <w:lsdException w:name="Medium List 1 Accent 6" w:semiHidden="0" w:uiPriority="65" w:unhideWhenUsed="0"/>
-    <w:lsdException w:name="Medium List 2 Accent 6" w:semiHidden="0" w:uiPriority="66" w:unhideWhenUsed="0"/>
-    <w:lsdException w:name="Medium Grid 1 Accent 6" w:semiHidden="0" w:uiPriority="67" w:unhideWhenUsed="0"/>
-    <w:lsdException w:name="Medium Grid 2 Accent 6" w:semiHidden="0" w:uiPriority="68" w:unhideWhenUsed="0"/>
-    <w:lsdException w:name="Medium Grid 3 Accent 6" w:semiHidden="0" w:uiPriority="69" w:unhideWhenUsed="0"/>
-    <w:lsdException w:name="Dark List Accent 6" w:semiHidden="0" w:uiPriority="70" w:unhideWhenUsed="0"/>
-    <w:lsdException w:name="Colorful Shading Accent 6" w:semiHidden="0" w:uiPriority="71" w:unhideWhenUsed="0"/>
-    <w:lsdException w:name="Colorful List Accent 6" w:semiHidden="0" w:uiPriority="72" w:unhideWhenUsed="0"/>
-    <w:lsdException w:name="Colorful Grid Accent 6" w:semiHidden="0" w:uiPriority="73" w:unhideWhenUsed="0"/>
-    <w:lsdException w:name="Subtle Emphasis" w:semiHidden="0" w:uiPriority="19" w:unhideWhenUsed="0" w:qFormat="1"/>
-    <w:lsdException w:name="Intense Emphasis" w:semiHidden="0" w:uiPriority="21" w:unhideWhenUsed="0" w:qFormat="1"/>
-    <w:lsdException w:name="Subtle Reference" w:semiHidden="0" w:uiPriority="31" w:unhideWhenUsed="0" w:qFormat="1"/>
-    <w:lsdException w:name="Intense Reference" w:semiHidden="0" w:uiPriority="32" w:unhideWhenUsed="0" w:qFormat="1"/>
-    <w:lsdException w:name="Book Title" w:semiHidden="0" w:uiPriority="33" w:unhideWhenUsed="0" w:qFormat="1"/>
-    <w:lsdException w:name="Bibliography" w:uiPriority="37"/>
-    <w:lsdException w:name="TOC Heading" w:uiPriority="39" w:qFormat="1"/>
-  </w:latentStyles>
-  <w:style w:type="paragraph" w:default="1" w:styleId="Normal">
-    <w:name w:val="Normal"/>
-    <w:qFormat/>
-  </w:style>
-  <w:style w:type="character" w:default="1" w:styleId="DefaultParagraphFont">
-    <w:name w:val="Default Paragraph Font"/>
-    <w:uiPriority w:val="1"/>
-    <w:semiHidden/>
-    <w:unhideWhenUsed/>
-  </w:style>
-  <w:style w:type="table" w:default="1" w:styleId="TableNormal">
-    <w:name w:val="Normal Table"/>
-    <w:uiPriority w:val="99"/>
-    <w:semiHidden/>
-    <w:unhideWhenUsed/>
-    <w:tblPr>
-      <w:tblInd w:w="0" w:type="dxa"/>
-      <w:tblCellMar>
-        <w:top w:w="0" w:type="dxa"/>
-        <w:left w:w="108" w:type="dxa"/>
-        <w:bottom w:w="0" w:type="dxa"/>
-        <w:right w:w="108" w:type="dxa"/>
-      </w:tblCellMar>
-    </w:tblPr>
-  </w:style>
-  <w:style w:type="numbering" w:default="1" w:styleId="NoList">
-    <w:name w:val="No List"/>
-    <w:uiPriority w:val="99"/>
-    <w:semiHidden/>
-    <w:unhideWhenUsed/>
-  </w:style>
-  <w:style w:type="table" w:styleId="TableGrid">
-    <w:name w:val="Table Grid"/>
-    <w:basedOn w:val="TableNormal"/>
-    <w:uiPriority w:val="59"/>
-    <w:rsid w:val="006907A4"/>
-    <w:tblPr>
-      <w:tblInd w:w="0" w:type="dxa"/>
-      <w:tblBorders>
-        <w:top w:val="single" w:sz="4" w:space="0" w:color="auto"/>
-        <w:left w:val="single" w:sz="4" w:space="0" w:color="auto"/>
-        <w:bottom w:val="single" w:sz="4" w:space="0" w:color="auto"/>
-        <w:right w:val="single" w:sz="4" w:space="0" w:color="auto"/>
-        <w:insideH w:val="single" w:sz="4" w:space="0" w:color="auto"/>
-        <w:insideV w:val="single" w:sz="4" w:space="0" w:color="auto"/>
-      </w:tblBorders>
-      <w:tblCellMar>
-        <w:top w:w="0" w:type="dxa"/>
-        <w:left w:w="108" w:type="dxa"/>
-        <w:bottom w:w="0" w:type="dxa"/>
-        <w:right w:w="108" w:type="dxa"/>
-      </w:tblCellMar>
-    </w:tblPr>
-  </w:style>
-  <w:style w:type="paragraph" w:styleId="ListParagraph">
-    <w:name w:val="List Paragraph"/>
-    <w:basedOn w:val="Normal"/>
-    <w:uiPriority w:val="34"/>
-    <w:qFormat/>
-    <w:rsid w:val="00054002"/>
-    <w:pPr>
-      <w:ind w:left="720"/>
-      <w:contextualSpacing/>
-    </w:pPr>
   </w:style>
 </w:styles>
 </file>

--- a/fuentes/contenidos/grado11/guion01/MA_11_01_CO_REC20.docx
+++ b/fuentes/contenidos/grado11/guion01/MA_11_01_CO_REC20.docx
@@ -98,16 +98,6 @@
       <w:pPr>
         <w:rPr>
           <w:rFonts w:ascii="Arial" w:hAnsi="Arial"/>
-          <w:sz w:val="18"/>
-          <w:szCs w:val="18"/>
-          <w:lang w:val="es-ES_tradnl"/>
-        </w:rPr>
-      </w:pPr>
-    </w:p>
-    <w:p>
-      <w:pPr>
-        <w:rPr>
-          <w:rFonts w:ascii="Arial" w:hAnsi="Arial"/>
           <w:b/>
           <w:sz w:val="18"/>
           <w:szCs w:val="18"/>
@@ -297,36 +287,84 @@
         </w:rPr>
         <w:t xml:space="preserve">expansión decimal de un número racional </w:t>
       </w:r>
+      <w:del w:id="0" w:author="González, C." w:date="2015-03-18T16:22:00Z">
+        <w:r>
+          <w:rPr>
+            <w:rFonts w:ascii="Times New Roman" w:hAnsi="Times New Roman" w:cs="Times New Roman"/>
+            <w:color w:val="000000"/>
+            <w:lang w:val="es-ES_tradnl"/>
+          </w:rPr>
+          <w:delText xml:space="preserve"> </w:delText>
+        </w:r>
+      </w:del>
       <w:r>
         <w:rPr>
           <w:rFonts w:ascii="Times New Roman" w:hAnsi="Times New Roman" w:cs="Times New Roman"/>
           <w:color w:val="000000"/>
           <w:lang w:val="es-ES_tradnl"/>
         </w:rPr>
-        <w:t xml:space="preserve"> a  su expresión como </w:t>
-      </w:r>
+        <w:t xml:space="preserve">a </w:t>
+      </w:r>
+      <w:del w:id="1" w:author="González, C." w:date="2015-03-18T16:22:00Z">
+        <w:r>
+          <w:rPr>
+            <w:rFonts w:ascii="Times New Roman" w:hAnsi="Times New Roman" w:cs="Times New Roman"/>
+            <w:color w:val="000000"/>
+            <w:lang w:val="es-ES_tradnl"/>
+          </w:rPr>
+          <w:delText xml:space="preserve"> </w:delText>
+        </w:r>
+      </w:del>
       <w:r>
         <w:rPr>
           <w:rFonts w:ascii="Times New Roman" w:hAnsi="Times New Roman" w:cs="Times New Roman"/>
           <w:color w:val="000000"/>
           <w:lang w:val="es-ES_tradnl"/>
         </w:rPr>
-        <w:t xml:space="preserve"> fracción de </w:t>
-      </w:r>
+        <w:t xml:space="preserve">su expresión como </w:t>
+      </w:r>
+      <w:del w:id="2" w:author="González, C." w:date="2015-03-18T16:23:00Z">
+        <w:r>
+          <w:rPr>
+            <w:rFonts w:ascii="Times New Roman" w:hAnsi="Times New Roman" w:cs="Times New Roman"/>
+            <w:color w:val="000000"/>
+            <w:lang w:val="es-ES_tradnl"/>
+          </w:rPr>
+          <w:delText xml:space="preserve"> </w:delText>
+        </w:r>
+      </w:del>
       <w:r>
         <w:rPr>
           <w:rFonts w:ascii="Times New Roman" w:hAnsi="Times New Roman" w:cs="Times New Roman"/>
           <w:color w:val="000000"/>
           <w:lang w:val="es-ES_tradnl"/>
         </w:rPr>
-        <w:t xml:space="preserve"> números </w:t>
-      </w:r>
+        <w:t xml:space="preserve">fracción de </w:t>
+      </w:r>
+      <w:del w:id="3" w:author="González, C." w:date="2015-03-18T16:23:00Z">
+        <w:r>
+          <w:rPr>
+            <w:rFonts w:ascii="Times New Roman" w:hAnsi="Times New Roman" w:cs="Times New Roman"/>
+            <w:color w:val="000000"/>
+            <w:lang w:val="es-ES_tradnl"/>
+          </w:rPr>
+          <w:delText xml:space="preserve"> </w:delText>
+        </w:r>
+      </w:del>
       <w:r>
         <w:rPr>
           <w:rFonts w:ascii="Times New Roman" w:hAnsi="Times New Roman" w:cs="Times New Roman"/>
           <w:color w:val="000000"/>
           <w:lang w:val="es-ES_tradnl"/>
         </w:rPr>
+        <w:t xml:space="preserve">números </w:t>
+      </w:r>
+      <w:r>
+        <w:rPr>
+          <w:rFonts w:ascii="Times New Roman" w:hAnsi="Times New Roman" w:cs="Times New Roman"/>
+          <w:color w:val="000000"/>
+          <w:lang w:val="es-ES_tradnl"/>
+        </w:rPr>
         <w:t>enteros y viceversa.</w:t>
       </w:r>
     </w:p>
@@ -388,65 +426,336 @@
           <w:lang w:val="es-ES_tradnl"/>
         </w:rPr>
       </w:pPr>
-      <w:r>
-        <w:rPr>
-          <w:rFonts w:ascii="Arial" w:hAnsi="Arial"/>
-          <w:sz w:val="18"/>
-          <w:szCs w:val="18"/>
-          <w:lang w:val="es-ES_tradnl"/>
-        </w:rPr>
-        <w:t xml:space="preserve">“Expansión </w:t>
-      </w:r>
-      <w:r>
-        <w:rPr>
-          <w:rFonts w:ascii="Arial" w:hAnsi="Arial"/>
-          <w:sz w:val="18"/>
-          <w:szCs w:val="18"/>
-          <w:lang w:val="es-ES_tradnl"/>
-        </w:rPr>
-        <w:t>decimal periódica”, “fracción</w:t>
-      </w:r>
-      <w:r>
-        <w:rPr>
-          <w:rFonts w:ascii="Arial" w:hAnsi="Arial"/>
-          <w:sz w:val="18"/>
-          <w:szCs w:val="18"/>
-          <w:lang w:val="es-ES_tradnl"/>
-        </w:rPr>
-        <w:t xml:space="preserve"> enteros”</w:t>
-      </w:r>
-      <w:r>
-        <w:rPr>
-          <w:rFonts w:ascii="Arial" w:hAnsi="Arial"/>
-          <w:sz w:val="18"/>
-          <w:szCs w:val="18"/>
-          <w:lang w:val="es-ES_tradnl"/>
-        </w:rPr>
-        <w:t>, “números de</w:t>
-      </w:r>
-      <w:r>
-        <w:rPr>
-          <w:rFonts w:ascii="Arial" w:hAnsi="Arial"/>
-          <w:sz w:val="18"/>
-          <w:szCs w:val="18"/>
-          <w:lang w:val="es-ES_tradnl"/>
-        </w:rPr>
-        <w:t>cimales”, “números racionales”, “números reales”</w:t>
-      </w:r>
-    </w:p>
-    <w:p>
-      <w:pPr>
-        <w:rPr>
-          <w:rFonts w:ascii="Arial" w:hAnsi="Arial" w:cs="Arial"/>
-          <w:sz w:val="18"/>
-          <w:szCs w:val="18"/>
-          <w:lang w:val="es-ES_tradnl"/>
-        </w:rPr>
-      </w:pPr>
-    </w:p>
-    <w:p>
-      <w:pPr>
-        <w:rPr>
+      <w:del w:id="4" w:author="González, C." w:date="2015-03-18T16:23:00Z">
+        <w:r>
+          <w:rPr>
+            <w:rFonts w:ascii="Arial" w:hAnsi="Arial"/>
+            <w:sz w:val="18"/>
+            <w:szCs w:val="18"/>
+            <w:lang w:val="es-ES_tradnl"/>
+          </w:rPr>
+          <w:delText>“</w:delText>
+        </w:r>
+      </w:del>
+      <w:r>
+        <w:rPr>
+          <w:rFonts w:ascii="Arial" w:hAnsi="Arial"/>
+          <w:sz w:val="18"/>
+          <w:szCs w:val="18"/>
+          <w:lang w:val="es-ES_tradnl"/>
+        </w:rPr>
+        <w:t xml:space="preserve">Expansión </w:t>
+      </w:r>
+      <w:r>
+        <w:rPr>
+          <w:rFonts w:ascii="Arial" w:hAnsi="Arial"/>
+          <w:sz w:val="18"/>
+          <w:szCs w:val="18"/>
+          <w:lang w:val="es-ES_tradnl"/>
+        </w:rPr>
+        <w:t xml:space="preserve">decimal </w:t>
+      </w:r>
+      <w:del w:id="5" w:author="González, C." w:date="2015-03-18T16:23:00Z">
+        <w:r>
+          <w:rPr>
+            <w:rFonts w:ascii="Arial" w:hAnsi="Arial"/>
+            <w:sz w:val="18"/>
+            <w:szCs w:val="18"/>
+            <w:lang w:val="es-ES_tradnl"/>
+          </w:rPr>
+          <w:delText>periódica</w:delText>
+        </w:r>
+      </w:del>
+      <w:ins w:id="6" w:author="González, C." w:date="2015-03-18T16:23:00Z">
+        <w:r>
+          <w:rPr>
+            <w:rFonts w:ascii="Arial" w:hAnsi="Arial"/>
+            <w:sz w:val="18"/>
+            <w:szCs w:val="18"/>
+            <w:lang w:val="es-ES_tradnl"/>
+          </w:rPr>
+          <w:t>periódica</w:t>
+        </w:r>
+      </w:ins>
+      <w:del w:id="7" w:author="González, C." w:date="2015-03-18T16:23:00Z">
+        <w:r>
+          <w:rPr>
+            <w:rFonts w:ascii="Arial" w:hAnsi="Arial"/>
+            <w:sz w:val="18"/>
+            <w:szCs w:val="18"/>
+            <w:lang w:val="es-ES_tradnl"/>
+          </w:rPr>
+          <w:delText>”</w:delText>
+        </w:r>
+      </w:del>
+      <w:r>
+        <w:rPr>
+          <w:rFonts w:ascii="Arial" w:hAnsi="Arial"/>
+          <w:sz w:val="18"/>
+          <w:szCs w:val="18"/>
+          <w:lang w:val="es-ES_tradnl"/>
+        </w:rPr>
+        <w:t xml:space="preserve">, </w:t>
+      </w:r>
+      <w:del w:id="8" w:author="González, C." w:date="2015-03-18T16:23:00Z">
+        <w:r>
+          <w:rPr>
+            <w:rFonts w:ascii="Arial" w:hAnsi="Arial"/>
+            <w:sz w:val="18"/>
+            <w:szCs w:val="18"/>
+            <w:lang w:val="es-ES_tradnl"/>
+          </w:rPr>
+          <w:delText>“</w:delText>
+        </w:r>
+      </w:del>
+      <w:r>
+        <w:rPr>
+          <w:rFonts w:ascii="Arial" w:hAnsi="Arial"/>
+          <w:sz w:val="18"/>
+          <w:szCs w:val="18"/>
+          <w:lang w:val="es-ES_tradnl"/>
+        </w:rPr>
+        <w:t>fracción</w:t>
+      </w:r>
+      <w:r>
+        <w:rPr>
+          <w:rFonts w:ascii="Arial" w:hAnsi="Arial"/>
+          <w:sz w:val="18"/>
+          <w:szCs w:val="18"/>
+          <w:lang w:val="es-ES_tradnl"/>
+        </w:rPr>
+        <w:t xml:space="preserve"> enter</w:t>
+      </w:r>
+      <w:ins w:id="9" w:author="González, C." w:date="2015-03-18T16:28:00Z">
+        <w:r>
+          <w:rPr>
+            <w:rFonts w:ascii="Arial" w:hAnsi="Arial"/>
+            <w:sz w:val="18"/>
+            <w:szCs w:val="18"/>
+            <w:lang w:val="es-ES_tradnl"/>
+          </w:rPr>
+          <w:t>a</w:t>
+        </w:r>
+      </w:ins>
+      <w:del w:id="10" w:author="González, C." w:date="2015-03-18T16:28:00Z">
+        <w:r>
+          <w:rPr>
+            <w:rFonts w:ascii="Arial" w:hAnsi="Arial"/>
+            <w:sz w:val="18"/>
+            <w:szCs w:val="18"/>
+            <w:lang w:val="es-ES_tradnl"/>
+          </w:rPr>
+          <w:delText>os</w:delText>
+        </w:r>
+      </w:del>
+      <w:del w:id="11" w:author="González, C." w:date="2015-03-18T16:23:00Z">
+        <w:r>
+          <w:rPr>
+            <w:rFonts w:ascii="Arial" w:hAnsi="Arial"/>
+            <w:sz w:val="18"/>
+            <w:szCs w:val="18"/>
+            <w:lang w:val="es-ES_tradnl"/>
+          </w:rPr>
+          <w:delText>”</w:delText>
+        </w:r>
+      </w:del>
+      <w:r>
+        <w:rPr>
+          <w:rFonts w:ascii="Arial" w:hAnsi="Arial"/>
+          <w:sz w:val="18"/>
+          <w:szCs w:val="18"/>
+          <w:lang w:val="es-ES_tradnl"/>
+        </w:rPr>
+        <w:t xml:space="preserve">, </w:t>
+      </w:r>
+      <w:del w:id="12" w:author="González, C." w:date="2015-03-18T16:23:00Z">
+        <w:r>
+          <w:rPr>
+            <w:rFonts w:ascii="Arial" w:hAnsi="Arial"/>
+            <w:sz w:val="18"/>
+            <w:szCs w:val="18"/>
+            <w:lang w:val="es-ES_tradnl"/>
+          </w:rPr>
+          <w:delText>“</w:delText>
+        </w:r>
+      </w:del>
+      <w:r>
+        <w:rPr>
+          <w:rFonts w:ascii="Arial" w:hAnsi="Arial"/>
+          <w:sz w:val="18"/>
+          <w:szCs w:val="18"/>
+          <w:lang w:val="es-ES_tradnl"/>
+        </w:rPr>
+        <w:t>números de</w:t>
+      </w:r>
+      <w:r>
+        <w:rPr>
+          <w:rFonts w:ascii="Arial" w:hAnsi="Arial"/>
+          <w:sz w:val="18"/>
+          <w:szCs w:val="18"/>
+          <w:lang w:val="es-ES_tradnl"/>
+        </w:rPr>
+        <w:t>cimales</w:t>
+      </w:r>
+      <w:del w:id="13" w:author="González, C." w:date="2015-03-18T16:23:00Z">
+        <w:r>
+          <w:rPr>
+            <w:rFonts w:ascii="Arial" w:hAnsi="Arial"/>
+            <w:sz w:val="18"/>
+            <w:szCs w:val="18"/>
+            <w:lang w:val="es-ES_tradnl"/>
+          </w:rPr>
+          <w:delText>”</w:delText>
+        </w:r>
+      </w:del>
+      <w:r>
+        <w:rPr>
+          <w:rFonts w:ascii="Arial" w:hAnsi="Arial"/>
+          <w:sz w:val="18"/>
+          <w:szCs w:val="18"/>
+          <w:lang w:val="es-ES_tradnl"/>
+        </w:rPr>
+        <w:t xml:space="preserve">, </w:t>
+      </w:r>
+      <w:del w:id="14" w:author="González, C." w:date="2015-03-18T16:23:00Z">
+        <w:r>
+          <w:rPr>
+            <w:rFonts w:ascii="Arial" w:hAnsi="Arial"/>
+            <w:sz w:val="18"/>
+            <w:szCs w:val="18"/>
+            <w:lang w:val="es-ES_tradnl"/>
+          </w:rPr>
+          <w:delText>“</w:delText>
+        </w:r>
+      </w:del>
+      <w:r>
+        <w:rPr>
+          <w:rFonts w:ascii="Arial" w:hAnsi="Arial"/>
+          <w:sz w:val="18"/>
+          <w:szCs w:val="18"/>
+          <w:lang w:val="es-ES_tradnl"/>
+        </w:rPr>
+        <w:t>números racionales</w:t>
+      </w:r>
+      <w:del w:id="15" w:author="González, C." w:date="2015-03-18T16:23:00Z">
+        <w:r>
+          <w:rPr>
+            <w:rFonts w:ascii="Arial" w:hAnsi="Arial"/>
+            <w:sz w:val="18"/>
+            <w:szCs w:val="18"/>
+            <w:lang w:val="es-ES_tradnl"/>
+          </w:rPr>
+          <w:delText>”</w:delText>
+        </w:r>
+      </w:del>
+      <w:r>
+        <w:rPr>
+          <w:rFonts w:ascii="Arial" w:hAnsi="Arial"/>
+          <w:sz w:val="18"/>
+          <w:szCs w:val="18"/>
+          <w:lang w:val="es-ES_tradnl"/>
+        </w:rPr>
+        <w:t xml:space="preserve">, </w:t>
+      </w:r>
+      <w:del w:id="16" w:author="González, C." w:date="2015-03-18T16:23:00Z">
+        <w:r>
+          <w:rPr>
+            <w:rFonts w:ascii="Arial" w:hAnsi="Arial"/>
+            <w:sz w:val="18"/>
+            <w:szCs w:val="18"/>
+            <w:lang w:val="es-ES_tradnl"/>
+          </w:rPr>
+          <w:delText>“n</w:delText>
+        </w:r>
+      </w:del>
+      <w:ins w:id="17" w:author="González, C." w:date="2015-03-18T16:23:00Z">
+        <w:r>
+          <w:rPr>
+            <w:rFonts w:ascii="Arial" w:hAnsi="Arial"/>
+            <w:sz w:val="18"/>
+            <w:szCs w:val="18"/>
+            <w:lang w:val="es-ES_tradnl"/>
+          </w:rPr>
+          <w:t>N</w:t>
+        </w:r>
+      </w:ins>
+      <w:r>
+        <w:rPr>
+          <w:rFonts w:ascii="Arial" w:hAnsi="Arial"/>
+          <w:sz w:val="18"/>
+          <w:szCs w:val="18"/>
+          <w:lang w:val="es-ES_tradnl"/>
+        </w:rPr>
+        <w:t xml:space="preserve">úmeros </w:t>
+      </w:r>
+      <w:ins w:id="18" w:author="González, C." w:date="2015-03-18T16:24:00Z">
+        <w:r>
+          <w:rPr>
+            <w:rFonts w:ascii="Arial" w:hAnsi="Arial"/>
+            <w:sz w:val="18"/>
+            <w:szCs w:val="18"/>
+            <w:lang w:val="es-ES_tradnl"/>
+          </w:rPr>
+          <w:t>R</w:t>
+        </w:r>
+      </w:ins>
+      <w:del w:id="19" w:author="González, C." w:date="2015-03-18T16:24:00Z">
+        <w:r>
+          <w:rPr>
+            <w:rFonts w:ascii="Arial" w:hAnsi="Arial"/>
+            <w:sz w:val="18"/>
+            <w:szCs w:val="18"/>
+            <w:lang w:val="es-ES_tradnl"/>
+          </w:rPr>
+          <w:delText>r</w:delText>
+        </w:r>
+      </w:del>
+      <w:r>
+        <w:rPr>
+          <w:rFonts w:ascii="Arial" w:hAnsi="Arial"/>
+          <w:sz w:val="18"/>
+          <w:szCs w:val="18"/>
+          <w:lang w:val="es-ES_tradnl"/>
+        </w:rPr>
+        <w:t>eales</w:t>
+      </w:r>
+      <w:ins w:id="20" w:author="González, C." w:date="2015-03-18T16:24:00Z">
+        <w:r>
+          <w:rPr>
+            <w:rFonts w:ascii="Arial" w:hAnsi="Arial"/>
+            <w:sz w:val="18"/>
+            <w:szCs w:val="18"/>
+            <w:lang w:val="es-ES_tradnl"/>
+          </w:rPr>
+          <w:t>.</w:t>
+        </w:r>
+      </w:ins>
+      <w:del w:id="21" w:author="González, C." w:date="2015-03-18T16:24:00Z">
+        <w:r>
+          <w:rPr>
+            <w:rFonts w:ascii="Arial" w:hAnsi="Arial"/>
+            <w:sz w:val="18"/>
+            <w:szCs w:val="18"/>
+            <w:lang w:val="es-ES_tradnl"/>
+          </w:rPr>
+          <w:delText>”</w:delText>
+        </w:r>
+      </w:del>
+    </w:p>
+    <w:p>
+      <w:pPr>
+        <w:rPr>
+          <w:rFonts w:ascii="Arial" w:hAnsi="Arial" w:cs="Arial"/>
+          <w:sz w:val="18"/>
+          <w:szCs w:val="18"/>
+          <w:lang w:val="es-ES_tradnl"/>
+        </w:rPr>
+      </w:pPr>
+    </w:p>
+    <w:p>
+      <w:pPr>
+        <w:rPr>
+          <w:del w:id="22" w:author="González, C." w:date="2015-03-18T16:24:00Z"/>
           <w:rFonts w:ascii="Arial" w:hAnsi="Arial" w:cs="Arial"/>
           <w:sz w:val="18"/>
           <w:szCs w:val="18"/>
@@ -510,16 +819,18 @@
     <w:p>
       <w:pPr>
         <w:rPr>
-          <w:rFonts w:ascii="Arial" w:hAnsi="Arial" w:cs="Arial"/>
-          <w:sz w:val="18"/>
-          <w:szCs w:val="18"/>
-          <w:lang w:val="es-ES_tradnl"/>
-        </w:rPr>
-      </w:pPr>
-    </w:p>
-    <w:p>
-      <w:pPr>
-        <w:rPr>
+          <w:del w:id="23" w:author="González, C." w:date="2015-03-18T16:24:00Z"/>
+          <w:rFonts w:ascii="Arial" w:hAnsi="Arial" w:cs="Arial"/>
+          <w:sz w:val="18"/>
+          <w:szCs w:val="18"/>
+          <w:lang w:val="es-ES_tradnl"/>
+        </w:rPr>
+      </w:pPr>
+    </w:p>
+    <w:p>
+      <w:pPr>
+        <w:rPr>
+          <w:del w:id="24" w:author="González, C." w:date="2015-03-18T16:24:00Z"/>
           <w:rFonts w:ascii="Arial" w:hAnsi="Arial" w:cs="Arial"/>
           <w:sz w:val="18"/>
           <w:szCs w:val="18"/>
@@ -2061,6 +2372,7 @@
     <w:p>
       <w:pPr>
         <w:rPr>
+          <w:del w:id="25" w:author="González, C." w:date="2015-03-18T16:24:00Z"/>
           <w:rFonts w:ascii="Arial" w:hAnsi="Arial" w:cs="Arial"/>
           <w:sz w:val="18"/>
           <w:szCs w:val="18"/>
@@ -2207,8 +2519,6 @@
           <w:lang w:val="es-ES_tradnl"/>
         </w:rPr>
       </w:pPr>
-      <w:bookmarkStart w:id="0" w:name="_GoBack"/>
-      <w:bookmarkEnd w:id="0"/>
     </w:p>
     <w:p>
       <w:pPr>
@@ -2379,6 +2689,17 @@
         </w:rPr>
         <w:t>Encuentra la representación correcta del número racional</w:t>
       </w:r>
+      <w:ins w:id="26" w:author="González, C." w:date="2015-03-18T16:24:00Z">
+        <w:r>
+          <w:rPr>
+            <w:rFonts w:ascii="Arial" w:hAnsi="Arial" w:cs="Arial"/>
+            <w:sz w:val="18"/>
+            <w:szCs w:val="18"/>
+            <w:lang w:val="es-ES_tradnl"/>
+          </w:rPr>
+          <w:t>.</w:t>
+        </w:r>
+      </w:ins>
     </w:p>
     <w:p>
       <w:pPr>
@@ -2439,6 +2760,17 @@
         </w:rPr>
         <w:t>Utiliza el procedimiento presentado en el destacado para expresar un número racional como fracción de enteros</w:t>
       </w:r>
+      <w:ins w:id="27" w:author="González, C." w:date="2015-03-18T16:24:00Z">
+        <w:r>
+          <w:rPr>
+            <w:rFonts w:ascii="Arial" w:hAnsi="Arial" w:cs="Arial"/>
+            <w:sz w:val="18"/>
+            <w:szCs w:val="18"/>
+            <w:lang w:val="es-ES_tradnl"/>
+          </w:rPr>
+          <w:t>.</w:t>
+        </w:r>
+      </w:ins>
     </w:p>
     <w:p>
       <w:pPr>
@@ -2889,7 +3221,6 @@
           <w:szCs w:val="16"/>
           <w:lang w:val="es-ES_tradnl"/>
         </w:rPr>
-        <w:lastRenderedPageBreak/>
         <w:t>MÍN. 1</w:t>
       </w:r>
       <w:r>
@@ -2987,7 +3318,11 @@
     <w:p>
       <w:pPr>
         <w:rPr>
-          <w:lang w:val="es-ES"/>
+          <w:ins w:id="28" w:author="González, C." w:date="2015-03-18T16:25:00Z"/>
+          <w:rFonts w:ascii="Arial" w:hAnsi="Arial"/>
+          <w:sz w:val="18"/>
+          <w:szCs w:val="18"/>
+          <w:lang w:val="es-ES_tradnl"/>
         </w:rPr>
       </w:pPr>
       <w:r>
@@ -3059,8 +3394,26 @@
           <w:szCs w:val="18"/>
           <w:lang w:val="es-ES_tradnl"/>
         </w:rPr>
-        <w:t xml:space="preserve">  </w:t>
-      </w:r>
+        <w:t xml:space="preserve"> </w:t>
+      </w:r>
+    </w:p>
+    <w:p>
+      <w:pPr>
+        <w:rPr>
+          <w:lang w:val="es-ES"/>
+        </w:rPr>
+      </w:pPr>
+      <w:del w:id="29" w:author="González, C." w:date="2015-03-18T16:25:00Z">
+        <w:r>
+          <w:rPr>
+            <w:rFonts w:ascii="Arial" w:hAnsi="Arial"/>
+            <w:sz w:val="18"/>
+            <w:szCs w:val="18"/>
+            <w:lang w:val="es-ES_tradnl"/>
+          </w:rPr>
+          <w:delText xml:space="preserve"> </w:delText>
+        </w:r>
+      </w:del>
       <w:r>
         <w:rPr>
           <w:rFonts w:ascii="Arial" w:hAnsi="Arial"/>
@@ -3115,6 +3468,17 @@
         </w:rPr>
         <w:t xml:space="preserve"> es</w:t>
       </w:r>
+      <w:ins w:id="30" w:author="González, C." w:date="2015-03-18T16:25:00Z">
+        <w:r>
+          <w:rPr>
+            <w:rFonts w:ascii="Arial" w:hAnsi="Arial"/>
+            <w:sz w:val="18"/>
+            <w:szCs w:val="18"/>
+            <w:lang w:val="es-ES_tradnl"/>
+          </w:rPr>
+          <w:t>:</w:t>
+        </w:r>
+      </w:ins>
     </w:p>
     <w:p>
       <w:pPr>
@@ -3596,16 +3960,18 @@
     <w:p>
       <w:pPr>
         <w:rPr>
-          <w:rFonts w:ascii="Arial" w:hAnsi="Arial" w:cs="Arial"/>
-          <w:sz w:val="18"/>
-          <w:szCs w:val="18"/>
-          <w:lang w:val="es-ES_tradnl"/>
-        </w:rPr>
-      </w:pPr>
-    </w:p>
-    <w:p>
-      <w:pPr>
-        <w:rPr>
+          <w:del w:id="31" w:author="González, C." w:date="2015-03-18T16:28:00Z"/>
+          <w:rFonts w:ascii="Arial" w:hAnsi="Arial" w:cs="Arial"/>
+          <w:sz w:val="18"/>
+          <w:szCs w:val="18"/>
+          <w:lang w:val="es-ES_tradnl"/>
+        </w:rPr>
+      </w:pPr>
+    </w:p>
+    <w:p>
+      <w:pPr>
+        <w:rPr>
+          <w:ins w:id="32" w:author="González, C." w:date="2015-03-18T16:25:00Z"/>
           <w:rFonts w:ascii="Arial" w:hAnsi="Arial"/>
           <w:sz w:val="18"/>
           <w:szCs w:val="18"/>
@@ -3660,8 +4026,29 @@
           <w:szCs w:val="18"/>
           <w:lang w:val="es-ES_tradnl"/>
         </w:rPr>
-        <w:t xml:space="preserve">  </w:t>
-      </w:r>
+        <w:t xml:space="preserve"> </w:t>
+      </w:r>
+    </w:p>
+    <w:p>
+      <w:pPr>
+        <w:rPr>
+          <w:rFonts w:ascii="Arial" w:hAnsi="Arial"/>
+          <w:sz w:val="18"/>
+          <w:szCs w:val="18"/>
+          <w:lang w:val="es-ES_tradnl"/>
+        </w:rPr>
+      </w:pPr>
+      <w:del w:id="33" w:author="González, C." w:date="2015-03-18T16:25:00Z">
+        <w:r>
+          <w:rPr>
+            <w:rFonts w:ascii="Arial" w:hAnsi="Arial"/>
+            <w:sz w:val="18"/>
+            <w:szCs w:val="18"/>
+            <w:lang w:val="es-ES_tradnl"/>
+          </w:rPr>
+          <w:delText xml:space="preserve"> </w:delText>
+        </w:r>
+      </w:del>
       <w:r>
         <w:rPr>
           <w:rFonts w:ascii="Arial" w:hAnsi="Arial"/>
@@ -3716,20 +4103,33 @@
         </w:rPr>
         <w:t xml:space="preserve"> es</w:t>
       </w:r>
-    </w:p>
-    <w:p>
-      <w:pPr>
-        <w:rPr>
-          <w:rFonts w:ascii="Arial" w:hAnsi="Arial" w:cs="Arial"/>
-          <w:sz w:val="18"/>
-          <w:szCs w:val="18"/>
-          <w:lang w:val="es-ES_tradnl"/>
-        </w:rPr>
-      </w:pPr>
-    </w:p>
-    <w:p>
-      <w:pPr>
-        <w:rPr>
+      <w:ins w:id="34" w:author="González, C." w:date="2015-03-18T16:25:00Z">
+        <w:r>
+          <w:rPr>
+            <w:rFonts w:ascii="Arial" w:hAnsi="Arial"/>
+            <w:sz w:val="18"/>
+            <w:szCs w:val="18"/>
+            <w:lang w:val="es-ES_tradnl"/>
+          </w:rPr>
+          <w:t>:</w:t>
+        </w:r>
+      </w:ins>
+    </w:p>
+    <w:p>
+      <w:pPr>
+        <w:rPr>
+          <w:del w:id="35" w:author="González, C." w:date="2015-03-18T16:25:00Z"/>
+          <w:rFonts w:ascii="Arial" w:hAnsi="Arial" w:cs="Arial"/>
+          <w:sz w:val="18"/>
+          <w:szCs w:val="18"/>
+          <w:lang w:val="es-ES_tradnl"/>
+        </w:rPr>
+      </w:pPr>
+    </w:p>
+    <w:p>
+      <w:pPr>
+        <w:rPr>
+          <w:del w:id="36" w:author="González, C." w:date="2015-03-18T16:25:00Z"/>
           <w:rFonts w:ascii="Arial" w:hAnsi="Arial" w:cs="Arial"/>
           <w:sz w:val="18"/>
           <w:szCs w:val="18"/>
@@ -3831,6 +4231,7 @@
     <w:p>
       <w:pPr>
         <w:rPr>
+          <w:del w:id="37" w:author="González, C." w:date="2015-03-18T16:25:00Z"/>
           <w:rFonts w:ascii="Arial" w:hAnsi="Arial" w:cs="Arial"/>
           <w:sz w:val="18"/>
           <w:szCs w:val="18"/>
@@ -4227,6 +4628,7 @@
     <w:p>
       <w:pPr>
         <w:rPr>
+          <w:ins w:id="38" w:author="González, C." w:date="2015-03-18T16:25:00Z"/>
           <w:rFonts w:ascii="Arial" w:hAnsi="Arial"/>
           <w:sz w:val="18"/>
           <w:szCs w:val="18"/>
@@ -4283,6 +4685,16 @@
         </w:rPr>
         <w:t xml:space="preserve"> </w:t>
       </w:r>
+    </w:p>
+    <w:p>
+      <w:pPr>
+        <w:rPr>
+          <w:rFonts w:ascii="Arial" w:hAnsi="Arial"/>
+          <w:sz w:val="18"/>
+          <w:szCs w:val="18"/>
+          <w:lang w:val="es-ES_tradnl"/>
+        </w:rPr>
+      </w:pPr>
       <w:r>
         <w:rPr>
           <w:rFonts w:ascii="Arial" w:hAnsi="Arial"/>
@@ -4312,10 +4724,22 @@
         </w:rPr>
         <w:t xml:space="preserve"> es</w:t>
       </w:r>
-    </w:p>
-    <w:p>
-      <w:pPr>
-        <w:rPr>
+      <w:ins w:id="39" w:author="González, C." w:date="2015-03-18T16:26:00Z">
+        <w:r>
+          <w:rPr>
+            <w:rFonts w:ascii="Arial" w:hAnsi="Arial"/>
+            <w:sz w:val="18"/>
+            <w:szCs w:val="18"/>
+            <w:lang w:val="es-ES_tradnl"/>
+          </w:rPr>
+          <w:t>:</w:t>
+        </w:r>
+      </w:ins>
+    </w:p>
+    <w:p>
+      <w:pPr>
+        <w:rPr>
+          <w:del w:id="40" w:author="González, C." w:date="2015-03-18T16:26:00Z"/>
           <w:rFonts w:ascii="Arial" w:hAnsi="Arial" w:cs="Arial"/>
           <w:sz w:val="18"/>
           <w:szCs w:val="18"/>
@@ -4498,6 +4922,7 @@
     <w:p>
       <w:pPr>
         <w:rPr>
+          <w:del w:id="41" w:author="González, C." w:date="2015-03-18T16:26:00Z"/>
           <w:rFonts w:ascii="Arial" w:hAnsi="Arial" w:cs="Arial"/>
           <w:sz w:val="18"/>
           <w:szCs w:val="18"/>
@@ -4764,6 +5189,7 @@
     <w:p>
       <w:pPr>
         <w:rPr>
+          <w:ins w:id="42" w:author="González, C." w:date="2015-03-18T16:26:00Z"/>
           <w:rFonts w:ascii="Arial" w:hAnsi="Arial"/>
           <w:sz w:val="18"/>
           <w:szCs w:val="18"/>
@@ -4820,6 +5246,16 @@
         </w:rPr>
         <w:t xml:space="preserve"> </w:t>
       </w:r>
+    </w:p>
+    <w:p>
+      <w:pPr>
+        <w:rPr>
+          <w:rFonts w:ascii="Arial" w:hAnsi="Arial"/>
+          <w:sz w:val="18"/>
+          <w:szCs w:val="18"/>
+          <w:lang w:val="es-ES_tradnl"/>
+        </w:rPr>
+      </w:pPr>
       <w:r>
         <w:rPr>
           <w:rFonts w:ascii="Arial" w:hAnsi="Arial"/>
@@ -4874,6 +5310,17 @@
         </w:rPr>
         <w:t xml:space="preserve"> es</w:t>
       </w:r>
+      <w:ins w:id="43" w:author="González, C." w:date="2015-03-18T16:26:00Z">
+        <w:r>
+          <w:rPr>
+            <w:rFonts w:ascii="Arial" w:hAnsi="Arial"/>
+            <w:sz w:val="18"/>
+            <w:szCs w:val="18"/>
+            <w:lang w:val="es-ES_tradnl"/>
+          </w:rPr>
+          <w:t>:</w:t>
+        </w:r>
+      </w:ins>
     </w:p>
     <w:p>
       <w:pPr>
@@ -4952,7 +5399,27 @@
           <w:szCs w:val="18"/>
           <w:lang w:val="es-ES_tradnl"/>
         </w:rPr>
-        <w:t>realiza la división entre los números enteros hasta obtener residuo cero o entrar</w:t>
+        <w:t xml:space="preserve">realiza la división entre los números enteros hasta obtener residuo cero </w:t>
+      </w:r>
+      <w:ins w:id="44" w:author="González, C." w:date="2015-03-18T16:26:00Z">
+        <w:r>
+          <w:rPr>
+            <w:rFonts w:ascii="Arial" w:hAnsi="Arial" w:cs="Arial"/>
+            <w:sz w:val="18"/>
+            <w:szCs w:val="18"/>
+            <w:lang w:val="es-ES_tradnl"/>
+          </w:rPr>
+          <w:t xml:space="preserve">(0) </w:t>
+        </w:r>
+      </w:ins>
+      <w:r>
+        <w:rPr>
+          <w:rFonts w:ascii="Arial" w:hAnsi="Arial" w:cs="Arial"/>
+          <w:sz w:val="18"/>
+          <w:szCs w:val="18"/>
+          <w:lang w:val="es-ES_tradnl"/>
+        </w:rPr>
+        <w:t>o entrar</w:t>
       </w:r>
       <w:r>
         <w:rPr>
@@ -5086,6 +5553,7 @@
     <w:p>
       <w:pPr>
         <w:rPr>
+          <w:del w:id="45" w:author="González, C." w:date="2015-03-18T16:26:00Z"/>
           <w:rFonts w:ascii="Arial" w:hAnsi="Arial" w:cs="Arial"/>
           <w:sz w:val="18"/>
           <w:szCs w:val="18"/>
@@ -5391,16 +5859,18 @@
     <w:p>
       <w:pPr>
         <w:rPr>
-          <w:rFonts w:ascii="Arial" w:hAnsi="Arial" w:cs="Arial"/>
-          <w:sz w:val="18"/>
-          <w:szCs w:val="18"/>
-          <w:lang w:val="es-ES_tradnl"/>
-        </w:rPr>
-      </w:pPr>
-    </w:p>
-    <w:p>
-      <w:pPr>
-        <w:rPr>
+          <w:del w:id="46" w:author="González, C." w:date="2015-03-18T16:26:00Z"/>
+          <w:rFonts w:ascii="Arial" w:hAnsi="Arial" w:cs="Arial"/>
+          <w:sz w:val="18"/>
+          <w:szCs w:val="18"/>
+          <w:lang w:val="es-ES_tradnl"/>
+        </w:rPr>
+      </w:pPr>
+    </w:p>
+    <w:p>
+      <w:pPr>
+        <w:rPr>
+          <w:ins w:id="47" w:author="González, C." w:date="2015-03-18T16:27:00Z"/>
           <w:rFonts w:ascii="Arial" w:hAnsi="Arial"/>
           <w:sz w:val="18"/>
           <w:szCs w:val="18"/>
@@ -5448,15 +5918,27 @@
         </w:rPr>
         <w:t xml:space="preserve"> caracteres máximo)</w:t>
       </w:r>
-      <w:r>
-        <w:rPr>
-          <w:rFonts w:ascii="Arial" w:hAnsi="Arial"/>
-          <w:sz w:val="18"/>
-          <w:szCs w:val="18"/>
-          <w:lang w:val="es-ES_tradnl"/>
-        </w:rPr>
-        <w:t xml:space="preserve"> </w:t>
-      </w:r>
+    </w:p>
+    <w:p>
+      <w:pPr>
+        <w:rPr>
+          <w:rFonts w:ascii="Arial" w:hAnsi="Arial"/>
+          <w:sz w:val="18"/>
+          <w:szCs w:val="18"/>
+          <w:lang w:val="es-ES_tradnl"/>
+        </w:rPr>
+      </w:pPr>
+      <w:del w:id="48" w:author="González, C." w:date="2015-03-18T16:27:00Z">
+        <w:r>
+          <w:rPr>
+            <w:rFonts w:ascii="Arial" w:hAnsi="Arial"/>
+            <w:sz w:val="18"/>
+            <w:szCs w:val="18"/>
+            <w:lang w:val="es-ES_tradnl"/>
+          </w:rPr>
+          <w:delText xml:space="preserve"> </w:delText>
+        </w:r>
+      </w:del>
       <w:r>
         <w:rPr>
           <w:rFonts w:ascii="Arial" w:hAnsi="Arial"/>
@@ -5510,22 +5992,43 @@
           <w:szCs w:val="18"/>
           <w:lang w:val="es-ES_tradnl"/>
         </w:rPr>
-        <w:t xml:space="preserve"> es </w:t>
-      </w:r>
-    </w:p>
-    <w:p>
-      <w:pPr>
-        <w:rPr>
-          <w:rFonts w:ascii="Arial" w:hAnsi="Arial" w:cs="Arial"/>
-          <w:sz w:val="18"/>
-          <w:szCs w:val="18"/>
-          <w:lang w:val="es-ES_tradnl"/>
-        </w:rPr>
-      </w:pPr>
-    </w:p>
-    <w:p>
-      <w:pPr>
-        <w:rPr>
+        <w:t xml:space="preserve"> es</w:t>
+      </w:r>
+      <w:ins w:id="49" w:author="González, C." w:date="2015-03-18T16:27:00Z">
+        <w:r>
+          <w:rPr>
+            <w:rFonts w:ascii="Arial" w:hAnsi="Arial"/>
+            <w:sz w:val="18"/>
+            <w:szCs w:val="18"/>
+            <w:lang w:val="es-ES_tradnl"/>
+          </w:rPr>
+          <w:t>:</w:t>
+        </w:r>
+      </w:ins>
+      <w:r>
+        <w:rPr>
+          <w:rFonts w:ascii="Arial" w:hAnsi="Arial"/>
+          <w:sz w:val="18"/>
+          <w:szCs w:val="18"/>
+          <w:lang w:val="es-ES_tradnl"/>
+        </w:rPr>
+        <w:t xml:space="preserve"> </w:t>
+      </w:r>
+    </w:p>
+    <w:p>
+      <w:pPr>
+        <w:rPr>
+          <w:rFonts w:ascii="Arial" w:hAnsi="Arial" w:cs="Arial"/>
+          <w:sz w:val="18"/>
+          <w:szCs w:val="18"/>
+          <w:lang w:val="es-ES_tradnl"/>
+        </w:rPr>
+      </w:pPr>
+    </w:p>
+    <w:p>
+      <w:pPr>
+        <w:rPr>
+          <w:del w:id="50" w:author="González, C." w:date="2015-03-18T16:27:00Z"/>
           <w:rFonts w:ascii="Arial" w:hAnsi="Arial" w:cs="Arial"/>
           <w:sz w:val="18"/>
           <w:szCs w:val="18"/>
@@ -5591,7 +6094,27 @@
           <w:szCs w:val="18"/>
           <w:lang w:val="es-ES_tradnl"/>
         </w:rPr>
-        <w:t>Se realiza la división entre los números enteros hasta obtener residuo cero o entrar</w:t>
+        <w:t xml:space="preserve">Se realiza la división entre los números enteros hasta obtener residuo cero </w:t>
+      </w:r>
+      <w:ins w:id="51" w:author="González, C." w:date="2015-03-18T16:27:00Z">
+        <w:r>
+          <w:rPr>
+            <w:rFonts w:ascii="Arial" w:hAnsi="Arial" w:cs="Arial"/>
+            <w:sz w:val="18"/>
+            <w:szCs w:val="18"/>
+            <w:lang w:val="es-ES_tradnl"/>
+          </w:rPr>
+          <w:t xml:space="preserve">(0) </w:t>
+        </w:r>
+      </w:ins>
+      <w:r>
+        <w:rPr>
+          <w:rFonts w:ascii="Arial" w:hAnsi="Arial" w:cs="Arial"/>
+          <w:sz w:val="18"/>
+          <w:szCs w:val="18"/>
+          <w:lang w:val="es-ES_tradnl"/>
+        </w:rPr>
+        <w:t>o entrar</w:t>
       </w:r>
       <w:r>
         <w:rPr>
@@ -5985,16 +6508,18 @@
     <w:p>
       <w:pPr>
         <w:rPr>
-          <w:rFonts w:ascii="Arial" w:hAnsi="Arial" w:cs="Arial"/>
-          <w:sz w:val="18"/>
-          <w:szCs w:val="18"/>
-          <w:lang w:val="es-ES_tradnl"/>
-        </w:rPr>
-      </w:pPr>
-    </w:p>
-    <w:p>
-      <w:pPr>
-        <w:rPr>
+          <w:del w:id="52" w:author="González, C." w:date="2015-03-18T16:27:00Z"/>
+          <w:rFonts w:ascii="Arial" w:hAnsi="Arial" w:cs="Arial"/>
+          <w:sz w:val="18"/>
+          <w:szCs w:val="18"/>
+          <w:lang w:val="es-ES_tradnl"/>
+        </w:rPr>
+      </w:pPr>
+    </w:p>
+    <w:p>
+      <w:pPr>
+        <w:rPr>
+          <w:ins w:id="53" w:author="González, C." w:date="2015-03-18T16:27:00Z"/>
           <w:rFonts w:ascii="Arial" w:hAnsi="Arial"/>
           <w:sz w:val="18"/>
           <w:szCs w:val="18"/>
@@ -6049,8 +6574,29 @@
           <w:szCs w:val="18"/>
           <w:lang w:val="es-ES_tradnl"/>
         </w:rPr>
-        <w:t xml:space="preserve">  </w:t>
-      </w:r>
+        <w:t xml:space="preserve"> </w:t>
+      </w:r>
+    </w:p>
+    <w:p>
+      <w:pPr>
+        <w:rPr>
+          <w:rFonts w:ascii="Arial" w:hAnsi="Arial"/>
+          <w:sz w:val="18"/>
+          <w:szCs w:val="18"/>
+          <w:lang w:val="es-ES_tradnl"/>
+        </w:rPr>
+      </w:pPr>
+      <w:del w:id="54" w:author="González, C." w:date="2015-03-18T16:27:00Z">
+        <w:r>
+          <w:rPr>
+            <w:rFonts w:ascii="Arial" w:hAnsi="Arial"/>
+            <w:sz w:val="18"/>
+            <w:szCs w:val="18"/>
+            <w:lang w:val="es-ES_tradnl"/>
+          </w:rPr>
+          <w:delText xml:space="preserve"> </w:delText>
+        </w:r>
+      </w:del>
       <w:r>
         <w:rPr>
           <w:rFonts w:ascii="Arial" w:hAnsi="Arial"/>
@@ -6113,22 +6659,43 @@
           <w:szCs w:val="18"/>
           <w:lang w:val="es-ES_tradnl"/>
         </w:rPr>
-        <w:t xml:space="preserve"> es </w:t>
-      </w:r>
-    </w:p>
-    <w:p>
-      <w:pPr>
-        <w:rPr>
-          <w:rFonts w:ascii="Arial" w:hAnsi="Arial" w:cs="Arial"/>
-          <w:sz w:val="18"/>
-          <w:szCs w:val="18"/>
-          <w:lang w:val="es-ES_tradnl"/>
-        </w:rPr>
-      </w:pPr>
-    </w:p>
-    <w:p>
-      <w:pPr>
-        <w:rPr>
+        <w:t xml:space="preserve"> es</w:t>
+      </w:r>
+      <w:ins w:id="55" w:author="González, C." w:date="2015-03-18T16:27:00Z">
+        <w:r>
+          <w:rPr>
+            <w:rFonts w:ascii="Arial" w:hAnsi="Arial"/>
+            <w:sz w:val="18"/>
+            <w:szCs w:val="18"/>
+            <w:lang w:val="es-ES_tradnl"/>
+          </w:rPr>
+          <w:t>:</w:t>
+        </w:r>
+      </w:ins>
+      <w:r>
+        <w:rPr>
+          <w:rFonts w:ascii="Arial" w:hAnsi="Arial"/>
+          <w:sz w:val="18"/>
+          <w:szCs w:val="18"/>
+          <w:lang w:val="es-ES_tradnl"/>
+        </w:rPr>
+        <w:t xml:space="preserve"> </w:t>
+      </w:r>
+    </w:p>
+    <w:p>
+      <w:pPr>
+        <w:rPr>
+          <w:rFonts w:ascii="Arial" w:hAnsi="Arial" w:cs="Arial"/>
+          <w:sz w:val="18"/>
+          <w:szCs w:val="18"/>
+          <w:lang w:val="es-ES_tradnl"/>
+        </w:rPr>
+      </w:pPr>
+    </w:p>
+    <w:p>
+      <w:pPr>
+        <w:rPr>
+          <w:del w:id="56" w:author="González, C." w:date="2015-03-18T16:27:00Z"/>
           <w:rFonts w:ascii="Arial" w:hAnsi="Arial" w:cs="Arial"/>
           <w:sz w:val="18"/>
           <w:szCs w:val="18"/>
@@ -6194,7 +6761,27 @@
           <w:szCs w:val="18"/>
           <w:lang w:val="es-ES_tradnl"/>
         </w:rPr>
-        <w:t>Se realiza la división entre los números enteros hasta obtener residuo cero o entrar</w:t>
+        <w:t>Se realiza la división entre los números enteros hasta obtener residuo cero</w:t>
+      </w:r>
+      <w:ins w:id="57" w:author="González, C." w:date="2015-03-18T16:27:00Z">
+        <w:r>
+          <w:rPr>
+            <w:rFonts w:ascii="Arial" w:hAnsi="Arial" w:cs="Arial"/>
+            <w:sz w:val="18"/>
+            <w:szCs w:val="18"/>
+            <w:lang w:val="es-ES_tradnl"/>
+          </w:rPr>
+          <w:t xml:space="preserve"> (0)</w:t>
+        </w:r>
+      </w:ins>
+      <w:r>
+        <w:rPr>
+          <w:rFonts w:ascii="Arial" w:hAnsi="Arial" w:cs="Arial"/>
+          <w:sz w:val="18"/>
+          <w:szCs w:val="18"/>
+          <w:lang w:val="es-ES_tradnl"/>
+        </w:rPr>
+        <w:t xml:space="preserve"> o entrar</w:t>
       </w:r>
       <w:r>
         <w:rPr>
@@ -6614,6 +7201,8 @@
           <w:lang w:val="es-ES_tradnl"/>
         </w:rPr>
       </w:pPr>
+      <w:bookmarkStart w:id="58" w:name="_GoBack"/>
+      <w:bookmarkEnd w:id="58"/>
     </w:p>
     <w:sectPr>
       <w:pgSz w:w="11900" w:h="16840"/>
@@ -6623,6 +7212,14 @@
     </w:sectPr>
   </w:body>
 </w:document>
+</file>
+
+<file path=word/people.xml><?xml version="1.0" encoding="utf-8"?>
+<w15:people xmlns:wpc="http://schemas.microsoft.com/office/word/2010/wordprocessingCanvas" xmlns:mc="http://schemas.openxmlformats.org/markup-compatibility/2006" xmlns:o="urn:schemas-microsoft-com:office:office" xmlns:r="http://schemas.openxmlformats.org/officeDocument/2006/relationships" xmlns:m="http://schemas.openxmlformats.org/officeDocument/2006/math" xmlns:v="urn:schemas-microsoft-com:vml" xmlns:wp14="http://schemas.microsoft.com/office/word/2010/wordprocessingDrawing" xmlns:wp="http://schemas.openxmlformats.org/drawingml/2006/wordprocessingDrawing" xmlns:w10="urn:schemas-microsoft-com:office:word" xmlns:w="http://schemas.openxmlformats.org/wordprocessingml/2006/main" xmlns:w14="http://schemas.microsoft.com/office/word/2010/wordml" xmlns:w15="http://schemas.microsoft.com/office/word/2012/wordml" xmlns:wpg="http://schemas.microsoft.com/office/word/2010/wordprocessingGroup" xmlns:wpi="http://schemas.microsoft.com/office/word/2010/wordprocessingInk" xmlns:wne="http://schemas.microsoft.com/office/word/2006/wordml" xmlns:wps="http://schemas.microsoft.com/office/word/2010/wordprocessingShape" mc:Ignorable="w14 w15 wp14">
+  <w15:person w15:author="González, C.">
+    <w15:presenceInfo w15:providerId="None" w15:userId="González, C."/>
+  </w15:person>
+</w15:people>
 </file>
 
 <file path=word/styles.xml><?xml version="1.0" encoding="utf-8"?>

--- a/fuentes/contenidos/grado11/guion01/MA_11_01_CO_REC20.docx
+++ b/fuentes/contenidos/grado11/guion01/MA_11_01_CO_REC20.docx
@@ -287,84 +287,36 @@
         </w:rPr>
         <w:t xml:space="preserve">expansión decimal de un número racional </w:t>
       </w:r>
-      <w:del w:id="0" w:author="González, C." w:date="2015-03-18T16:22:00Z">
-        <w:r>
-          <w:rPr>
-            <w:rFonts w:ascii="Times New Roman" w:hAnsi="Times New Roman" w:cs="Times New Roman"/>
-            <w:color w:val="000000"/>
-            <w:lang w:val="es-ES_tradnl"/>
-          </w:rPr>
-          <w:delText xml:space="preserve"> </w:delText>
-        </w:r>
-      </w:del>
       <w:r>
         <w:rPr>
           <w:rFonts w:ascii="Times New Roman" w:hAnsi="Times New Roman" w:cs="Times New Roman"/>
           <w:color w:val="000000"/>
           <w:lang w:val="es-ES_tradnl"/>
         </w:rPr>
-        <w:t xml:space="preserve">a </w:t>
-      </w:r>
-      <w:del w:id="1" w:author="González, C." w:date="2015-03-18T16:22:00Z">
-        <w:r>
-          <w:rPr>
-            <w:rFonts w:ascii="Times New Roman" w:hAnsi="Times New Roman" w:cs="Times New Roman"/>
-            <w:color w:val="000000"/>
-            <w:lang w:val="es-ES_tradnl"/>
-          </w:rPr>
-          <w:delText xml:space="preserve"> </w:delText>
-        </w:r>
-      </w:del>
+        <w:t xml:space="preserve">a su expresión como </w:t>
+      </w:r>
       <w:r>
         <w:rPr>
           <w:rFonts w:ascii="Times New Roman" w:hAnsi="Times New Roman" w:cs="Times New Roman"/>
           <w:color w:val="000000"/>
           <w:lang w:val="es-ES_tradnl"/>
         </w:rPr>
-        <w:t xml:space="preserve">su expresión como </w:t>
-      </w:r>
-      <w:del w:id="2" w:author="González, C." w:date="2015-03-18T16:23:00Z">
-        <w:r>
-          <w:rPr>
-            <w:rFonts w:ascii="Times New Roman" w:hAnsi="Times New Roman" w:cs="Times New Roman"/>
-            <w:color w:val="000000"/>
-            <w:lang w:val="es-ES_tradnl"/>
-          </w:rPr>
-          <w:delText xml:space="preserve"> </w:delText>
-        </w:r>
-      </w:del>
+        <w:t xml:space="preserve">fracción de </w:t>
+      </w:r>
       <w:r>
         <w:rPr>
           <w:rFonts w:ascii="Times New Roman" w:hAnsi="Times New Roman" w:cs="Times New Roman"/>
           <w:color w:val="000000"/>
           <w:lang w:val="es-ES_tradnl"/>
         </w:rPr>
-        <w:t xml:space="preserve">fracción de </w:t>
-      </w:r>
-      <w:del w:id="3" w:author="González, C." w:date="2015-03-18T16:23:00Z">
-        <w:r>
-          <w:rPr>
-            <w:rFonts w:ascii="Times New Roman" w:hAnsi="Times New Roman" w:cs="Times New Roman"/>
-            <w:color w:val="000000"/>
-            <w:lang w:val="es-ES_tradnl"/>
-          </w:rPr>
-          <w:delText xml:space="preserve"> </w:delText>
-        </w:r>
-      </w:del>
+        <w:t xml:space="preserve">números </w:t>
+      </w:r>
       <w:r>
         <w:rPr>
           <w:rFonts w:ascii="Times New Roman" w:hAnsi="Times New Roman" w:cs="Times New Roman"/>
           <w:color w:val="000000"/>
           <w:lang w:val="es-ES_tradnl"/>
         </w:rPr>
-        <w:t xml:space="preserve">números </w:t>
-      </w:r>
-      <w:r>
-        <w:rPr>
-          <w:rFonts w:ascii="Times New Roman" w:hAnsi="Times New Roman" w:cs="Times New Roman"/>
-          <w:color w:val="000000"/>
-          <w:lang w:val="es-ES_tradnl"/>
-        </w:rPr>
         <w:t>enteros y viceversa.</w:t>
       </w:r>
     </w:p>
@@ -426,17 +378,15 @@
           <w:lang w:val="es-ES_tradnl"/>
         </w:rPr>
       </w:pPr>
-      <w:del w:id="4" w:author="González, C." w:date="2015-03-18T16:23:00Z">
-        <w:r>
-          <w:rPr>
-            <w:rFonts w:ascii="Arial" w:hAnsi="Arial"/>
-            <w:sz w:val="18"/>
-            <w:szCs w:val="18"/>
-            <w:lang w:val="es-ES_tradnl"/>
-          </w:rPr>
-          <w:delText>“</w:delText>
-        </w:r>
-      </w:del>
+      <w:r>
+        <w:rPr>
+          <w:rFonts w:ascii="Arial" w:hAnsi="Arial"/>
+          <w:sz w:val="18"/>
+          <w:szCs w:val="18"/>
+          <w:lang w:val="es-ES_tradnl"/>
+        </w:rPr>
+        <w:t>“</w:t>
+      </w:r>
       <w:r>
         <w:rPr>
           <w:rFonts w:ascii="Arial" w:hAnsi="Arial"/>
@@ -455,39 +405,24 @@
         </w:rPr>
         <w:t xml:space="preserve">decimal </w:t>
       </w:r>
-      <w:del w:id="5" w:author="González, C." w:date="2015-03-18T16:23:00Z">
-        <w:r>
-          <w:rPr>
-            <w:rFonts w:ascii="Arial" w:hAnsi="Arial"/>
-            <w:sz w:val="18"/>
-            <w:szCs w:val="18"/>
-            <w:lang w:val="es-ES_tradnl"/>
-          </w:rPr>
-          <w:delText>periódica</w:delText>
-        </w:r>
-      </w:del>
-      <w:ins w:id="6" w:author="González, C." w:date="2015-03-18T16:23:00Z">
-        <w:r>
-          <w:rPr>
-            <w:rFonts w:ascii="Arial" w:hAnsi="Arial"/>
-            <w:sz w:val="18"/>
-            <w:szCs w:val="18"/>
-            <w:lang w:val="es-ES_tradnl"/>
-          </w:rPr>
-          <w:t>periódica</w:t>
-        </w:r>
-      </w:ins>
-      <w:del w:id="7" w:author="González, C." w:date="2015-03-18T16:23:00Z">
-        <w:r>
-          <w:rPr>
-            <w:rFonts w:ascii="Arial" w:hAnsi="Arial"/>
-            <w:sz w:val="18"/>
-            <w:szCs w:val="18"/>
-            <w:lang w:val="es-ES_tradnl"/>
-          </w:rPr>
-          <w:delText>”</w:delText>
-        </w:r>
-      </w:del>
+      <w:r>
+        <w:rPr>
+          <w:rFonts w:ascii="Arial" w:hAnsi="Arial"/>
+          <w:sz w:val="18"/>
+          <w:szCs w:val="18"/>
+          <w:lang w:val="es-ES_tradnl"/>
+        </w:rPr>
+        <w:t>periódica</w:t>
+      </w:r>
+      <w:r>
+        <w:rPr>
+          <w:rFonts w:ascii="Arial" w:hAnsi="Arial"/>
+          <w:sz w:val="18"/>
+          <w:szCs w:val="18"/>
+          <w:lang w:val="es-ES_tradnl"/>
+        </w:rPr>
+        <w:t>”</w:t>
+      </w:r>
       <w:r>
         <w:rPr>
           <w:rFonts w:ascii="Arial" w:hAnsi="Arial"/>
@@ -497,17 +432,15 @@
         </w:rPr>
         <w:t xml:space="preserve">, </w:t>
       </w:r>
-      <w:del w:id="8" w:author="González, C." w:date="2015-03-18T16:23:00Z">
-        <w:r>
-          <w:rPr>
-            <w:rFonts w:ascii="Arial" w:hAnsi="Arial"/>
-            <w:sz w:val="18"/>
-            <w:szCs w:val="18"/>
-            <w:lang w:val="es-ES_tradnl"/>
-          </w:rPr>
-          <w:delText>“</w:delText>
-        </w:r>
-      </w:del>
+      <w:r>
+        <w:rPr>
+          <w:rFonts w:ascii="Arial" w:hAnsi="Arial"/>
+          <w:sz w:val="18"/>
+          <w:szCs w:val="18"/>
+          <w:lang w:val="es-ES_tradnl"/>
+        </w:rPr>
+        <w:t>“</w:t>
+      </w:r>
       <w:r>
         <w:rPr>
           <w:rFonts w:ascii="Arial" w:hAnsi="Arial"/>
@@ -526,39 +459,24 @@
         </w:rPr>
         <w:t xml:space="preserve"> enter</w:t>
       </w:r>
-      <w:ins w:id="9" w:author="González, C." w:date="2015-03-18T16:28:00Z">
-        <w:r>
-          <w:rPr>
-            <w:rFonts w:ascii="Arial" w:hAnsi="Arial"/>
-            <w:sz w:val="18"/>
-            <w:szCs w:val="18"/>
-            <w:lang w:val="es-ES_tradnl"/>
-          </w:rPr>
-          <w:t>a</w:t>
-        </w:r>
-      </w:ins>
-      <w:del w:id="10" w:author="González, C." w:date="2015-03-18T16:28:00Z">
-        <w:r>
-          <w:rPr>
-            <w:rFonts w:ascii="Arial" w:hAnsi="Arial"/>
-            <w:sz w:val="18"/>
-            <w:szCs w:val="18"/>
-            <w:lang w:val="es-ES_tradnl"/>
-          </w:rPr>
-          <w:delText>os</w:delText>
-        </w:r>
-      </w:del>
-      <w:del w:id="11" w:author="González, C." w:date="2015-03-18T16:23:00Z">
-        <w:r>
-          <w:rPr>
-            <w:rFonts w:ascii="Arial" w:hAnsi="Arial"/>
-            <w:sz w:val="18"/>
-            <w:szCs w:val="18"/>
-            <w:lang w:val="es-ES_tradnl"/>
-          </w:rPr>
-          <w:delText>”</w:delText>
-        </w:r>
-      </w:del>
+      <w:r>
+        <w:rPr>
+          <w:rFonts w:ascii="Arial" w:hAnsi="Arial"/>
+          <w:sz w:val="18"/>
+          <w:szCs w:val="18"/>
+          <w:lang w:val="es-ES_tradnl"/>
+        </w:rPr>
+        <w:t>a</w:t>
+      </w:r>
+      <w:r>
+        <w:rPr>
+          <w:rFonts w:ascii="Arial" w:hAnsi="Arial"/>
+          <w:sz w:val="18"/>
+          <w:szCs w:val="18"/>
+          <w:lang w:val="es-ES_tradnl"/>
+        </w:rPr>
+        <w:t>”</w:t>
+      </w:r>
       <w:r>
         <w:rPr>
           <w:rFonts w:ascii="Arial" w:hAnsi="Arial"/>
@@ -568,17 +486,15 @@
         </w:rPr>
         <w:t xml:space="preserve">, </w:t>
       </w:r>
-      <w:del w:id="12" w:author="González, C." w:date="2015-03-18T16:23:00Z">
-        <w:r>
-          <w:rPr>
-            <w:rFonts w:ascii="Arial" w:hAnsi="Arial"/>
-            <w:sz w:val="18"/>
-            <w:szCs w:val="18"/>
-            <w:lang w:val="es-ES_tradnl"/>
-          </w:rPr>
-          <w:delText>“</w:delText>
-        </w:r>
-      </w:del>
+      <w:r>
+        <w:rPr>
+          <w:rFonts w:ascii="Arial" w:hAnsi="Arial"/>
+          <w:sz w:val="18"/>
+          <w:szCs w:val="18"/>
+          <w:lang w:val="es-ES_tradnl"/>
+        </w:rPr>
+        <w:t>“</w:t>
+      </w:r>
       <w:r>
         <w:rPr>
           <w:rFonts w:ascii="Arial" w:hAnsi="Arial"/>
@@ -597,17 +513,15 @@
         </w:rPr>
         <w:t>cimales</w:t>
       </w:r>
-      <w:del w:id="13" w:author="González, C." w:date="2015-03-18T16:23:00Z">
-        <w:r>
-          <w:rPr>
-            <w:rFonts w:ascii="Arial" w:hAnsi="Arial"/>
-            <w:sz w:val="18"/>
-            <w:szCs w:val="18"/>
-            <w:lang w:val="es-ES_tradnl"/>
-          </w:rPr>
-          <w:delText>”</w:delText>
-        </w:r>
-      </w:del>
+      <w:r>
+        <w:rPr>
+          <w:rFonts w:ascii="Arial" w:hAnsi="Arial"/>
+          <w:sz w:val="18"/>
+          <w:szCs w:val="18"/>
+          <w:lang w:val="es-ES_tradnl"/>
+        </w:rPr>
+        <w:t>”</w:t>
+      </w:r>
       <w:r>
         <w:rPr>
           <w:rFonts w:ascii="Arial" w:hAnsi="Arial"/>
@@ -617,17 +531,15 @@
         </w:rPr>
         <w:t xml:space="preserve">, </w:t>
       </w:r>
-      <w:del w:id="14" w:author="González, C." w:date="2015-03-18T16:23:00Z">
-        <w:r>
-          <w:rPr>
-            <w:rFonts w:ascii="Arial" w:hAnsi="Arial"/>
-            <w:sz w:val="18"/>
-            <w:szCs w:val="18"/>
-            <w:lang w:val="es-ES_tradnl"/>
-          </w:rPr>
-          <w:delText>“</w:delText>
-        </w:r>
-      </w:del>
+      <w:r>
+        <w:rPr>
+          <w:rFonts w:ascii="Arial" w:hAnsi="Arial"/>
+          <w:sz w:val="18"/>
+          <w:szCs w:val="18"/>
+          <w:lang w:val="es-ES_tradnl"/>
+        </w:rPr>
+        <w:t>“</w:t>
+      </w:r>
       <w:r>
         <w:rPr>
           <w:rFonts w:ascii="Arial" w:hAnsi="Arial"/>
@@ -637,17 +549,15 @@
         </w:rPr>
         <w:t>números racionales</w:t>
       </w:r>
-      <w:del w:id="15" w:author="González, C." w:date="2015-03-18T16:23:00Z">
-        <w:r>
-          <w:rPr>
-            <w:rFonts w:ascii="Arial" w:hAnsi="Arial"/>
-            <w:sz w:val="18"/>
-            <w:szCs w:val="18"/>
-            <w:lang w:val="es-ES_tradnl"/>
-          </w:rPr>
-          <w:delText>”</w:delText>
-        </w:r>
-      </w:del>
+      <w:r>
+        <w:rPr>
+          <w:rFonts w:ascii="Arial" w:hAnsi="Arial"/>
+          <w:sz w:val="18"/>
+          <w:szCs w:val="18"/>
+          <w:lang w:val="es-ES_tradnl"/>
+        </w:rPr>
+        <w:t>”</w:t>
+      </w:r>
       <w:r>
         <w:rPr>
           <w:rFonts w:ascii="Arial" w:hAnsi="Arial"/>
@@ -657,28 +567,24 @@
         </w:rPr>
         <w:t xml:space="preserve">, </w:t>
       </w:r>
-      <w:del w:id="16" w:author="González, C." w:date="2015-03-18T16:23:00Z">
-        <w:r>
-          <w:rPr>
-            <w:rFonts w:ascii="Arial" w:hAnsi="Arial"/>
-            <w:sz w:val="18"/>
-            <w:szCs w:val="18"/>
-            <w:lang w:val="es-ES_tradnl"/>
-          </w:rPr>
-          <w:delText>“n</w:delText>
-        </w:r>
-      </w:del>
-      <w:ins w:id="17" w:author="González, C." w:date="2015-03-18T16:23:00Z">
-        <w:r>
-          <w:rPr>
-            <w:rFonts w:ascii="Arial" w:hAnsi="Arial"/>
-            <w:sz w:val="18"/>
-            <w:szCs w:val="18"/>
-            <w:lang w:val="es-ES_tradnl"/>
-          </w:rPr>
-          <w:t>N</w:t>
-        </w:r>
-      </w:ins>
+      <w:r>
+        <w:rPr>
+          <w:rFonts w:ascii="Arial" w:hAnsi="Arial"/>
+          <w:sz w:val="18"/>
+          <w:szCs w:val="18"/>
+          <w:lang w:val="es-ES_tradnl"/>
+        </w:rPr>
+        <w:t>“</w:t>
+      </w:r>
+      <w:r>
+        <w:rPr>
+          <w:rFonts w:ascii="Arial" w:hAnsi="Arial"/>
+          <w:sz w:val="18"/>
+          <w:szCs w:val="18"/>
+          <w:lang w:val="es-ES_tradnl"/>
+        </w:rPr>
+        <w:t>N</w:t>
+      </w:r>
       <w:r>
         <w:rPr>
           <w:rFonts w:ascii="Arial" w:hAnsi="Arial"/>
@@ -688,28 +594,15 @@
         </w:rPr>
         <w:t xml:space="preserve">úmeros </w:t>
       </w:r>
-      <w:ins w:id="18" w:author="González, C." w:date="2015-03-18T16:24:00Z">
-        <w:r>
-          <w:rPr>
-            <w:rFonts w:ascii="Arial" w:hAnsi="Arial"/>
-            <w:sz w:val="18"/>
-            <w:szCs w:val="18"/>
-            <w:lang w:val="es-ES_tradnl"/>
-          </w:rPr>
-          <w:t>R</w:t>
-        </w:r>
-      </w:ins>
-      <w:del w:id="19" w:author="González, C." w:date="2015-03-18T16:24:00Z">
-        <w:r>
-          <w:rPr>
-            <w:rFonts w:ascii="Arial" w:hAnsi="Arial"/>
-            <w:sz w:val="18"/>
-            <w:szCs w:val="18"/>
-            <w:lang w:val="es-ES_tradnl"/>
-          </w:rPr>
-          <w:delText>r</w:delText>
-        </w:r>
-      </w:del>
+      <w:r>
+        <w:rPr>
+          <w:rFonts w:ascii="Arial" w:hAnsi="Arial"/>
+          <w:sz w:val="18"/>
+          <w:szCs w:val="18"/>
+          <w:lang w:val="es-ES_tradnl"/>
+        </w:rPr>
+        <w:t>R</w:t>
+      </w:r>
       <w:r>
         <w:rPr>
           <w:rFonts w:ascii="Arial" w:hAnsi="Arial"/>
@@ -719,43 +612,28 @@
         </w:rPr>
         <w:t>eales</w:t>
       </w:r>
-      <w:ins w:id="20" w:author="González, C." w:date="2015-03-18T16:24:00Z">
-        <w:r>
-          <w:rPr>
-            <w:rFonts w:ascii="Arial" w:hAnsi="Arial"/>
-            <w:sz w:val="18"/>
-            <w:szCs w:val="18"/>
-            <w:lang w:val="es-ES_tradnl"/>
-          </w:rPr>
-          <w:t>.</w:t>
-        </w:r>
-      </w:ins>
-      <w:del w:id="21" w:author="González, C." w:date="2015-03-18T16:24:00Z">
-        <w:r>
-          <w:rPr>
-            <w:rFonts w:ascii="Arial" w:hAnsi="Arial"/>
-            <w:sz w:val="18"/>
-            <w:szCs w:val="18"/>
-            <w:lang w:val="es-ES_tradnl"/>
-          </w:rPr>
-          <w:delText>”</w:delText>
-        </w:r>
-      </w:del>
-    </w:p>
-    <w:p>
-      <w:pPr>
-        <w:rPr>
-          <w:rFonts w:ascii="Arial" w:hAnsi="Arial" w:cs="Arial"/>
-          <w:sz w:val="18"/>
-          <w:szCs w:val="18"/>
-          <w:lang w:val="es-ES_tradnl"/>
-        </w:rPr>
-      </w:pPr>
-    </w:p>
-    <w:p>
-      <w:pPr>
-        <w:rPr>
-          <w:del w:id="22" w:author="González, C." w:date="2015-03-18T16:24:00Z"/>
+      <w:r>
+        <w:rPr>
+          <w:rFonts w:ascii="Arial" w:hAnsi="Arial"/>
+          <w:sz w:val="18"/>
+          <w:szCs w:val="18"/>
+          <w:lang w:val="es-ES_tradnl"/>
+        </w:rPr>
+        <w:t>”</w:t>
+      </w:r>
+      <w:r>
+        <w:rPr>
+          <w:rFonts w:ascii="Arial" w:hAnsi="Arial"/>
+          <w:sz w:val="18"/>
+          <w:szCs w:val="18"/>
+          <w:lang w:val="es-ES_tradnl"/>
+        </w:rPr>
+        <w:t>.</w:t>
+      </w:r>
+    </w:p>
+    <w:p>
+      <w:pPr>
+        <w:rPr>
           <w:rFonts w:ascii="Arial" w:hAnsi="Arial" w:cs="Arial"/>
           <w:sz w:val="18"/>
           <w:szCs w:val="18"/>
@@ -810,28 +688,6 @@
       <w:pPr>
         <w:rPr>
           <w:rFonts w:ascii="Arial" w:hAnsi="Arial"/>
-          <w:sz w:val="18"/>
-          <w:szCs w:val="18"/>
-          <w:lang w:val="es-ES_tradnl"/>
-        </w:rPr>
-      </w:pPr>
-    </w:p>
-    <w:p>
-      <w:pPr>
-        <w:rPr>
-          <w:del w:id="23" w:author="González, C." w:date="2015-03-18T16:24:00Z"/>
-          <w:rFonts w:ascii="Arial" w:hAnsi="Arial" w:cs="Arial"/>
-          <w:sz w:val="18"/>
-          <w:szCs w:val="18"/>
-          <w:lang w:val="es-ES_tradnl"/>
-        </w:rPr>
-      </w:pPr>
-    </w:p>
-    <w:p>
-      <w:pPr>
-        <w:rPr>
-          <w:del w:id="24" w:author="González, C." w:date="2015-03-18T16:24:00Z"/>
-          <w:rFonts w:ascii="Arial" w:hAnsi="Arial" w:cs="Arial"/>
           <w:sz w:val="18"/>
           <w:szCs w:val="18"/>
           <w:lang w:val="es-ES_tradnl"/>
@@ -2372,17 +2228,6 @@
     <w:p>
       <w:pPr>
         <w:rPr>
-          <w:del w:id="25" w:author="González, C." w:date="2015-03-18T16:24:00Z"/>
-          <w:rFonts w:ascii="Arial" w:hAnsi="Arial" w:cs="Arial"/>
-          <w:sz w:val="18"/>
-          <w:szCs w:val="18"/>
-          <w:lang w:val="es-ES_tradnl"/>
-        </w:rPr>
-      </w:pPr>
-    </w:p>
-    <w:p>
-      <w:pPr>
-        <w:rPr>
           <w:rFonts w:ascii="Arial" w:hAnsi="Arial"/>
           <w:b/>
           <w:sz w:val="18"/>
@@ -2689,17 +2534,15 @@
         </w:rPr>
         <w:t>Encuentra la representación correcta del número racional</w:t>
       </w:r>
-      <w:ins w:id="26" w:author="González, C." w:date="2015-03-18T16:24:00Z">
-        <w:r>
-          <w:rPr>
-            <w:rFonts w:ascii="Arial" w:hAnsi="Arial" w:cs="Arial"/>
-            <w:sz w:val="18"/>
-            <w:szCs w:val="18"/>
-            <w:lang w:val="es-ES_tradnl"/>
-          </w:rPr>
-          <w:t>.</w:t>
-        </w:r>
-      </w:ins>
+      <w:r>
+        <w:rPr>
+          <w:rFonts w:ascii="Arial" w:hAnsi="Arial" w:cs="Arial"/>
+          <w:sz w:val="18"/>
+          <w:szCs w:val="18"/>
+          <w:lang w:val="es-ES_tradnl"/>
+        </w:rPr>
+        <w:t>.</w:t>
+      </w:r>
     </w:p>
     <w:p>
       <w:pPr>
@@ -2760,17 +2603,15 @@
         </w:rPr>
         <w:t>Utiliza el procedimiento presentado en el destacado para expresar un número racional como fracción de enteros</w:t>
       </w:r>
-      <w:ins w:id="27" w:author="González, C." w:date="2015-03-18T16:24:00Z">
-        <w:r>
-          <w:rPr>
-            <w:rFonts w:ascii="Arial" w:hAnsi="Arial" w:cs="Arial"/>
-            <w:sz w:val="18"/>
-            <w:szCs w:val="18"/>
-            <w:lang w:val="es-ES_tradnl"/>
-          </w:rPr>
-          <w:t>.</w:t>
-        </w:r>
-      </w:ins>
+      <w:r>
+        <w:rPr>
+          <w:rFonts w:ascii="Arial" w:hAnsi="Arial" w:cs="Arial"/>
+          <w:sz w:val="18"/>
+          <w:szCs w:val="18"/>
+          <w:lang w:val="es-ES_tradnl"/>
+        </w:rPr>
+        <w:t>.</w:t>
+      </w:r>
     </w:p>
     <w:p>
       <w:pPr>
@@ -3318,7 +3159,6 @@
     <w:p>
       <w:pPr>
         <w:rPr>
-          <w:ins w:id="28" w:author="González, C." w:date="2015-03-18T16:25:00Z"/>
           <w:rFonts w:ascii="Arial" w:hAnsi="Arial"/>
           <w:sz w:val="18"/>
           <w:szCs w:val="18"/>
@@ -3403,17 +3243,6 @@
           <w:lang w:val="es-ES"/>
         </w:rPr>
       </w:pPr>
-      <w:del w:id="29" w:author="González, C." w:date="2015-03-18T16:25:00Z">
-        <w:r>
-          <w:rPr>
-            <w:rFonts w:ascii="Arial" w:hAnsi="Arial"/>
-            <w:sz w:val="18"/>
-            <w:szCs w:val="18"/>
-            <w:lang w:val="es-ES_tradnl"/>
-          </w:rPr>
-          <w:delText xml:space="preserve"> </w:delText>
-        </w:r>
-      </w:del>
       <w:r>
         <w:rPr>
           <w:rFonts w:ascii="Arial" w:hAnsi="Arial"/>
@@ -3468,17 +3297,15 @@
         </w:rPr>
         <w:t xml:space="preserve"> es</w:t>
       </w:r>
-      <w:ins w:id="30" w:author="González, C." w:date="2015-03-18T16:25:00Z">
-        <w:r>
-          <w:rPr>
-            <w:rFonts w:ascii="Arial" w:hAnsi="Arial"/>
-            <w:sz w:val="18"/>
-            <w:szCs w:val="18"/>
-            <w:lang w:val="es-ES_tradnl"/>
-          </w:rPr>
-          <w:t>:</w:t>
-        </w:r>
-      </w:ins>
+      <w:r>
+        <w:rPr>
+          <w:rFonts w:ascii="Arial" w:hAnsi="Arial"/>
+          <w:sz w:val="18"/>
+          <w:szCs w:val="18"/>
+          <w:lang w:val="es-ES_tradnl"/>
+        </w:rPr>
+        <w:t>:</w:t>
+      </w:r>
     </w:p>
     <w:p>
       <w:pPr>
@@ -3960,18 +3787,6 @@
     <w:p>
       <w:pPr>
         <w:rPr>
-          <w:del w:id="31" w:author="González, C." w:date="2015-03-18T16:28:00Z"/>
-          <w:rFonts w:ascii="Arial" w:hAnsi="Arial" w:cs="Arial"/>
-          <w:sz w:val="18"/>
-          <w:szCs w:val="18"/>
-          <w:lang w:val="es-ES_tradnl"/>
-        </w:rPr>
-      </w:pPr>
-    </w:p>
-    <w:p>
-      <w:pPr>
-        <w:rPr>
-          <w:ins w:id="32" w:author="González, C." w:date="2015-03-18T16:25:00Z"/>
           <w:rFonts w:ascii="Arial" w:hAnsi="Arial"/>
           <w:sz w:val="18"/>
           <w:szCs w:val="18"/>
@@ -4038,17 +3853,6 @@
           <w:lang w:val="es-ES_tradnl"/>
         </w:rPr>
       </w:pPr>
-      <w:del w:id="33" w:author="González, C." w:date="2015-03-18T16:25:00Z">
-        <w:r>
-          <w:rPr>
-            <w:rFonts w:ascii="Arial" w:hAnsi="Arial"/>
-            <w:sz w:val="18"/>
-            <w:szCs w:val="18"/>
-            <w:lang w:val="es-ES_tradnl"/>
-          </w:rPr>
-          <w:delText xml:space="preserve"> </w:delText>
-        </w:r>
-      </w:del>
       <w:r>
         <w:rPr>
           <w:rFonts w:ascii="Arial" w:hAnsi="Arial"/>
@@ -4103,39 +3907,15 @@
         </w:rPr>
         <w:t xml:space="preserve"> es</w:t>
       </w:r>
-      <w:ins w:id="34" w:author="González, C." w:date="2015-03-18T16:25:00Z">
-        <w:r>
-          <w:rPr>
-            <w:rFonts w:ascii="Arial" w:hAnsi="Arial"/>
-            <w:sz w:val="18"/>
-            <w:szCs w:val="18"/>
-            <w:lang w:val="es-ES_tradnl"/>
-          </w:rPr>
-          <w:t>:</w:t>
-        </w:r>
-      </w:ins>
-    </w:p>
-    <w:p>
-      <w:pPr>
-        <w:rPr>
-          <w:del w:id="35" w:author="González, C." w:date="2015-03-18T16:25:00Z"/>
-          <w:rFonts w:ascii="Arial" w:hAnsi="Arial" w:cs="Arial"/>
-          <w:sz w:val="18"/>
-          <w:szCs w:val="18"/>
-          <w:lang w:val="es-ES_tradnl"/>
-        </w:rPr>
-      </w:pPr>
-    </w:p>
-    <w:p>
-      <w:pPr>
-        <w:rPr>
-          <w:del w:id="36" w:author="González, C." w:date="2015-03-18T16:25:00Z"/>
-          <w:rFonts w:ascii="Arial" w:hAnsi="Arial" w:cs="Arial"/>
-          <w:sz w:val="18"/>
-          <w:szCs w:val="18"/>
-          <w:lang w:val="es-ES_tradnl"/>
-        </w:rPr>
-      </w:pPr>
+      <w:r>
+        <w:rPr>
+          <w:rFonts w:ascii="Arial" w:hAnsi="Arial"/>
+          <w:sz w:val="18"/>
+          <w:szCs w:val="18"/>
+          <w:lang w:val="es-ES_tradnl"/>
+        </w:rPr>
+        <w:t>:</w:t>
+      </w:r>
     </w:p>
     <w:p>
       <w:pPr>
@@ -4221,17 +4001,6 @@
     <w:p>
       <w:pPr>
         <w:rPr>
-          <w:rFonts w:ascii="Arial" w:hAnsi="Arial" w:cs="Arial"/>
-          <w:sz w:val="18"/>
-          <w:szCs w:val="18"/>
-          <w:lang w:val="es-ES_tradnl"/>
-        </w:rPr>
-      </w:pPr>
-    </w:p>
-    <w:p>
-      <w:pPr>
-        <w:rPr>
-          <w:del w:id="37" w:author="González, C." w:date="2015-03-18T16:25:00Z"/>
           <w:rFonts w:ascii="Arial" w:hAnsi="Arial" w:cs="Arial"/>
           <w:sz w:val="18"/>
           <w:szCs w:val="18"/>
@@ -4628,7 +4397,6 @@
     <w:p>
       <w:pPr>
         <w:rPr>
-          <w:ins w:id="38" w:author="González, C." w:date="2015-03-18T16:25:00Z"/>
           <w:rFonts w:ascii="Arial" w:hAnsi="Arial"/>
           <w:sz w:val="18"/>
           <w:szCs w:val="18"/>
@@ -4724,28 +4492,15 @@
         </w:rPr>
         <w:t xml:space="preserve"> es</w:t>
       </w:r>
-      <w:ins w:id="39" w:author="González, C." w:date="2015-03-18T16:26:00Z">
-        <w:r>
-          <w:rPr>
-            <w:rFonts w:ascii="Arial" w:hAnsi="Arial"/>
-            <w:sz w:val="18"/>
-            <w:szCs w:val="18"/>
-            <w:lang w:val="es-ES_tradnl"/>
-          </w:rPr>
-          <w:t>:</w:t>
-        </w:r>
-      </w:ins>
-    </w:p>
-    <w:p>
-      <w:pPr>
-        <w:rPr>
-          <w:del w:id="40" w:author="González, C." w:date="2015-03-18T16:26:00Z"/>
-          <w:rFonts w:ascii="Arial" w:hAnsi="Arial" w:cs="Arial"/>
-          <w:sz w:val="18"/>
-          <w:szCs w:val="18"/>
-          <w:lang w:val="es-ES_tradnl"/>
-        </w:rPr>
-      </w:pPr>
+      <w:r>
+        <w:rPr>
+          <w:rFonts w:ascii="Arial" w:hAnsi="Arial"/>
+          <w:sz w:val="18"/>
+          <w:szCs w:val="18"/>
+          <w:lang w:val="es-ES_tradnl"/>
+        </w:rPr>
+        <w:t>:</w:t>
+      </w:r>
     </w:p>
     <w:p>
       <w:pPr>
@@ -4912,17 +4667,6 @@
     <w:p>
       <w:pPr>
         <w:rPr>
-          <w:rFonts w:ascii="Arial" w:hAnsi="Arial" w:cs="Arial"/>
-          <w:sz w:val="18"/>
-          <w:szCs w:val="18"/>
-          <w:lang w:val="es-ES_tradnl"/>
-        </w:rPr>
-      </w:pPr>
-    </w:p>
-    <w:p>
-      <w:pPr>
-        <w:rPr>
-          <w:del w:id="41" w:author="González, C." w:date="2015-03-18T16:26:00Z"/>
           <w:rFonts w:ascii="Arial" w:hAnsi="Arial" w:cs="Arial"/>
           <w:sz w:val="18"/>
           <w:szCs w:val="18"/>
@@ -5189,7 +4933,6 @@
     <w:p>
       <w:pPr>
         <w:rPr>
-          <w:ins w:id="42" w:author="González, C." w:date="2015-03-18T16:26:00Z"/>
           <w:rFonts w:ascii="Arial" w:hAnsi="Arial"/>
           <w:sz w:val="18"/>
           <w:szCs w:val="18"/>
@@ -5310,17 +5053,15 @@
         </w:rPr>
         <w:t xml:space="preserve"> es</w:t>
       </w:r>
-      <w:ins w:id="43" w:author="González, C." w:date="2015-03-18T16:26:00Z">
-        <w:r>
-          <w:rPr>
-            <w:rFonts w:ascii="Arial" w:hAnsi="Arial"/>
-            <w:sz w:val="18"/>
-            <w:szCs w:val="18"/>
-            <w:lang w:val="es-ES_tradnl"/>
-          </w:rPr>
-          <w:t>:</w:t>
-        </w:r>
-      </w:ins>
+      <w:r>
+        <w:rPr>
+          <w:rFonts w:ascii="Arial" w:hAnsi="Arial"/>
+          <w:sz w:val="18"/>
+          <w:szCs w:val="18"/>
+          <w:lang w:val="es-ES_tradnl"/>
+        </w:rPr>
+        <w:t>:</w:t>
+      </w:r>
     </w:p>
     <w:p>
       <w:pPr>
@@ -5401,17 +5142,15 @@
         </w:rPr>
         <w:t xml:space="preserve">realiza la división entre los números enteros hasta obtener residuo cero </w:t>
       </w:r>
-      <w:ins w:id="44" w:author="González, C." w:date="2015-03-18T16:26:00Z">
-        <w:r>
-          <w:rPr>
-            <w:rFonts w:ascii="Arial" w:hAnsi="Arial" w:cs="Arial"/>
-            <w:sz w:val="18"/>
-            <w:szCs w:val="18"/>
-            <w:lang w:val="es-ES_tradnl"/>
-          </w:rPr>
-          <w:t xml:space="preserve">(0) </w:t>
-        </w:r>
-      </w:ins>
+      <w:r>
+        <w:rPr>
+          <w:rFonts w:ascii="Arial" w:hAnsi="Arial" w:cs="Arial"/>
+          <w:sz w:val="18"/>
+          <w:szCs w:val="18"/>
+          <w:lang w:val="es-ES_tradnl"/>
+        </w:rPr>
+        <w:t xml:space="preserve">(0) </w:t>
+      </w:r>
       <w:r>
         <w:rPr>
           <w:rFonts w:ascii="Arial" w:hAnsi="Arial" w:cs="Arial"/>
@@ -5543,17 +5282,6 @@
     <w:p>
       <w:pPr>
         <w:rPr>
-          <w:rFonts w:ascii="Arial" w:hAnsi="Arial" w:cs="Arial"/>
-          <w:sz w:val="18"/>
-          <w:szCs w:val="18"/>
-          <w:lang w:val="es-ES_tradnl"/>
-        </w:rPr>
-      </w:pPr>
-    </w:p>
-    <w:p>
-      <w:pPr>
-        <w:rPr>
-          <w:del w:id="45" w:author="González, C." w:date="2015-03-18T16:26:00Z"/>
           <w:rFonts w:ascii="Arial" w:hAnsi="Arial" w:cs="Arial"/>
           <w:sz w:val="18"/>
           <w:szCs w:val="18"/>
@@ -5859,18 +5587,6 @@
     <w:p>
       <w:pPr>
         <w:rPr>
-          <w:del w:id="46" w:author="González, C." w:date="2015-03-18T16:26:00Z"/>
-          <w:rFonts w:ascii="Arial" w:hAnsi="Arial" w:cs="Arial"/>
-          <w:sz w:val="18"/>
-          <w:szCs w:val="18"/>
-          <w:lang w:val="es-ES_tradnl"/>
-        </w:rPr>
-      </w:pPr>
-    </w:p>
-    <w:p>
-      <w:pPr>
-        <w:rPr>
-          <w:ins w:id="47" w:author="González, C." w:date="2015-03-18T16:27:00Z"/>
           <w:rFonts w:ascii="Arial" w:hAnsi="Arial"/>
           <w:sz w:val="18"/>
           <w:szCs w:val="18"/>
@@ -5928,17 +5644,6 @@
           <w:lang w:val="es-ES_tradnl"/>
         </w:rPr>
       </w:pPr>
-      <w:del w:id="48" w:author="González, C." w:date="2015-03-18T16:27:00Z">
-        <w:r>
-          <w:rPr>
-            <w:rFonts w:ascii="Arial" w:hAnsi="Arial"/>
-            <w:sz w:val="18"/>
-            <w:szCs w:val="18"/>
-            <w:lang w:val="es-ES_tradnl"/>
-          </w:rPr>
-          <w:delText xml:space="preserve"> </w:delText>
-        </w:r>
-      </w:del>
       <w:r>
         <w:rPr>
           <w:rFonts w:ascii="Arial" w:hAnsi="Arial"/>
@@ -5994,17 +5699,15 @@
         </w:rPr>
         <w:t xml:space="preserve"> es</w:t>
       </w:r>
-      <w:ins w:id="49" w:author="González, C." w:date="2015-03-18T16:27:00Z">
-        <w:r>
-          <w:rPr>
-            <w:rFonts w:ascii="Arial" w:hAnsi="Arial"/>
-            <w:sz w:val="18"/>
-            <w:szCs w:val="18"/>
-            <w:lang w:val="es-ES_tradnl"/>
-          </w:rPr>
-          <w:t>:</w:t>
-        </w:r>
-      </w:ins>
+      <w:r>
+        <w:rPr>
+          <w:rFonts w:ascii="Arial" w:hAnsi="Arial"/>
+          <w:sz w:val="18"/>
+          <w:szCs w:val="18"/>
+          <w:lang w:val="es-ES_tradnl"/>
+        </w:rPr>
+        <w:t>:</w:t>
+      </w:r>
       <w:r>
         <w:rPr>
           <w:rFonts w:ascii="Arial" w:hAnsi="Arial"/>
@@ -6028,17 +5731,6 @@
     <w:p>
       <w:pPr>
         <w:rPr>
-          <w:del w:id="50" w:author="González, C." w:date="2015-03-18T16:27:00Z"/>
-          <w:rFonts w:ascii="Arial" w:hAnsi="Arial" w:cs="Arial"/>
-          <w:sz w:val="18"/>
-          <w:szCs w:val="18"/>
-          <w:lang w:val="es-ES_tradnl"/>
-        </w:rPr>
-      </w:pPr>
-    </w:p>
-    <w:p>
-      <w:pPr>
-        <w:rPr>
           <w:rFonts w:ascii="Arial" w:hAnsi="Arial" w:cs="Arial"/>
           <w:sz w:val="18"/>
           <w:szCs w:val="18"/>
@@ -6096,17 +5788,15 @@
         </w:rPr>
         <w:t xml:space="preserve">Se realiza la división entre los números enteros hasta obtener residuo cero </w:t>
       </w:r>
-      <w:ins w:id="51" w:author="González, C." w:date="2015-03-18T16:27:00Z">
-        <w:r>
-          <w:rPr>
-            <w:rFonts w:ascii="Arial" w:hAnsi="Arial" w:cs="Arial"/>
-            <w:sz w:val="18"/>
-            <w:szCs w:val="18"/>
-            <w:lang w:val="es-ES_tradnl"/>
-          </w:rPr>
-          <w:t xml:space="preserve">(0) </w:t>
-        </w:r>
-      </w:ins>
+      <w:r>
+        <w:rPr>
+          <w:rFonts w:ascii="Arial" w:hAnsi="Arial" w:cs="Arial"/>
+          <w:sz w:val="18"/>
+          <w:szCs w:val="18"/>
+          <w:lang w:val="es-ES_tradnl"/>
+        </w:rPr>
+        <w:t xml:space="preserve">(0) </w:t>
+      </w:r>
       <w:r>
         <w:rPr>
           <w:rFonts w:ascii="Arial" w:hAnsi="Arial" w:cs="Arial"/>
@@ -6508,18 +6198,6 @@
     <w:p>
       <w:pPr>
         <w:rPr>
-          <w:del w:id="52" w:author="González, C." w:date="2015-03-18T16:27:00Z"/>
-          <w:rFonts w:ascii="Arial" w:hAnsi="Arial" w:cs="Arial"/>
-          <w:sz w:val="18"/>
-          <w:szCs w:val="18"/>
-          <w:lang w:val="es-ES_tradnl"/>
-        </w:rPr>
-      </w:pPr>
-    </w:p>
-    <w:p>
-      <w:pPr>
-        <w:rPr>
-          <w:ins w:id="53" w:author="González, C." w:date="2015-03-18T16:27:00Z"/>
           <w:rFonts w:ascii="Arial" w:hAnsi="Arial"/>
           <w:sz w:val="18"/>
           <w:szCs w:val="18"/>
@@ -6586,17 +6264,6 @@
           <w:lang w:val="es-ES_tradnl"/>
         </w:rPr>
       </w:pPr>
-      <w:del w:id="54" w:author="González, C." w:date="2015-03-18T16:27:00Z">
-        <w:r>
-          <w:rPr>
-            <w:rFonts w:ascii="Arial" w:hAnsi="Arial"/>
-            <w:sz w:val="18"/>
-            <w:szCs w:val="18"/>
-            <w:lang w:val="es-ES_tradnl"/>
-          </w:rPr>
-          <w:delText xml:space="preserve"> </w:delText>
-        </w:r>
-      </w:del>
       <w:r>
         <w:rPr>
           <w:rFonts w:ascii="Arial" w:hAnsi="Arial"/>
@@ -6661,17 +6328,15 @@
         </w:rPr>
         <w:t xml:space="preserve"> es</w:t>
       </w:r>
-      <w:ins w:id="55" w:author="González, C." w:date="2015-03-18T16:27:00Z">
-        <w:r>
-          <w:rPr>
-            <w:rFonts w:ascii="Arial" w:hAnsi="Arial"/>
-            <w:sz w:val="18"/>
-            <w:szCs w:val="18"/>
-            <w:lang w:val="es-ES_tradnl"/>
-          </w:rPr>
-          <w:t>:</w:t>
-        </w:r>
-      </w:ins>
+      <w:r>
+        <w:rPr>
+          <w:rFonts w:ascii="Arial" w:hAnsi="Arial"/>
+          <w:sz w:val="18"/>
+          <w:szCs w:val="18"/>
+          <w:lang w:val="es-ES_tradnl"/>
+        </w:rPr>
+        <w:t>:</w:t>
+      </w:r>
       <w:r>
         <w:rPr>
           <w:rFonts w:ascii="Arial" w:hAnsi="Arial"/>
@@ -6695,17 +6360,6 @@
     <w:p>
       <w:pPr>
         <w:rPr>
-          <w:del w:id="56" w:author="González, C." w:date="2015-03-18T16:27:00Z"/>
-          <w:rFonts w:ascii="Arial" w:hAnsi="Arial" w:cs="Arial"/>
-          <w:sz w:val="18"/>
-          <w:szCs w:val="18"/>
-          <w:lang w:val="es-ES_tradnl"/>
-        </w:rPr>
-      </w:pPr>
-    </w:p>
-    <w:p>
-      <w:pPr>
-        <w:rPr>
           <w:rFonts w:ascii="Arial" w:hAnsi="Arial" w:cs="Arial"/>
           <w:sz w:val="18"/>
           <w:szCs w:val="18"/>
@@ -6763,17 +6417,17 @@
         </w:rPr>
         <w:t>Se realiza la división entre los números enteros hasta obtener residuo cero</w:t>
       </w:r>
-      <w:ins w:id="57" w:author="González, C." w:date="2015-03-18T16:27:00Z">
-        <w:r>
-          <w:rPr>
-            <w:rFonts w:ascii="Arial" w:hAnsi="Arial" w:cs="Arial"/>
-            <w:sz w:val="18"/>
-            <w:szCs w:val="18"/>
-            <w:lang w:val="es-ES_tradnl"/>
-          </w:rPr>
-          <w:t xml:space="preserve"> (0)</w:t>
-        </w:r>
-      </w:ins>
+      <w:bookmarkStart w:id="0" w:name="_GoBack"/>
+      <w:r>
+        <w:rPr>
+          <w:rFonts w:ascii="Arial" w:hAnsi="Arial" w:cs="Arial"/>
+          <w:sz w:val="18"/>
+          <w:szCs w:val="18"/>
+          <w:lang w:val="es-ES_tradnl"/>
+        </w:rPr>
+        <w:t xml:space="preserve"> (0)</w:t>
+      </w:r>
+      <w:bookmarkEnd w:id="0"/>
       <w:r>
         <w:rPr>
           <w:rFonts w:ascii="Arial" w:hAnsi="Arial" w:cs="Arial"/>
@@ -7201,8 +6855,6 @@
           <w:lang w:val="es-ES_tradnl"/>
         </w:rPr>
       </w:pPr>
-      <w:bookmarkStart w:id="58" w:name="_GoBack"/>
-      <w:bookmarkEnd w:id="58"/>
     </w:p>
     <w:sectPr>
       <w:pgSz w:w="11900" w:h="16840"/>
@@ -7212,14 +6864,6 @@
     </w:sectPr>
   </w:body>
 </w:document>
-</file>
-
-<file path=word/people.xml><?xml version="1.0" encoding="utf-8"?>
-<w15:people xmlns:wpc="http://schemas.microsoft.com/office/word/2010/wordprocessingCanvas" xmlns:mc="http://schemas.openxmlformats.org/markup-compatibility/2006" xmlns:o="urn:schemas-microsoft-com:office:office" xmlns:r="http://schemas.openxmlformats.org/officeDocument/2006/relationships" xmlns:m="http://schemas.openxmlformats.org/officeDocument/2006/math" xmlns:v="urn:schemas-microsoft-com:vml" xmlns:wp14="http://schemas.microsoft.com/office/word/2010/wordprocessingDrawing" xmlns:wp="http://schemas.openxmlformats.org/drawingml/2006/wordprocessingDrawing" xmlns:w10="urn:schemas-microsoft-com:office:word" xmlns:w="http://schemas.openxmlformats.org/wordprocessingml/2006/main" xmlns:w14="http://schemas.microsoft.com/office/word/2010/wordml" xmlns:w15="http://schemas.microsoft.com/office/word/2012/wordml" xmlns:wpg="http://schemas.microsoft.com/office/word/2010/wordprocessingGroup" xmlns:wpi="http://schemas.microsoft.com/office/word/2010/wordprocessingInk" xmlns:wne="http://schemas.microsoft.com/office/word/2006/wordml" xmlns:wps="http://schemas.microsoft.com/office/word/2010/wordprocessingShape" mc:Ignorable="w14 w15 wp14">
-  <w15:person w15:author="González, C.">
-    <w15:presenceInfo w15:providerId="None" w15:userId="González, C."/>
-  </w15:person>
-</w15:people>
 </file>
 
 <file path=word/styles.xml><?xml version="1.0" encoding="utf-8"?>
